--- a/_occupational_therapy/_report/metodologia.docx
+++ b/_occupational_therapy/_report/metodologia.docx
@@ -44,55 +44,7 @@
         <w:jc w:val="both"/>
       </w:pPr>
       <w:r>
-        <w:t>El análisis de componentes principales categórico se conoce</w:t>
-      </w:r>
-      <w:r>
-        <w:t xml:space="preserve"> </w:t>
-      </w:r>
-      <w:r>
-        <w:t>también por el acrónimo CATPCA, del inglés CATegorical Principal Components Analysis.</w:t>
-      </w:r>
-      <w:r>
-        <w:t xml:space="preserve"> </w:t>
-      </w:r>
-      <w:r>
-        <w:t>El objetivo de los análisis de componentes principales es la reducción de un conjunto original</w:t>
-      </w:r>
-      <w:r>
-        <w:t xml:space="preserve"> </w:t>
-      </w:r>
-      <w:r>
-        <w:t>de variables en un conjunto más pequeño de componentes no correlacionados que representen</w:t>
-      </w:r>
-      <w:r>
-        <w:t xml:space="preserve"> </w:t>
-      </w:r>
-      <w:r>
-        <w:t>la mayor parte de la información encontrada en las variables originales. La técnica es más útil</w:t>
-      </w:r>
-      <w:r>
-        <w:t xml:space="preserve"> </w:t>
-      </w:r>
-      <w:r>
-        <w:t>cuando un extenso número de variables impide una interpretación eficaz de las relaciones entre</w:t>
-      </w:r>
-      <w:r>
-        <w:t xml:space="preserve"> </w:t>
-      </w:r>
-      <w:r>
-        <w:t>los objetos (sujetos y unidades). Al reducir la dimensionalidad, se interpreta un pequeño número</w:t>
-      </w:r>
-      <w:r>
-        <w:t xml:space="preserve"> </w:t>
-      </w:r>
-      <w:r>
-        <w:t>de componentes en lugar de un extenso número de variables. Las variables categóricas se cuantifican de forma óptima en la dimensionalidad</w:t>
-      </w:r>
-      <w:r>
-        <w:t xml:space="preserve"> </w:t>
-      </w:r>
-      <w:r>
-        <w:t>especificada. Como resultado, se pueden modelar relaciones no lineales entre las variables</w:t>
+        <w:t>El análisis de componentes principales categórico se conoce también por el acrónimo CATPCA, del inglés CATegorical Principal Components Analysis. El objetivo de los análisis de componentes principales es la reducción de un conjunto original de variables en un conjunto más pequeño de componentes no correlacionados que representen la mayor parte de la información encontrada en las variables originales. La técnica es más útil cuando un extenso número de variables impide una interpretación eficaz de las relaciones entre los objetos (sujetos y unidades). Al reducir la dimensionalidad, se interpreta un pequeño número de componentes en lugar de un extenso número de variables. Las variables categóricas se cuantifican de forma óptima en la dimensionalidad especificada. Como resultado, se pueden modelar relaciones no lineales entre las variables</w:t>
       </w:r>
     </w:p>
     <w:p/>
@@ -152,285 +104,486 @@
         <w:t>Metodología</w:t>
       </w:r>
     </w:p>
+    <w:p/>
+    <w:p>
+      <w:r>
+        <w:t xml:space="preserve">El proceso metodológico desarrollado para </w:t>
+      </w:r>
+      <w:r>
+        <w:t>estudiar el efecto que tienen diferentes componentes de entorno sobre la inclusión laboral en los tres grupos poblaciones analizados (población con discapacidad cognitiva, auditiva-sensorial y población sin discapacidad)</w:t>
+      </w:r>
+      <w:r>
+        <w:t>, abarcó las siguientes etapas:</w:t>
+      </w:r>
+    </w:p>
+    <w:p>
+      <w:pPr>
+        <w:pStyle w:val="ListParagraph"/>
+        <w:numPr>
+          <w:ilvl w:val="0"/>
+          <w:numId w:val="2"/>
+        </w:numPr>
+      </w:pPr>
+      <w:r>
+        <w:t>Análisis descriptivo de datos.</w:t>
+      </w:r>
+    </w:p>
+    <w:p>
+      <w:pPr>
+        <w:pStyle w:val="ListParagraph"/>
+        <w:numPr>
+          <w:ilvl w:val="0"/>
+          <w:numId w:val="2"/>
+        </w:numPr>
+      </w:pPr>
+      <w:r>
+        <w:lastRenderedPageBreak/>
+        <w:t>Exploración de relaciones entre las variables (análisis de correlación).</w:t>
+      </w:r>
+    </w:p>
+    <w:p>
+      <w:pPr>
+        <w:pStyle w:val="ListParagraph"/>
+        <w:numPr>
+          <w:ilvl w:val="0"/>
+          <w:numId w:val="2"/>
+        </w:numPr>
+      </w:pPr>
+      <w:r>
+        <w:t>Identificación de variables que definan las componentes de entorno orientadas hacia la inclusión labora en la población en estudio. Para este fin se especificaron los siguientes constructos:</w:t>
+      </w:r>
+    </w:p>
+    <w:p>
+      <w:pPr>
+        <w:pStyle w:val="ListParagraph"/>
+        <w:ind w:left="1065"/>
+      </w:pPr>
+    </w:p>
+    <w:p>
+      <w:pPr>
+        <w:pStyle w:val="ListParagraph"/>
+        <w:numPr>
+          <w:ilvl w:val="0"/>
+          <w:numId w:val="3"/>
+        </w:numPr>
+      </w:pPr>
+      <w:r>
+        <w:t>Componente ambiental (constructo de primer orden)</w:t>
+      </w:r>
+    </w:p>
+    <w:p>
+      <w:pPr>
+        <w:pStyle w:val="ListParagraph"/>
+        <w:numPr>
+          <w:ilvl w:val="0"/>
+          <w:numId w:val="3"/>
+        </w:numPr>
+      </w:pPr>
+      <w:r>
+        <w:t xml:space="preserve">Componente de apoyos y servicios </w:t>
+      </w:r>
+      <w:r>
+        <w:t>(constructo de primer orden)</w:t>
+      </w:r>
+    </w:p>
+    <w:p>
+      <w:pPr>
+        <w:pStyle w:val="ListParagraph"/>
+        <w:numPr>
+          <w:ilvl w:val="0"/>
+          <w:numId w:val="3"/>
+        </w:numPr>
+      </w:pPr>
+      <w:r>
+        <w:t xml:space="preserve">Componente de calidad de vida </w:t>
+      </w:r>
+      <w:r>
+        <w:t>(constructo de primer orden)</w:t>
+      </w:r>
+    </w:p>
+    <w:p>
+      <w:pPr>
+        <w:pStyle w:val="ListParagraph"/>
+        <w:numPr>
+          <w:ilvl w:val="0"/>
+          <w:numId w:val="3"/>
+        </w:numPr>
+      </w:pPr>
+      <w:r>
+        <w:t>Inclusión laboral (constructo de segundo orden)</w:t>
+      </w:r>
+    </w:p>
+    <w:p>
+      <w:pPr>
+        <w:pStyle w:val="ListParagraph"/>
+        <w:numPr>
+          <w:ilvl w:val="0"/>
+          <w:numId w:val="2"/>
+        </w:numPr>
+      </w:pPr>
+      <w:r>
+        <w:t>Escalamiento óptimo de variables categóricas</w:t>
+      </w:r>
+    </w:p>
+    <w:p>
+      <w:pPr>
+        <w:pStyle w:val="ListParagraph"/>
+        <w:numPr>
+          <w:ilvl w:val="0"/>
+          <w:numId w:val="2"/>
+        </w:numPr>
+      </w:pPr>
+      <w:r>
+        <w:t xml:space="preserve">Ajuste </w:t>
+      </w:r>
+      <w:r>
+        <w:t xml:space="preserve">y evaluación </w:t>
+      </w:r>
+      <w:r>
+        <w:t>del modelo estructural</w:t>
+      </w:r>
+      <w:r>
+        <w:t xml:space="preserve"> PLS-PM</w:t>
+      </w:r>
+      <w:r>
+        <w:t>.</w:t>
+      </w:r>
+    </w:p>
+    <w:p/>
     <w:p>
       <w:pPr>
         <w:rPr>
-          <w:lang w:val="en-US"/>
+          <w:b/>
         </w:rPr>
       </w:pPr>
-    </w:p>
-    <w:p>
-      <w:r>
-        <w:t xml:space="preserve">El proceso metodológico desarrollado para estudiar el efecto que tiene la innovación en tecnologías de la información sobre el direccionamiento estratégico en las PYMES de Santiago de Cali, abarcó las siguientes </w:t>
-      </w:r>
-      <w:r>
-        <w:t>etapas:</w:t>
-      </w:r>
-    </w:p>
-    <w:p>
       <w:r>
         <w:rPr>
-          <w:lang w:val="en-US"/>
+          <w:b/>
         </w:rPr>
-        <w:t>1.</w:t>
-      </w:r>
-      <w:r>
+        <w:t>Fase 1. Análisis descriptivo de datos</w:t>
+      </w:r>
+    </w:p>
+    <w:p>
+      <w:r>
+        <w:t xml:space="preserve">Previo al proceso de escalamiento óptimo de las variables categóricas se </w:t>
+      </w:r>
+      <w:r>
+        <w:t>realizó un análisis descriptivo de las variables más importantes que caracterizan la composición de la muestra, utilizando estadísticas de resumen como medidas de tendencia central y variabilidad.</w:t>
+      </w:r>
+    </w:p>
+    <w:p/>
+    <w:p>
+      <w:pPr>
         <w:rPr>
-          <w:lang w:val="en-US"/>
+          <w:b/>
         </w:rPr>
-        <w:tab/>
-      </w:r>
-      <w:r>
-        <w:t>Análisis descriptivo de datos.</w:t>
-      </w:r>
-    </w:p>
-    <w:p>
+      </w:pPr>
+      <w:r>
+        <w:rPr>
+          <w:b/>
+        </w:rPr>
+        <w:t>Fase 2. Exploración de relaciones entre variables</w:t>
+      </w:r>
+    </w:p>
+    <w:p>
+      <w:r>
+        <w:t>Como primer paso para identificar las posibles relaciones de dependencia entre los grupos de variables, se parte de la realización de un test de independencia Chi-cuadrado entre todos los pares de variables</w:t>
+      </w:r>
+      <w:r>
+        <w:t>. Posteriormente haciendo uso de los coeficientes de correlación no lineales para variables categóricas se identificó la dirección de las relaciones previamente detectadas por el test de independencia Chi-cuadrado.</w:t>
+      </w:r>
+    </w:p>
+    <w:p/>
+    <w:p>
+      <w:pPr>
+        <w:rPr>
+          <w:b/>
+        </w:rPr>
+      </w:pPr>
+      <w:r>
+        <w:rPr>
+          <w:b/>
+        </w:rPr>
+        <w:t>Fase 3. Identificación de variables por componentes de entorno</w:t>
+      </w:r>
+    </w:p>
+    <w:p>
+      <w:pPr>
+        <w:jc w:val="both"/>
+      </w:pPr>
+      <w:r>
+        <w:t>Posterior al análisis de correlación donde se identificó la relación existente entre las variables medidas, se realiza una selección de las variables que presentan mayor importancia en la explicación de cada componente de entorno, esto para depurar el modelo de ítems que no midan lo que realmente se necesita medir.</w:t>
+      </w:r>
+    </w:p>
+    <w:p>
+      <w:pPr>
+        <w:jc w:val="both"/>
+      </w:pPr>
+    </w:p>
+    <w:p>
+      <w:pPr>
+        <w:jc w:val="both"/>
+        <w:rPr>
+          <w:b/>
+        </w:rPr>
+      </w:pPr>
+      <w:r>
+        <w:rPr>
+          <w:b/>
+        </w:rPr>
+        <w:t>Fase 4. Escalamiento óptimo de variables categóricas</w:t>
+      </w:r>
+    </w:p>
+    <w:p>
+      <w:pPr>
+        <w:jc w:val="both"/>
+      </w:pPr>
+      <w:r>
+        <w:t>A partir de la utilización del Análisis de componentes principales categórico se cuantificó de manera óptima las variables categóricas de la base de datos. Las variables cuantificadas son las que sirven de insumo para el modelo PLS-PM donde se busca estimar las componentes de entorno, entendiéndose estas como factores latentes no observables.</w:t>
+      </w:r>
+    </w:p>
+    <w:p>
+      <w:pPr>
+        <w:jc w:val="both"/>
+      </w:pPr>
+    </w:p>
+    <w:p>
+      <w:pPr>
+        <w:jc w:val="both"/>
+        <w:rPr>
+          <w:b/>
+        </w:rPr>
+      </w:pPr>
+      <w:r>
+        <w:rPr>
+          <w:b/>
+        </w:rPr>
+        <w:t>Fase 5. Ajuste</w:t>
+      </w:r>
+      <w:r>
+        <w:rPr>
+          <w:b/>
+        </w:rPr>
+        <w:t xml:space="preserve"> y evaluación </w:t>
+      </w:r>
+      <w:r>
+        <w:rPr>
+          <w:b/>
+        </w:rPr>
+        <w:t>del modelo PLS-PM</w:t>
+      </w:r>
+    </w:p>
+    <w:p>
+      <w:pPr>
+        <w:jc w:val="both"/>
+      </w:pPr>
       <w:r>
         <w:lastRenderedPageBreak/>
-        <w:t>2.</w:t>
-      </w:r>
-      <w:r>
-        <w:tab/>
-        <w:t xml:space="preserve">Identificación de variables que definan </w:t>
-      </w:r>
-      <w:r>
-        <w:t>factores</w:t>
+        <w:t>Acto seguido se ajustó el modelo PLS-PM, el cual en primera medida estima</w:t>
+      </w:r>
+      <w:r>
+        <w:t xml:space="preserve"> </w:t>
+      </w:r>
+      <w:r>
+        <w:t>las componentes de entorno a partir de las variables con escalamiento optimo y posteriormente explora la relación entre las componentes de entorno y la inclusión laboral, la cual se consideró como un constructo de segundo orden dado que en el cuestionario no se preguntó sobre este elemento.</w:t>
+      </w:r>
+    </w:p>
+    <w:p/>
+    <w:p/>
+    <w:p/>
+    <w:p>
+      <w:pPr>
+        <w:pStyle w:val="Title"/>
+      </w:pPr>
+      <w:r>
+        <w:t>Resultados</w:t>
+      </w:r>
+    </w:p>
+    <w:p/>
+    <w:p>
+      <w:r>
+        <w:rPr>
+          <w:b/>
+        </w:rPr>
+        <w:t>Análisis descriptivo de datos</w:t>
+      </w:r>
+    </w:p>
+    <w:p>
+      <w:pPr>
+        <w:jc w:val="both"/>
+      </w:pPr>
+      <w:r>
+        <w:t xml:space="preserve">Distribución porcentual del género. </w:t>
+      </w:r>
+      <w:r>
+        <w:t>Conclusión</w:t>
+      </w:r>
+      <w:r>
+        <w:t xml:space="preserve"> </w:t>
+      </w:r>
+      <w:r>
+        <w:t>rápida</w:t>
+      </w:r>
+      <w:r>
+        <w:t xml:space="preserve">: </w:t>
+      </w:r>
+      <w:r>
+        <w:t>la mayor parte de la muestra está compuesta por hombres.</w:t>
+      </w:r>
+    </w:p>
+    <w:p>
+      <w:pPr>
+        <w:jc w:val="center"/>
+      </w:pPr>
+      <w:r>
+        <w:rPr>
+          <w:noProof/>
+          <w:lang w:eastAsia="es-CO"/>
+        </w:rPr>
+        <w:drawing>
+          <wp:inline distT="0" distB="0" distL="0" distR="0" wp14:anchorId="465034FB" wp14:editId="10805B48">
+            <wp:extent cx="3257550" cy="4371975"/>
+            <wp:effectExtent l="0" t="0" r="0" b="9525"/>
+            <wp:docPr id="2" name="Picture 2"/>
+            <wp:cNvGraphicFramePr>
+              <a:graphicFrameLocks xmlns:a="http://schemas.openxmlformats.org/drawingml/2006/main" noChangeAspect="1"/>
+            </wp:cNvGraphicFramePr>
+            <a:graphic xmlns:a="http://schemas.openxmlformats.org/drawingml/2006/main">
+              <a:graphicData uri="http://schemas.openxmlformats.org/drawingml/2006/picture">
+                <pic:pic xmlns:pic="http://schemas.openxmlformats.org/drawingml/2006/picture">
+                  <pic:nvPicPr>
+                    <pic:cNvPr id="1" name=""/>
+                    <pic:cNvPicPr/>
+                  </pic:nvPicPr>
+                  <pic:blipFill>
+                    <a:blip r:embed="rId5"/>
+                    <a:stretch>
+                      <a:fillRect/>
+                    </a:stretch>
+                  </pic:blipFill>
+                  <pic:spPr>
+                    <a:xfrm>
+                      <a:off x="0" y="0"/>
+                      <a:ext cx="3257550" cy="4371975"/>
+                    </a:xfrm>
+                    <a:prstGeom prst="rect">
+                      <a:avLst/>
+                    </a:prstGeom>
+                  </pic:spPr>
+                </pic:pic>
+              </a:graphicData>
+            </a:graphic>
+          </wp:inline>
+        </w:drawing>
+      </w:r>
+    </w:p>
+    <w:p>
+      <w:pPr>
+        <w:jc w:val="both"/>
+      </w:pPr>
+      <w:r>
+        <w:t>Distribución de la edad. Pendiente</w:t>
+      </w:r>
+    </w:p>
+    <w:p>
+      <w:pPr>
+        <w:jc w:val="both"/>
+      </w:pPr>
+      <w:r>
+        <w:lastRenderedPageBreak/>
+        <w:t>Distribución de la edad según el género. Conclusión rápida: similaridad en las edades de la población participante en el estudio</w:t>
+      </w:r>
+      <w:r>
+        <w:t>, aunque las mujeres exhiben una edad ligeramente mayor a la de los hombres</w:t>
+      </w:r>
+      <w:r>
+        <w:t>. Ver tabla con estadísticas descriptivas.</w:t>
+      </w:r>
+    </w:p>
+    <w:p>
+      <w:pPr>
+        <w:jc w:val="center"/>
+      </w:pPr>
+      <w:r>
+        <w:rPr>
+          <w:noProof/>
+          <w:lang w:eastAsia="es-CO"/>
+        </w:rPr>
+        <w:drawing>
+          <wp:inline distT="0" distB="0" distL="0" distR="0" wp14:anchorId="5B0E3B36" wp14:editId="1AACE95C">
+            <wp:extent cx="3663789" cy="3657600"/>
+            <wp:effectExtent l="0" t="0" r="0" b="0"/>
+            <wp:docPr id="1" name="Picture 1"/>
+            <wp:cNvGraphicFramePr>
+              <a:graphicFrameLocks xmlns:a="http://schemas.openxmlformats.org/drawingml/2006/main" noChangeAspect="1"/>
+            </wp:cNvGraphicFramePr>
+            <a:graphic xmlns:a="http://schemas.openxmlformats.org/drawingml/2006/main">
+              <a:graphicData uri="http://schemas.openxmlformats.org/drawingml/2006/picture">
+                <pic:pic xmlns:pic="http://schemas.openxmlformats.org/drawingml/2006/picture">
+                  <pic:nvPicPr>
+                    <pic:cNvPr id="1" name=""/>
+                    <pic:cNvPicPr/>
+                  </pic:nvPicPr>
+                  <pic:blipFill>
+                    <a:blip r:embed="rId6"/>
+                    <a:stretch>
+                      <a:fillRect/>
+                    </a:stretch>
+                  </pic:blipFill>
+                  <pic:spPr>
+                    <a:xfrm>
+                      <a:off x="0" y="0"/>
+                      <a:ext cx="3663789" cy="3657600"/>
+                    </a:xfrm>
+                    <a:prstGeom prst="rect">
+                      <a:avLst/>
+                    </a:prstGeom>
+                  </pic:spPr>
+                </pic:pic>
+              </a:graphicData>
+            </a:graphic>
+          </wp:inline>
+        </w:drawing>
+      </w:r>
+    </w:p>
+    <w:p>
+      <w:pPr>
+        <w:jc w:val="both"/>
+      </w:pPr>
+    </w:p>
+    <w:p>
+      <w:pPr>
+        <w:jc w:val="both"/>
+      </w:pPr>
+      <w:r>
+        <w:t>Distribución del nivel educativo más alto alcanzado. Pendiente.</w:t>
+      </w:r>
+    </w:p>
+    <w:p>
+      <w:pPr>
+        <w:jc w:val="both"/>
+      </w:pPr>
+      <w:r>
+        <w:t>Distribución</w:t>
+      </w:r>
+      <w:r>
+        <w:t xml:space="preserve"> del nivel educativo </w:t>
+      </w:r>
+      <w:r>
+        <w:t>más</w:t>
+      </w:r>
+      <w:r>
+        <w:t xml:space="preserve"> alto alcanzado en función </w:t>
+      </w:r>
+      <w:r>
+        <w:t>de la condición del encuestado. Pendiente.</w:t>
       </w:r>
       <w:bookmarkStart w:id="0" w:name="_GoBack"/>
       <w:bookmarkEnd w:id="0"/>
-      <w:r>
-        <w:t xml:space="preserve"> orientadas hacia el direccionamiento estratégico en la población objetivo. Para este fin se especificaron 4 constructos:</w:t>
-      </w:r>
-    </w:p>
-    <w:p/>
-    <w:p>
-      <w:r>
-        <w:rPr>
-          <w:lang w:val="en-US"/>
-        </w:rPr>
-        <w:t></w:t>
-      </w:r>
-      <w:r>
-        <w:tab/>
-        <w:t>Innovación tecnológica en Hardware</w:t>
-      </w:r>
-    </w:p>
-    <w:p>
-      <w:r>
-        <w:rPr>
-          <w:lang w:val="en-US"/>
-        </w:rPr>
-        <w:t></w:t>
-      </w:r>
-      <w:r>
-        <w:tab/>
-        <w:t>Innovación tecnológica en Software</w:t>
-      </w:r>
-    </w:p>
-    <w:p>
-      <w:r>
-        <w:rPr>
-          <w:lang w:val="en-US"/>
-        </w:rPr>
-        <w:t></w:t>
-      </w:r>
-      <w:r>
-        <w:tab/>
-        <w:t>Innovación tecnológica en Redes</w:t>
-      </w:r>
-    </w:p>
-    <w:p>
-      <w:r>
-        <w:rPr>
-          <w:lang w:val="en-US"/>
-        </w:rPr>
-        <w:t></w:t>
-      </w:r>
-      <w:r>
-        <w:tab/>
-        <w:t>Direccionamiento estratégico</w:t>
-      </w:r>
-    </w:p>
-    <w:p/>
-    <w:p>
-      <w:r>
-        <w:t>3.</w:t>
-      </w:r>
-      <w:r>
-        <w:tab/>
-        <w:t>Análisis de patrones e imputación de valores faltantes.</w:t>
-      </w:r>
-    </w:p>
-    <w:p>
-      <w:r>
-        <w:t>4.</w:t>
-      </w:r>
-      <w:r>
-        <w:tab/>
-        <w:t xml:space="preserve">Exploración de relaciones entre las </w:t>
-      </w:r>
-      <w:proofErr w:type="gramStart"/>
-      <w:r>
-        <w:t>variables .</w:t>
-      </w:r>
-      <w:proofErr w:type="gramEnd"/>
-    </w:p>
-    <w:p>
-      <w:r>
-        <w:t>5.</w:t>
-      </w:r>
-      <w:r>
-        <w:tab/>
-        <w:t xml:space="preserve">Realización de análisis exploratorio </w:t>
-      </w:r>
-      <w:proofErr w:type="spellStart"/>
-      <w:proofErr w:type="gramStart"/>
-      <w:r>
-        <w:t>intragrupo</w:t>
-      </w:r>
-      <w:proofErr w:type="spellEnd"/>
-      <w:r>
-        <w:t xml:space="preserve"> ,</w:t>
-      </w:r>
-      <w:proofErr w:type="gramEnd"/>
-      <w:r>
-        <w:t xml:space="preserve"> para cada uno de los constructos definidos en la Fase 2.</w:t>
-      </w:r>
-    </w:p>
-    <w:p>
-      <w:pPr>
-        <w:rPr>
-          <w:lang w:val="en-US"/>
-        </w:rPr>
-      </w:pPr>
-      <w:r>
-        <w:rPr>
-          <w:lang w:val="en-US"/>
-        </w:rPr>
-        <w:t>6.</w:t>
-      </w:r>
-      <w:r>
-        <w:rPr>
-          <w:lang w:val="en-US"/>
-        </w:rPr>
-        <w:tab/>
-      </w:r>
-      <w:proofErr w:type="spellStart"/>
-      <w:r>
-        <w:rPr>
-          <w:lang w:val="en-US"/>
-        </w:rPr>
-        <w:t>Ajuste</w:t>
-      </w:r>
-      <w:proofErr w:type="spellEnd"/>
-      <w:r>
-        <w:rPr>
-          <w:lang w:val="en-US"/>
-        </w:rPr>
-        <w:t xml:space="preserve"> del </w:t>
-      </w:r>
-      <w:proofErr w:type="spellStart"/>
-      <w:r>
-        <w:rPr>
-          <w:lang w:val="en-US"/>
-        </w:rPr>
-        <w:t>modelo</w:t>
-      </w:r>
-      <w:proofErr w:type="spellEnd"/>
-      <w:r>
-        <w:rPr>
-          <w:lang w:val="en-US"/>
-        </w:rPr>
-        <w:t xml:space="preserve"> </w:t>
-      </w:r>
-      <w:proofErr w:type="spellStart"/>
-      <w:r>
-        <w:rPr>
-          <w:lang w:val="en-US"/>
-        </w:rPr>
-        <w:t>estructural</w:t>
-      </w:r>
-      <w:proofErr w:type="spellEnd"/>
-      <w:r>
-        <w:rPr>
-          <w:lang w:val="en-US"/>
-        </w:rPr>
-        <w:t>.</w:t>
-      </w:r>
-    </w:p>
-    <w:p>
-      <w:pPr>
-        <w:rPr>
-          <w:lang w:val="en-US"/>
-        </w:rPr>
-      </w:pPr>
-      <w:r>
-        <w:rPr>
-          <w:lang w:val="en-US"/>
-        </w:rPr>
-        <w:t>7.</w:t>
-      </w:r>
-      <w:r>
-        <w:rPr>
-          <w:lang w:val="en-US"/>
-        </w:rPr>
-        <w:tab/>
-      </w:r>
-      <w:proofErr w:type="spellStart"/>
-      <w:r>
-        <w:rPr>
-          <w:lang w:val="en-US"/>
-        </w:rPr>
-        <w:t>Evaluación</w:t>
-      </w:r>
-      <w:proofErr w:type="spellEnd"/>
-      <w:r>
-        <w:rPr>
-          <w:lang w:val="en-US"/>
-        </w:rPr>
-        <w:t xml:space="preserve"> del </w:t>
-      </w:r>
-      <w:proofErr w:type="spellStart"/>
-      <w:r>
-        <w:rPr>
-          <w:lang w:val="en-US"/>
-        </w:rPr>
-        <w:t>modelo</w:t>
-      </w:r>
-      <w:proofErr w:type="spellEnd"/>
-      <w:r>
-        <w:rPr>
-          <w:lang w:val="en-US"/>
-        </w:rPr>
-        <w:t>.</w:t>
-      </w:r>
-    </w:p>
-    <w:p>
-      <w:pPr>
-        <w:rPr>
-          <w:lang w:val="en-US"/>
-        </w:rPr>
-      </w:pPr>
-    </w:p>
-    <w:p>
-      <w:pPr>
-        <w:pStyle w:val="Title"/>
-        <w:rPr>
-          <w:lang w:val="en-US"/>
-        </w:rPr>
-      </w:pPr>
-      <w:r>
-        <w:rPr>
-          <w:lang w:val="en-US"/>
-        </w:rPr>
-        <w:t>Resultados</w:t>
-      </w:r>
-    </w:p>
-    <w:p>
-      <w:pPr>
-        <w:rPr>
-          <w:lang w:val="en-US"/>
-        </w:rPr>
+    </w:p>
+    <w:p>
+      <w:pPr>
+        <w:jc w:val="both"/>
       </w:pPr>
     </w:p>
     <w:sectPr>
@@ -441,6 +594,335 @@
     </w:sectPr>
   </w:body>
 </w:document>
+</file>
+
+<file path=word/numbering.xml><?xml version="1.0" encoding="utf-8"?>
+<w:numbering xmlns:wpc="http://schemas.microsoft.com/office/word/2010/wordprocessingCanvas" xmlns:mc="http://schemas.openxmlformats.org/markup-compatibility/2006" xmlns:o="urn:schemas-microsoft-com:office:office" xmlns:r="http://schemas.openxmlformats.org/officeDocument/2006/relationships" xmlns:m="http://schemas.openxmlformats.org/officeDocument/2006/math" xmlns:v="urn:schemas-microsoft-com:vml" xmlns:wp14="http://schemas.microsoft.com/office/word/2010/wordprocessingDrawing" xmlns:wp="http://schemas.openxmlformats.org/drawingml/2006/wordprocessingDrawing" xmlns:w10="urn:schemas-microsoft-com:office:word" xmlns:w="http://schemas.openxmlformats.org/wordprocessingml/2006/main" xmlns:w14="http://schemas.microsoft.com/office/word/2010/wordml" xmlns:w15="http://schemas.microsoft.com/office/word/2012/wordml" xmlns:wpg="http://schemas.microsoft.com/office/word/2010/wordprocessingGroup" xmlns:wpi="http://schemas.microsoft.com/office/word/2010/wordprocessingInk" xmlns:wne="http://schemas.microsoft.com/office/word/2006/wordml" xmlns:wps="http://schemas.microsoft.com/office/word/2010/wordprocessingShape" mc:Ignorable="w14 w15 wp14">
+  <w:abstractNum w:abstractNumId="0" w15:restartNumberingAfterBreak="0">
+    <w:nsid w:val="47DB6304"/>
+    <w:multiLevelType w:val="hybridMultilevel"/>
+    <w:tmpl w:val="E0F83D4E"/>
+    <w:lvl w:ilvl="0" w:tplc="C14E515E">
+      <w:start w:val="1"/>
+      <w:numFmt w:val="decimal"/>
+      <w:lvlText w:val="%1."/>
+      <w:lvlJc w:val="left"/>
+      <w:pPr>
+        <w:ind w:left="1065" w:hanging="705"/>
+      </w:pPr>
+      <w:rPr>
+        <w:rFonts w:hint="default"/>
+      </w:rPr>
+    </w:lvl>
+    <w:lvl w:ilvl="1" w:tplc="240A0019" w:tentative="1">
+      <w:start w:val="1"/>
+      <w:numFmt w:val="lowerLetter"/>
+      <w:lvlText w:val="%2."/>
+      <w:lvlJc w:val="left"/>
+      <w:pPr>
+        <w:ind w:left="1440" w:hanging="360"/>
+      </w:pPr>
+    </w:lvl>
+    <w:lvl w:ilvl="2" w:tplc="240A001B" w:tentative="1">
+      <w:start w:val="1"/>
+      <w:numFmt w:val="lowerRoman"/>
+      <w:lvlText w:val="%3."/>
+      <w:lvlJc w:val="right"/>
+      <w:pPr>
+        <w:ind w:left="2160" w:hanging="180"/>
+      </w:pPr>
+    </w:lvl>
+    <w:lvl w:ilvl="3" w:tplc="240A000F" w:tentative="1">
+      <w:start w:val="1"/>
+      <w:numFmt w:val="decimal"/>
+      <w:lvlText w:val="%4."/>
+      <w:lvlJc w:val="left"/>
+      <w:pPr>
+        <w:ind w:left="2880" w:hanging="360"/>
+      </w:pPr>
+    </w:lvl>
+    <w:lvl w:ilvl="4" w:tplc="240A0019" w:tentative="1">
+      <w:start w:val="1"/>
+      <w:numFmt w:val="lowerLetter"/>
+      <w:lvlText w:val="%5."/>
+      <w:lvlJc w:val="left"/>
+      <w:pPr>
+        <w:ind w:left="3600" w:hanging="360"/>
+      </w:pPr>
+    </w:lvl>
+    <w:lvl w:ilvl="5" w:tplc="240A001B" w:tentative="1">
+      <w:start w:val="1"/>
+      <w:numFmt w:val="lowerRoman"/>
+      <w:lvlText w:val="%6."/>
+      <w:lvlJc w:val="right"/>
+      <w:pPr>
+        <w:ind w:left="4320" w:hanging="180"/>
+      </w:pPr>
+    </w:lvl>
+    <w:lvl w:ilvl="6" w:tplc="240A000F" w:tentative="1">
+      <w:start w:val="1"/>
+      <w:numFmt w:val="decimal"/>
+      <w:lvlText w:val="%7."/>
+      <w:lvlJc w:val="left"/>
+      <w:pPr>
+        <w:ind w:left="5040" w:hanging="360"/>
+      </w:pPr>
+    </w:lvl>
+    <w:lvl w:ilvl="7" w:tplc="240A0019" w:tentative="1">
+      <w:start w:val="1"/>
+      <w:numFmt w:val="lowerLetter"/>
+      <w:lvlText w:val="%8."/>
+      <w:lvlJc w:val="left"/>
+      <w:pPr>
+        <w:ind w:left="5760" w:hanging="360"/>
+      </w:pPr>
+    </w:lvl>
+    <w:lvl w:ilvl="8" w:tplc="240A001B" w:tentative="1">
+      <w:start w:val="1"/>
+      <w:numFmt w:val="lowerRoman"/>
+      <w:lvlText w:val="%9."/>
+      <w:lvlJc w:val="right"/>
+      <w:pPr>
+        <w:ind w:left="6480" w:hanging="180"/>
+      </w:pPr>
+    </w:lvl>
+  </w:abstractNum>
+  <w:abstractNum w:abstractNumId="1" w15:restartNumberingAfterBreak="0">
+    <w:nsid w:val="513359C2"/>
+    <w:multiLevelType w:val="hybridMultilevel"/>
+    <w:tmpl w:val="2012D7FE"/>
+    <w:lvl w:ilvl="0" w:tplc="04090005">
+      <w:start w:val="1"/>
+      <w:numFmt w:val="bullet"/>
+      <w:lvlText w:val=""/>
+      <w:lvlJc w:val="left"/>
+      <w:pPr>
+        <w:ind w:left="1785" w:hanging="360"/>
+      </w:pPr>
+      <w:rPr>
+        <w:rFonts w:ascii="Wingdings" w:hAnsi="Wingdings" w:hint="default"/>
+      </w:rPr>
+    </w:lvl>
+    <w:lvl w:ilvl="1" w:tplc="240A0003" w:tentative="1">
+      <w:start w:val="1"/>
+      <w:numFmt w:val="bullet"/>
+      <w:lvlText w:val="o"/>
+      <w:lvlJc w:val="left"/>
+      <w:pPr>
+        <w:ind w:left="2505" w:hanging="360"/>
+      </w:pPr>
+      <w:rPr>
+        <w:rFonts w:ascii="Courier New" w:hAnsi="Courier New" w:cs="Courier New" w:hint="default"/>
+      </w:rPr>
+    </w:lvl>
+    <w:lvl w:ilvl="2" w:tplc="240A0005" w:tentative="1">
+      <w:start w:val="1"/>
+      <w:numFmt w:val="bullet"/>
+      <w:lvlText w:val=""/>
+      <w:lvlJc w:val="left"/>
+      <w:pPr>
+        <w:ind w:left="3225" w:hanging="360"/>
+      </w:pPr>
+      <w:rPr>
+        <w:rFonts w:ascii="Wingdings" w:hAnsi="Wingdings" w:hint="default"/>
+      </w:rPr>
+    </w:lvl>
+    <w:lvl w:ilvl="3" w:tplc="240A0001" w:tentative="1">
+      <w:start w:val="1"/>
+      <w:numFmt w:val="bullet"/>
+      <w:lvlText w:val=""/>
+      <w:lvlJc w:val="left"/>
+      <w:pPr>
+        <w:ind w:left="3945" w:hanging="360"/>
+      </w:pPr>
+      <w:rPr>
+        <w:rFonts w:ascii="Symbol" w:hAnsi="Symbol" w:hint="default"/>
+      </w:rPr>
+    </w:lvl>
+    <w:lvl w:ilvl="4" w:tplc="240A0003" w:tentative="1">
+      <w:start w:val="1"/>
+      <w:numFmt w:val="bullet"/>
+      <w:lvlText w:val="o"/>
+      <w:lvlJc w:val="left"/>
+      <w:pPr>
+        <w:ind w:left="4665" w:hanging="360"/>
+      </w:pPr>
+      <w:rPr>
+        <w:rFonts w:ascii="Courier New" w:hAnsi="Courier New" w:cs="Courier New" w:hint="default"/>
+      </w:rPr>
+    </w:lvl>
+    <w:lvl w:ilvl="5" w:tplc="240A0005" w:tentative="1">
+      <w:start w:val="1"/>
+      <w:numFmt w:val="bullet"/>
+      <w:lvlText w:val=""/>
+      <w:lvlJc w:val="left"/>
+      <w:pPr>
+        <w:ind w:left="5385" w:hanging="360"/>
+      </w:pPr>
+      <w:rPr>
+        <w:rFonts w:ascii="Wingdings" w:hAnsi="Wingdings" w:hint="default"/>
+      </w:rPr>
+    </w:lvl>
+    <w:lvl w:ilvl="6" w:tplc="240A0001" w:tentative="1">
+      <w:start w:val="1"/>
+      <w:numFmt w:val="bullet"/>
+      <w:lvlText w:val=""/>
+      <w:lvlJc w:val="left"/>
+      <w:pPr>
+        <w:ind w:left="6105" w:hanging="360"/>
+      </w:pPr>
+      <w:rPr>
+        <w:rFonts w:ascii="Symbol" w:hAnsi="Symbol" w:hint="default"/>
+      </w:rPr>
+    </w:lvl>
+    <w:lvl w:ilvl="7" w:tplc="240A0003" w:tentative="1">
+      <w:start w:val="1"/>
+      <w:numFmt w:val="bullet"/>
+      <w:lvlText w:val="o"/>
+      <w:lvlJc w:val="left"/>
+      <w:pPr>
+        <w:ind w:left="6825" w:hanging="360"/>
+      </w:pPr>
+      <w:rPr>
+        <w:rFonts w:ascii="Courier New" w:hAnsi="Courier New" w:cs="Courier New" w:hint="default"/>
+      </w:rPr>
+    </w:lvl>
+    <w:lvl w:ilvl="8" w:tplc="240A0005" w:tentative="1">
+      <w:start w:val="1"/>
+      <w:numFmt w:val="bullet"/>
+      <w:lvlText w:val=""/>
+      <w:lvlJc w:val="left"/>
+      <w:pPr>
+        <w:ind w:left="7545" w:hanging="360"/>
+      </w:pPr>
+      <w:rPr>
+        <w:rFonts w:ascii="Wingdings" w:hAnsi="Wingdings" w:hint="default"/>
+      </w:rPr>
+    </w:lvl>
+  </w:abstractNum>
+  <w:abstractNum w:abstractNumId="2" w15:restartNumberingAfterBreak="0">
+    <w:nsid w:val="69180E7B"/>
+    <w:multiLevelType w:val="hybridMultilevel"/>
+    <w:tmpl w:val="7AFCB0FE"/>
+    <w:lvl w:ilvl="0" w:tplc="04090005">
+      <w:start w:val="1"/>
+      <w:numFmt w:val="bullet"/>
+      <w:lvlText w:val=""/>
+      <w:lvlJc w:val="left"/>
+      <w:pPr>
+        <w:ind w:left="720" w:hanging="360"/>
+      </w:pPr>
+      <w:rPr>
+        <w:rFonts w:ascii="Wingdings" w:hAnsi="Wingdings" w:hint="default"/>
+      </w:rPr>
+    </w:lvl>
+    <w:lvl w:ilvl="1" w:tplc="240A0003" w:tentative="1">
+      <w:start w:val="1"/>
+      <w:numFmt w:val="bullet"/>
+      <w:lvlText w:val="o"/>
+      <w:lvlJc w:val="left"/>
+      <w:pPr>
+        <w:ind w:left="1440" w:hanging="360"/>
+      </w:pPr>
+      <w:rPr>
+        <w:rFonts w:ascii="Courier New" w:hAnsi="Courier New" w:cs="Courier New" w:hint="default"/>
+      </w:rPr>
+    </w:lvl>
+    <w:lvl w:ilvl="2" w:tplc="240A0005" w:tentative="1">
+      <w:start w:val="1"/>
+      <w:numFmt w:val="bullet"/>
+      <w:lvlText w:val=""/>
+      <w:lvlJc w:val="left"/>
+      <w:pPr>
+        <w:ind w:left="2160" w:hanging="360"/>
+      </w:pPr>
+      <w:rPr>
+        <w:rFonts w:ascii="Wingdings" w:hAnsi="Wingdings" w:hint="default"/>
+      </w:rPr>
+    </w:lvl>
+    <w:lvl w:ilvl="3" w:tplc="240A0001" w:tentative="1">
+      <w:start w:val="1"/>
+      <w:numFmt w:val="bullet"/>
+      <w:lvlText w:val=""/>
+      <w:lvlJc w:val="left"/>
+      <w:pPr>
+        <w:ind w:left="2880" w:hanging="360"/>
+      </w:pPr>
+      <w:rPr>
+        <w:rFonts w:ascii="Symbol" w:hAnsi="Symbol" w:hint="default"/>
+      </w:rPr>
+    </w:lvl>
+    <w:lvl w:ilvl="4" w:tplc="240A0003" w:tentative="1">
+      <w:start w:val="1"/>
+      <w:numFmt w:val="bullet"/>
+      <w:lvlText w:val="o"/>
+      <w:lvlJc w:val="left"/>
+      <w:pPr>
+        <w:ind w:left="3600" w:hanging="360"/>
+      </w:pPr>
+      <w:rPr>
+        <w:rFonts w:ascii="Courier New" w:hAnsi="Courier New" w:cs="Courier New" w:hint="default"/>
+      </w:rPr>
+    </w:lvl>
+    <w:lvl w:ilvl="5" w:tplc="240A0005" w:tentative="1">
+      <w:start w:val="1"/>
+      <w:numFmt w:val="bullet"/>
+      <w:lvlText w:val=""/>
+      <w:lvlJc w:val="left"/>
+      <w:pPr>
+        <w:ind w:left="4320" w:hanging="360"/>
+      </w:pPr>
+      <w:rPr>
+        <w:rFonts w:ascii="Wingdings" w:hAnsi="Wingdings" w:hint="default"/>
+      </w:rPr>
+    </w:lvl>
+    <w:lvl w:ilvl="6" w:tplc="240A0001" w:tentative="1">
+      <w:start w:val="1"/>
+      <w:numFmt w:val="bullet"/>
+      <w:lvlText w:val=""/>
+      <w:lvlJc w:val="left"/>
+      <w:pPr>
+        <w:ind w:left="5040" w:hanging="360"/>
+      </w:pPr>
+      <w:rPr>
+        <w:rFonts w:ascii="Symbol" w:hAnsi="Symbol" w:hint="default"/>
+      </w:rPr>
+    </w:lvl>
+    <w:lvl w:ilvl="7" w:tplc="240A0003" w:tentative="1">
+      <w:start w:val="1"/>
+      <w:numFmt w:val="bullet"/>
+      <w:lvlText w:val="o"/>
+      <w:lvlJc w:val="left"/>
+      <w:pPr>
+        <w:ind w:left="5760" w:hanging="360"/>
+      </w:pPr>
+      <w:rPr>
+        <w:rFonts w:ascii="Courier New" w:hAnsi="Courier New" w:cs="Courier New" w:hint="default"/>
+      </w:rPr>
+    </w:lvl>
+    <w:lvl w:ilvl="8" w:tplc="240A0005" w:tentative="1">
+      <w:start w:val="1"/>
+      <w:numFmt w:val="bullet"/>
+      <w:lvlText w:val=""/>
+      <w:lvlJc w:val="left"/>
+      <w:pPr>
+        <w:ind w:left="6480" w:hanging="360"/>
+      </w:pPr>
+      <w:rPr>
+        <w:rFonts w:ascii="Wingdings" w:hAnsi="Wingdings" w:hint="default"/>
+      </w:rPr>
+    </w:lvl>
+  </w:abstractNum>
+  <w:num w:numId="1">
+    <w:abstractNumId w:val="2"/>
+  </w:num>
+  <w:num w:numId="2">
+    <w:abstractNumId w:val="0"/>
+  </w:num>
+  <w:num w:numId="3">
+    <w:abstractNumId w:val="1"/>
+  </w:num>
+</w:numbering>
 </file>
 
 <file path=word/styles.xml><?xml version="1.0" encoding="utf-8"?>
@@ -932,6 +1414,17 @@
       <w:szCs w:val="32"/>
     </w:rPr>
   </w:style>
+  <w:style w:type="paragraph" w:styleId="ListParagraph">
+    <w:name w:val="List Paragraph"/>
+    <w:basedOn w:val="Normal"/>
+    <w:uiPriority w:val="34"/>
+    <w:qFormat/>
+    <w:rsid w:val="00226136"/>
+    <w:pPr>
+      <w:ind w:left="720"/>
+      <w:contextualSpacing/>
+    </w:pPr>
+  </w:style>
 </w:styles>
 </file>
 

--- a/_occupational_therapy/_report/metodologia.docx
+++ b/_occupational_therapy/_report/metodologia.docx
@@ -32,6 +32,9 @@
         <w:pStyle w:val="Heading1"/>
       </w:pPr>
       <w:r>
+        <w:t xml:space="preserve">Escalamiento óptimo: </w:t>
+      </w:r>
+      <w:r>
         <w:t>Anál</w:t>
       </w:r>
       <w:r>
@@ -44,7 +47,101 @@
         <w:jc w:val="both"/>
       </w:pPr>
       <w:r>
-        <w:t>El análisis de componentes principales categórico se conoce también por el acrónimo CATPCA, del inglés CATegorical Principal Components Analysis. El objetivo de los análisis de componentes principales es la reducción de un conjunto original de variables en un conjunto más pequeño de componentes no correlacionados que representen la mayor parte de la información encontrada en las variables originales. La técnica es más útil cuando un extenso número de variables impide una interpretación eficaz de las relaciones entre los objetos (sujetos y unidades). Al reducir la dimensionalidad, se interpreta un pequeño número de componentes en lugar de un extenso número de variables. Las variables categóricas se cuantifican de forma óptima en la dimensionalidad especificada. Como resultado, se pueden modelar relaciones no lineales entre las variables</w:t>
+        <w:t>El objetivo del escalamiento óptimo es asignar cuantificaciones numéricas a las categorías de una variable cualitativa, esto para aplicar los métodos estadísticos tradicionales en la solución de un problema. En este sentido e</w:t>
+      </w:r>
+      <w:r>
+        <w:t xml:space="preserve">l análisis de componentes principales categórico </w:t>
+      </w:r>
+      <w:r>
+        <w:t>conocido</w:t>
+      </w:r>
+      <w:r>
+        <w:t xml:space="preserve"> por el acrónimo CATPCA, del inglés CATegorical Principal Components Analysis</w:t>
+      </w:r>
+      <w:r>
+        <w:t>, busca la</w:t>
+      </w:r>
+      <w:r>
+        <w:t xml:space="preserve"> reducción de un conjunto original de variables en un conjunto más pequeño de componentes </w:t>
+      </w:r>
+      <w:r>
+        <w:t>independientes</w:t>
+      </w:r>
+      <w:r>
+        <w:t xml:space="preserve"> que representen la mayor parte de la información encontrada en las variables originales</w:t>
+      </w:r>
+      <w:r>
+        <w:t>, esto a través de la cuantificación óptima de las variables cualitativas bien sean estas de tipo: nominal u ordinal</w:t>
+      </w:r>
+      <w:r>
+        <w:t>.</w:t>
+      </w:r>
+    </w:p>
+    <w:p>
+      <w:pPr>
+        <w:jc w:val="both"/>
+      </w:pPr>
+      <w:r>
+        <w:t>El procedimiento opera de la siguiente forma:</w:t>
+      </w:r>
+    </w:p>
+    <w:p>
+      <w:pPr>
+        <w:pStyle w:val="ListParagraph"/>
+        <w:numPr>
+          <w:ilvl w:val="0"/>
+          <w:numId w:val="4"/>
+        </w:numPr>
+        <w:jc w:val="both"/>
+      </w:pPr>
+      <w:r>
+        <w:t xml:space="preserve">En primera medida se </w:t>
+      </w:r>
+      <w:r>
+        <w:t>asignan las restricciones correspondientes, dadas por la escala de medición de cada una de las variables en la tabla de datos.</w:t>
+      </w:r>
+    </w:p>
+    <w:p>
+      <w:pPr>
+        <w:pStyle w:val="ListParagraph"/>
+        <w:numPr>
+          <w:ilvl w:val="0"/>
+          <w:numId w:val="4"/>
+        </w:numPr>
+        <w:jc w:val="both"/>
+      </w:pPr>
+      <w:r>
+        <w:t>A continuación, el método determina dos tipos de parámetros: parámetros de estimación del modelo del análisis de componentes principales y parámetros de cuantificación óptima.</w:t>
+      </w:r>
+      <w:r>
+        <w:t xml:space="preserve"> De este modo los parámetros de cuantificación óptima se inicializan con valores aleatorios.</w:t>
+      </w:r>
+    </w:p>
+    <w:p>
+      <w:pPr>
+        <w:pStyle w:val="ListParagraph"/>
+        <w:numPr>
+          <w:ilvl w:val="0"/>
+          <w:numId w:val="4"/>
+        </w:numPr>
+        <w:jc w:val="both"/>
+      </w:pPr>
+      <w:r>
+        <w:t>Acto seguido el algoritmo ajusta un Análisis de componentes principales clásico (PCA) sobre los parámetros de cuantificación óptima iniciales, los cuales se van actualizando durante el proceso, reemplazando los parámetros viejos por los nuevos,  hasta conseguir la convergencia.</w:t>
+      </w:r>
+    </w:p>
+    <w:p>
+      <w:r>
+        <w:t xml:space="preserve">El fin de efectuar un CATPCA para la presente investigación consiste en </w:t>
+      </w:r>
+      <w:r>
+        <w:t>cuantificar de manera apropiada las variables categóricas que componen la base de datos con el propósito de identificar la influencia de las componentes de entorno sobre la inclusión laboral</w:t>
+      </w:r>
+      <w:r>
+        <w:t>, luego posterior a la cuantificación apropiada de las variables se procede a utilizar estas con el método PLS-PM explicado en el siguiente apartado</w:t>
+      </w:r>
+      <w:r>
+        <w:t>.</w:t>
       </w:r>
     </w:p>
     <w:p/>
@@ -52,45 +149,9 @@
       <w:pPr>
         <w:pStyle w:val="Heading1"/>
       </w:pPr>
-      <w:proofErr w:type="spellStart"/>
-      <w:r>
-        <w:t>Partial</w:t>
-      </w:r>
-      <w:proofErr w:type="spellEnd"/>
-      <w:r>
-        <w:t xml:space="preserve"> </w:t>
-      </w:r>
-      <w:proofErr w:type="spellStart"/>
-      <w:r>
-        <w:t>Least</w:t>
-      </w:r>
-      <w:proofErr w:type="spellEnd"/>
-      <w:r>
-        <w:t xml:space="preserve"> </w:t>
-      </w:r>
-      <w:proofErr w:type="spellStart"/>
-      <w:r>
-        <w:t>Squares</w:t>
-      </w:r>
-      <w:proofErr w:type="spellEnd"/>
-      <w:r>
-        <w:t xml:space="preserve"> – </w:t>
-      </w:r>
-      <w:proofErr w:type="spellStart"/>
-      <w:r>
-        <w:t>Path</w:t>
-      </w:r>
-      <w:proofErr w:type="spellEnd"/>
-      <w:r>
-        <w:t xml:space="preserve"> </w:t>
-      </w:r>
-      <w:proofErr w:type="spellStart"/>
-      <w:r>
-        <w:t>Modeling</w:t>
-      </w:r>
-      <w:proofErr w:type="spellEnd"/>
-      <w:r>
-        <w:t xml:space="preserve"> (Mínimos cuadrados parciales – Modelación de rutas)</w:t>
+      <w:r>
+        <w:lastRenderedPageBreak/>
+        <w:t>Partial Least Squares – Path Modeling (Mínimos cuadrados parciales – Modelación de rutas)</w:t>
       </w:r>
     </w:p>
     <w:p/>
@@ -137,7 +198,6 @@
         </w:numPr>
       </w:pPr>
       <w:r>
-        <w:lastRenderedPageBreak/>
         <w:t>Exploración de relaciones entre las variables (análisis de correlación).</w:t>
       </w:r>
     </w:p>
@@ -180,10 +240,7 @@
         </w:numPr>
       </w:pPr>
       <w:r>
-        <w:t xml:space="preserve">Componente de apoyos y servicios </w:t>
-      </w:r>
-      <w:r>
-        <w:t>(constructo de primer orden)</w:t>
+        <w:t>Componente de apoyos y servicios (constructo de primer orden)</w:t>
       </w:r>
     </w:p>
     <w:p>
@@ -195,10 +252,7 @@
         </w:numPr>
       </w:pPr>
       <w:r>
-        <w:t xml:space="preserve">Componente de calidad de vida </w:t>
-      </w:r>
-      <w:r>
-        <w:t>(constructo de primer orden)</w:t>
+        <w:t>Componente de calidad de vida (constructo de primer orden)</w:t>
       </w:r>
     </w:p>
     <w:p>
@@ -304,6 +358,7 @@
         <w:rPr>
           <w:b/>
         </w:rPr>
+        <w:lastRenderedPageBreak/>
         <w:t>Fase 3. Identificación de variables por componentes de entorno</w:t>
       </w:r>
     </w:p>
@@ -339,7 +394,13 @@
         <w:jc w:val="both"/>
       </w:pPr>
       <w:r>
-        <w:t>A partir de la utilización del Análisis de componentes principales categórico se cuantificó de manera óptima las variables categóricas de la base de datos. Las variables cuantificadas son las que sirven de insumo para el modelo PLS-PM donde se busca estimar las componentes de entorno, entendiéndose estas como factores latentes no observables.</w:t>
+        <w:t>A partir de la utilización del Análisis de componentes principales categórico se cuantificó de manera óptima las variables categóricas de la base de datos</w:t>
+      </w:r>
+      <w:r>
+        <w:t>. Esto por cada componente de entorno definida</w:t>
+      </w:r>
+      <w:r>
+        <w:t>. Las variables cuantificadas son las que sirven de insumo para el modelo PLS-PM donde se busca estimar las componentes de entorno, entendiéndose estas como factores latentes no observables.</w:t>
       </w:r>
     </w:p>
     <w:p>
@@ -378,42 +439,124 @@
         <w:jc w:val="both"/>
       </w:pPr>
       <w:r>
+        <w:t>Acto seguido se ajustó el modelo PLS-PM, el cual en primera medida estima</w:t>
+      </w:r>
+      <w:r>
+        <w:t xml:space="preserve"> </w:t>
+      </w:r>
+      <w:r>
+        <w:t xml:space="preserve">las componentes de entorno a partir de las variables con escalamiento </w:t>
+      </w:r>
+      <w:r>
+        <w:t>óptimo</w:t>
+      </w:r>
+      <w:r>
+        <w:t xml:space="preserve"> y posteriormente explora la relación entre las componentes de entorno y la inclusión laboral</w:t>
+      </w:r>
+      <w:r>
+        <w:t xml:space="preserve"> como se muestra en el siguiente diagrama de rutas.</w:t>
+      </w:r>
+    </w:p>
+    <w:p>
+      <w:r>
+        <w:rPr>
+          <w:noProof/>
+          <w:lang w:eastAsia="es-CO"/>
+        </w:rPr>
+        <w:drawing>
+          <wp:inline distT="0" distB="0" distL="0" distR="0" wp14:anchorId="77D3AA87" wp14:editId="72F2E3CE">
+            <wp:extent cx="5943600" cy="4406265"/>
+            <wp:effectExtent l="0" t="0" r="0" b="0"/>
+            <wp:docPr id="3" name="Picture 3"/>
+            <wp:cNvGraphicFramePr>
+              <a:graphicFrameLocks xmlns:a="http://schemas.openxmlformats.org/drawingml/2006/main" noChangeAspect="1"/>
+            </wp:cNvGraphicFramePr>
+            <a:graphic xmlns:a="http://schemas.openxmlformats.org/drawingml/2006/main">
+              <a:graphicData uri="http://schemas.openxmlformats.org/drawingml/2006/picture">
+                <pic:pic xmlns:pic="http://schemas.openxmlformats.org/drawingml/2006/picture">
+                  <pic:nvPicPr>
+                    <pic:cNvPr id="1" name=""/>
+                    <pic:cNvPicPr/>
+                  </pic:nvPicPr>
+                  <pic:blipFill>
+                    <a:blip r:embed="rId5"/>
+                    <a:stretch>
+                      <a:fillRect/>
+                    </a:stretch>
+                  </pic:blipFill>
+                  <pic:spPr>
+                    <a:xfrm>
+                      <a:off x="0" y="0"/>
+                      <a:ext cx="5943600" cy="4406265"/>
+                    </a:xfrm>
+                    <a:prstGeom prst="rect">
+                      <a:avLst/>
+                    </a:prstGeom>
+                  </pic:spPr>
+                </pic:pic>
+              </a:graphicData>
+            </a:graphic>
+          </wp:inline>
+        </w:drawing>
+      </w:r>
+    </w:p>
+    <w:p>
+      <w:pPr>
+        <w:jc w:val="both"/>
+      </w:pPr>
+      <w:r>
         <w:lastRenderedPageBreak/>
-        <w:t>Acto seguido se ajustó el modelo PLS-PM, el cual en primera medida estima</w:t>
-      </w:r>
-      <w:r>
-        <w:t xml:space="preserve"> </w:t>
-      </w:r>
-      <w:r>
-        <w:t>las componentes de entorno a partir de las variables con escalamiento optimo y posteriormente explora la relación entre las componentes de entorno y la inclusión laboral, la cual se consideró como un constructo de segundo orden dado que en el cuestionario no se preguntó sobre este elemento.</w:t>
+        <w:t>La inclusión laboral</w:t>
+      </w:r>
+      <w:r>
+        <w:t xml:space="preserve"> se consideró como un constructo de segundo orden</w:t>
+      </w:r>
+      <w:r>
+        <w:t>, es decir, que no posee ninguna variable observada que lo defina</w:t>
+      </w:r>
+      <w:r>
+        <w:t xml:space="preserve"> y se determinó a partir de las componentes de entorno orientadas de forma adecuada</w:t>
+      </w:r>
+      <w:r>
+        <w:t>.</w:t>
       </w:r>
     </w:p>
     <w:p/>
+    <w:p>
+      <w:pPr>
+        <w:pStyle w:val="Title"/>
+      </w:pPr>
+      <w:r>
+        <w:t>Resultados</w:t>
+      </w:r>
+    </w:p>
     <w:p/>
-    <w:p/>
-    <w:p>
-      <w:pPr>
-        <w:pStyle w:val="Title"/>
-      </w:pPr>
-      <w:r>
-        <w:t>Resultados</w:t>
-      </w:r>
-    </w:p>
-    <w:p/>
-    <w:p>
+    <w:p>
+      <w:pPr>
+        <w:rPr>
+          <w:sz w:val="28"/>
+        </w:rPr>
+      </w:pPr>
+      <w:r>
+        <w:rPr>
+          <w:b/>
+          <w:sz w:val="28"/>
+        </w:rPr>
+        <w:t>Análisis descriptivo de datos</w:t>
+      </w:r>
+    </w:p>
+    <w:p>
+      <w:pPr>
+        <w:jc w:val="both"/>
+      </w:pPr>
       <w:r>
         <w:rPr>
           <w:b/>
         </w:rPr>
-        <w:t>Análisis descriptivo de datos</w:t>
-      </w:r>
-    </w:p>
-    <w:p>
-      <w:pPr>
-        <w:jc w:val="both"/>
-      </w:pPr>
-      <w:r>
-        <w:t xml:space="preserve">Distribución porcentual del género. </w:t>
+        <w:t>Distribución porcentual del género</w:t>
+      </w:r>
+      <w:r>
+        <w:t xml:space="preserve">. </w:t>
       </w:r>
       <w:r>
         <w:t>Conclusión</w:t>
@@ -428,7 +571,13 @@
         <w:t xml:space="preserve">: </w:t>
       </w:r>
       <w:r>
-        <w:t>la mayor parte de la muestra está compuesta por hombres.</w:t>
+        <w:t>la mayor parte de la muestra</w:t>
+      </w:r>
+      <w:r>
+        <w:t xml:space="preserve"> (62%)</w:t>
+      </w:r>
+      <w:r>
+        <w:t xml:space="preserve"> está compuesta por hombres.</w:t>
       </w:r>
     </w:p>
     <w:p>
@@ -456,7 +605,7 @@
                     <pic:cNvPicPr/>
                   </pic:nvPicPr>
                   <pic:blipFill>
-                    <a:blip r:embed="rId5"/>
+                    <a:blip r:embed="rId6"/>
                     <a:stretch>
                       <a:fillRect/>
                     </a:stretch>
@@ -477,27 +626,361 @@
         </w:drawing>
       </w:r>
     </w:p>
+    <w:tbl>
+      <w:tblPr>
+        <w:tblW w:w="3200" w:type="dxa"/>
+        <w:jc w:val="center"/>
+        <w:tblCellMar>
+          <w:left w:w="70" w:type="dxa"/>
+          <w:right w:w="70" w:type="dxa"/>
+        </w:tblCellMar>
+        <w:tblLook w:val="04A0" w:firstRow="1" w:lastRow="0" w:firstColumn="1" w:lastColumn="0" w:noHBand="0" w:noVBand="1"/>
+      </w:tblPr>
+      <w:tblGrid>
+        <w:gridCol w:w="1061"/>
+        <w:gridCol w:w="1180"/>
+        <w:gridCol w:w="1106"/>
+      </w:tblGrid>
+      <w:tr>
+        <w:trPr>
+          <w:trHeight w:val="300"/>
+          <w:jc w:val="center"/>
+        </w:trPr>
+        <w:tc>
+          <w:tcPr>
+            <w:tcW w:w="1060" w:type="dxa"/>
+            <w:tcBorders>
+              <w:top w:val="single" w:sz="4" w:space="0" w:color="auto"/>
+              <w:left w:val="nil"/>
+              <w:bottom w:val="single" w:sz="4" w:space="0" w:color="auto"/>
+              <w:right w:val="nil"/>
+            </w:tcBorders>
+            <w:shd w:val="clear" w:color="auto" w:fill="auto"/>
+            <w:noWrap/>
+            <w:vAlign w:val="bottom"/>
+            <w:hideMark/>
+          </w:tcPr>
+          <w:p>
+            <w:pPr>
+              <w:spacing w:after="0" w:line="240" w:lineRule="auto"/>
+              <w:jc w:val="center"/>
+              <w:rPr>
+                <w:rFonts w:ascii="Calibri" w:eastAsia="Times New Roman" w:hAnsi="Calibri" w:cs="Times New Roman"/>
+                <w:color w:val="000000"/>
+                <w:lang w:eastAsia="es-CO"/>
+              </w:rPr>
+            </w:pPr>
+            <w:r>
+              <w:rPr>
+                <w:rFonts w:ascii="Calibri" w:eastAsia="Times New Roman" w:hAnsi="Calibri" w:cs="Times New Roman"/>
+                <w:color w:val="000000"/>
+                <w:lang w:eastAsia="es-CO"/>
+              </w:rPr>
+              <w:t>Sexo</w:t>
+            </w:r>
+          </w:p>
+        </w:tc>
+        <w:tc>
+          <w:tcPr>
+            <w:tcW w:w="1180" w:type="dxa"/>
+            <w:tcBorders>
+              <w:top w:val="single" w:sz="4" w:space="0" w:color="auto"/>
+              <w:left w:val="nil"/>
+              <w:bottom w:val="single" w:sz="4" w:space="0" w:color="auto"/>
+              <w:right w:val="nil"/>
+            </w:tcBorders>
+            <w:shd w:val="clear" w:color="auto" w:fill="auto"/>
+            <w:noWrap/>
+            <w:vAlign w:val="bottom"/>
+            <w:hideMark/>
+          </w:tcPr>
+          <w:p>
+            <w:pPr>
+              <w:spacing w:after="0" w:line="240" w:lineRule="auto"/>
+              <w:jc w:val="center"/>
+              <w:rPr>
+                <w:rFonts w:ascii="Calibri" w:eastAsia="Times New Roman" w:hAnsi="Calibri" w:cs="Times New Roman"/>
+                <w:color w:val="000000"/>
+                <w:lang w:eastAsia="es-CO"/>
+              </w:rPr>
+            </w:pPr>
+            <w:r>
+              <w:rPr>
+                <w:rFonts w:ascii="Calibri" w:eastAsia="Times New Roman" w:hAnsi="Calibri" w:cs="Times New Roman"/>
+                <w:color w:val="000000"/>
+                <w:lang w:eastAsia="es-CO"/>
+              </w:rPr>
+              <w:t>Conteo</w:t>
+            </w:r>
+          </w:p>
+        </w:tc>
+        <w:tc>
+          <w:tcPr>
+            <w:tcW w:w="960" w:type="dxa"/>
+            <w:tcBorders>
+              <w:top w:val="single" w:sz="4" w:space="0" w:color="auto"/>
+              <w:left w:val="nil"/>
+              <w:bottom w:val="single" w:sz="4" w:space="0" w:color="auto"/>
+              <w:right w:val="nil"/>
+            </w:tcBorders>
+            <w:shd w:val="clear" w:color="auto" w:fill="auto"/>
+            <w:noWrap/>
+            <w:vAlign w:val="bottom"/>
+            <w:hideMark/>
+          </w:tcPr>
+          <w:p>
+            <w:pPr>
+              <w:spacing w:after="0" w:line="240" w:lineRule="auto"/>
+              <w:jc w:val="center"/>
+              <w:rPr>
+                <w:rFonts w:ascii="Calibri" w:eastAsia="Times New Roman" w:hAnsi="Calibri" w:cs="Times New Roman"/>
+                <w:color w:val="000000"/>
+                <w:lang w:eastAsia="es-CO"/>
+              </w:rPr>
+            </w:pPr>
+            <w:r>
+              <w:rPr>
+                <w:rFonts w:ascii="Calibri" w:eastAsia="Times New Roman" w:hAnsi="Calibri" w:cs="Times New Roman"/>
+                <w:color w:val="000000"/>
+                <w:lang w:eastAsia="es-CO"/>
+              </w:rPr>
+              <w:t>Porcentaje</w:t>
+            </w:r>
+          </w:p>
+        </w:tc>
+      </w:tr>
+      <w:tr>
+        <w:trPr>
+          <w:trHeight w:val="300"/>
+          <w:jc w:val="center"/>
+        </w:trPr>
+        <w:tc>
+          <w:tcPr>
+            <w:tcW w:w="1060" w:type="dxa"/>
+            <w:tcBorders>
+              <w:top w:val="single" w:sz="4" w:space="0" w:color="auto"/>
+              <w:left w:val="nil"/>
+              <w:right w:val="nil"/>
+            </w:tcBorders>
+            <w:shd w:val="clear" w:color="auto" w:fill="auto"/>
+            <w:noWrap/>
+            <w:vAlign w:val="bottom"/>
+            <w:hideMark/>
+          </w:tcPr>
+          <w:p>
+            <w:pPr>
+              <w:spacing w:after="0" w:line="240" w:lineRule="auto"/>
+              <w:jc w:val="center"/>
+              <w:rPr>
+                <w:rFonts w:ascii="Calibri" w:eastAsia="Times New Roman" w:hAnsi="Calibri" w:cs="Times New Roman"/>
+                <w:color w:val="000000"/>
+                <w:lang w:eastAsia="es-CO"/>
+              </w:rPr>
+            </w:pPr>
+            <w:r>
+              <w:rPr>
+                <w:rFonts w:ascii="Calibri" w:eastAsia="Times New Roman" w:hAnsi="Calibri" w:cs="Times New Roman"/>
+                <w:color w:val="000000"/>
+                <w:lang w:eastAsia="es-CO"/>
+              </w:rPr>
+              <w:t>Masculino</w:t>
+            </w:r>
+          </w:p>
+        </w:tc>
+        <w:tc>
+          <w:tcPr>
+            <w:tcW w:w="1180" w:type="dxa"/>
+            <w:tcBorders>
+              <w:top w:val="single" w:sz="4" w:space="0" w:color="auto"/>
+              <w:left w:val="nil"/>
+              <w:right w:val="nil"/>
+            </w:tcBorders>
+            <w:shd w:val="clear" w:color="auto" w:fill="auto"/>
+            <w:noWrap/>
+            <w:vAlign w:val="bottom"/>
+            <w:hideMark/>
+          </w:tcPr>
+          <w:p>
+            <w:pPr>
+              <w:spacing w:after="0" w:line="240" w:lineRule="auto"/>
+              <w:jc w:val="center"/>
+              <w:rPr>
+                <w:rFonts w:ascii="Calibri" w:eastAsia="Times New Roman" w:hAnsi="Calibri" w:cs="Times New Roman"/>
+                <w:color w:val="000000"/>
+                <w:lang w:eastAsia="es-CO"/>
+              </w:rPr>
+            </w:pPr>
+            <w:r>
+              <w:rPr>
+                <w:rFonts w:ascii="Calibri" w:eastAsia="Times New Roman" w:hAnsi="Calibri" w:cs="Times New Roman"/>
+                <w:color w:val="000000"/>
+                <w:lang w:eastAsia="es-CO"/>
+              </w:rPr>
+              <w:t>56</w:t>
+            </w:r>
+          </w:p>
+        </w:tc>
+        <w:tc>
+          <w:tcPr>
+            <w:tcW w:w="960" w:type="dxa"/>
+            <w:tcBorders>
+              <w:top w:val="single" w:sz="4" w:space="0" w:color="auto"/>
+              <w:left w:val="nil"/>
+              <w:right w:val="nil"/>
+            </w:tcBorders>
+            <w:shd w:val="clear" w:color="auto" w:fill="auto"/>
+            <w:noWrap/>
+            <w:vAlign w:val="bottom"/>
+            <w:hideMark/>
+          </w:tcPr>
+          <w:p>
+            <w:pPr>
+              <w:spacing w:after="0" w:line="240" w:lineRule="auto"/>
+              <w:jc w:val="center"/>
+              <w:rPr>
+                <w:rFonts w:ascii="Calibri" w:eastAsia="Times New Roman" w:hAnsi="Calibri" w:cs="Times New Roman"/>
+                <w:color w:val="000000"/>
+                <w:lang w:eastAsia="es-CO"/>
+              </w:rPr>
+            </w:pPr>
+            <w:r>
+              <w:rPr>
+                <w:rFonts w:ascii="Calibri" w:eastAsia="Times New Roman" w:hAnsi="Calibri" w:cs="Times New Roman"/>
+                <w:color w:val="000000"/>
+                <w:lang w:eastAsia="es-CO"/>
+              </w:rPr>
+              <w:t>62%</w:t>
+            </w:r>
+          </w:p>
+        </w:tc>
+      </w:tr>
+      <w:tr>
+        <w:trPr>
+          <w:trHeight w:val="300"/>
+          <w:jc w:val="center"/>
+        </w:trPr>
+        <w:tc>
+          <w:tcPr>
+            <w:tcW w:w="1060" w:type="dxa"/>
+            <w:tcBorders>
+              <w:top w:val="nil"/>
+              <w:left w:val="nil"/>
+              <w:bottom w:val="single" w:sz="4" w:space="0" w:color="auto"/>
+              <w:right w:val="nil"/>
+            </w:tcBorders>
+            <w:shd w:val="clear" w:color="auto" w:fill="auto"/>
+            <w:noWrap/>
+            <w:vAlign w:val="bottom"/>
+            <w:hideMark/>
+          </w:tcPr>
+          <w:p>
+            <w:pPr>
+              <w:spacing w:after="0" w:line="240" w:lineRule="auto"/>
+              <w:jc w:val="center"/>
+              <w:rPr>
+                <w:rFonts w:ascii="Calibri" w:eastAsia="Times New Roman" w:hAnsi="Calibri" w:cs="Times New Roman"/>
+                <w:color w:val="000000"/>
+                <w:lang w:eastAsia="es-CO"/>
+              </w:rPr>
+            </w:pPr>
+            <w:r>
+              <w:rPr>
+                <w:rFonts w:ascii="Calibri" w:eastAsia="Times New Roman" w:hAnsi="Calibri" w:cs="Times New Roman"/>
+                <w:color w:val="000000"/>
+                <w:lang w:eastAsia="es-CO"/>
+              </w:rPr>
+              <w:t>Femenino</w:t>
+            </w:r>
+          </w:p>
+        </w:tc>
+        <w:tc>
+          <w:tcPr>
+            <w:tcW w:w="1180" w:type="dxa"/>
+            <w:tcBorders>
+              <w:top w:val="nil"/>
+              <w:left w:val="nil"/>
+              <w:bottom w:val="single" w:sz="4" w:space="0" w:color="auto"/>
+              <w:right w:val="nil"/>
+            </w:tcBorders>
+            <w:shd w:val="clear" w:color="auto" w:fill="auto"/>
+            <w:noWrap/>
+            <w:vAlign w:val="bottom"/>
+            <w:hideMark/>
+          </w:tcPr>
+          <w:p>
+            <w:pPr>
+              <w:spacing w:after="0" w:line="240" w:lineRule="auto"/>
+              <w:jc w:val="center"/>
+              <w:rPr>
+                <w:rFonts w:ascii="Calibri" w:eastAsia="Times New Roman" w:hAnsi="Calibri" w:cs="Times New Roman"/>
+                <w:color w:val="000000"/>
+                <w:lang w:eastAsia="es-CO"/>
+              </w:rPr>
+            </w:pPr>
+            <w:r>
+              <w:rPr>
+                <w:rFonts w:ascii="Calibri" w:eastAsia="Times New Roman" w:hAnsi="Calibri" w:cs="Times New Roman"/>
+                <w:color w:val="000000"/>
+                <w:lang w:eastAsia="es-CO"/>
+              </w:rPr>
+              <w:t>34</w:t>
+            </w:r>
+          </w:p>
+        </w:tc>
+        <w:tc>
+          <w:tcPr>
+            <w:tcW w:w="960" w:type="dxa"/>
+            <w:tcBorders>
+              <w:top w:val="nil"/>
+              <w:left w:val="nil"/>
+              <w:bottom w:val="single" w:sz="4" w:space="0" w:color="auto"/>
+              <w:right w:val="nil"/>
+            </w:tcBorders>
+            <w:shd w:val="clear" w:color="auto" w:fill="auto"/>
+            <w:noWrap/>
+            <w:vAlign w:val="bottom"/>
+            <w:hideMark/>
+          </w:tcPr>
+          <w:p>
+            <w:pPr>
+              <w:spacing w:after="0" w:line="240" w:lineRule="auto"/>
+              <w:jc w:val="center"/>
+              <w:rPr>
+                <w:rFonts w:ascii="Calibri" w:eastAsia="Times New Roman" w:hAnsi="Calibri" w:cs="Times New Roman"/>
+                <w:color w:val="000000"/>
+                <w:lang w:eastAsia="es-CO"/>
+              </w:rPr>
+            </w:pPr>
+            <w:r>
+              <w:rPr>
+                <w:rFonts w:ascii="Calibri" w:eastAsia="Times New Roman" w:hAnsi="Calibri" w:cs="Times New Roman"/>
+                <w:color w:val="000000"/>
+                <w:lang w:eastAsia="es-CO"/>
+              </w:rPr>
+              <w:t>38%</w:t>
+            </w:r>
+          </w:p>
+        </w:tc>
+      </w:tr>
+    </w:tbl>
+    <w:p>
+      <w:pPr>
+        <w:jc w:val="center"/>
+      </w:pPr>
+    </w:p>
     <w:p>
       <w:pPr>
         <w:jc w:val="both"/>
       </w:pPr>
       <w:r>
-        <w:t>Distribución de la edad. Pendiente</w:t>
-      </w:r>
-    </w:p>
-    <w:p>
-      <w:pPr>
-        <w:jc w:val="both"/>
-      </w:pPr>
-      <w:r>
+        <w:rPr>
+          <w:b/>
+        </w:rPr>
         <w:lastRenderedPageBreak/>
-        <w:t>Distribución de la edad según el género. Conclusión rápida: similaridad en las edades de la población participante en el estudio</w:t>
-      </w:r>
-      <w:r>
-        <w:t>, aunque las mujeres exhiben una edad ligeramente mayor a la de los hombres</w:t>
-      </w:r>
-      <w:r>
-        <w:t>. Ver tabla con estadísticas descriptivas.</w:t>
+        <w:t>Distribución de la edad</w:t>
+      </w:r>
+      <w:r>
+        <w:t>. Conclusión rápida: en base a la tabla de estadísticas descriptivas la edad mínima es de 14 años mientras la máxima es de 45 años, por otro lado el promedio de edades oscila alrededor de los 23.4 años con una desviación estándar de 6.7 años.</w:t>
       </w:r>
     </w:p>
     <w:p>
@@ -509,6 +992,379 @@
           <w:noProof/>
           <w:lang w:eastAsia="es-CO"/>
         </w:rPr>
+        <w:drawing>
+          <wp:inline distT="0" distB="0" distL="0" distR="0" wp14:anchorId="49BF769C" wp14:editId="7BB6E34E">
+            <wp:extent cx="3736644" cy="3657600"/>
+            <wp:effectExtent l="0" t="0" r="0" b="0"/>
+            <wp:docPr id="6" name="Picture 6"/>
+            <wp:cNvGraphicFramePr>
+              <a:graphicFrameLocks xmlns:a="http://schemas.openxmlformats.org/drawingml/2006/main" noChangeAspect="1"/>
+            </wp:cNvGraphicFramePr>
+            <a:graphic xmlns:a="http://schemas.openxmlformats.org/drawingml/2006/main">
+              <a:graphicData uri="http://schemas.openxmlformats.org/drawingml/2006/picture">
+                <pic:pic xmlns:pic="http://schemas.openxmlformats.org/drawingml/2006/picture">
+                  <pic:nvPicPr>
+                    <pic:cNvPr id="1" name=""/>
+                    <pic:cNvPicPr/>
+                  </pic:nvPicPr>
+                  <pic:blipFill>
+                    <a:blip r:embed="rId7"/>
+                    <a:stretch>
+                      <a:fillRect/>
+                    </a:stretch>
+                  </pic:blipFill>
+                  <pic:spPr>
+                    <a:xfrm>
+                      <a:off x="0" y="0"/>
+                      <a:ext cx="3736644" cy="3657600"/>
+                    </a:xfrm>
+                    <a:prstGeom prst="rect">
+                      <a:avLst/>
+                    </a:prstGeom>
+                  </pic:spPr>
+                </pic:pic>
+              </a:graphicData>
+            </a:graphic>
+          </wp:inline>
+        </w:drawing>
+      </w:r>
+    </w:p>
+    <w:tbl>
+      <w:tblPr>
+        <w:tblW w:w="4929" w:type="dxa"/>
+        <w:jc w:val="center"/>
+        <w:tblCellMar>
+          <w:left w:w="70" w:type="dxa"/>
+          <w:right w:w="70" w:type="dxa"/>
+        </w:tblCellMar>
+        <w:tblLook w:val="04A0" w:firstRow="1" w:lastRow="0" w:firstColumn="1" w:lastColumn="0" w:noHBand="0" w:noVBand="1"/>
+      </w:tblPr>
+      <w:tblGrid>
+        <w:gridCol w:w="960"/>
+        <w:gridCol w:w="960"/>
+        <w:gridCol w:w="2049"/>
+        <w:gridCol w:w="960"/>
+      </w:tblGrid>
+      <w:tr>
+        <w:trPr>
+          <w:trHeight w:val="300"/>
+          <w:jc w:val="center"/>
+        </w:trPr>
+        <w:tc>
+          <w:tcPr>
+            <w:tcW w:w="960" w:type="dxa"/>
+            <w:tcBorders>
+              <w:top w:val="single" w:sz="4" w:space="0" w:color="auto"/>
+              <w:left w:val="nil"/>
+              <w:bottom w:val="single" w:sz="4" w:space="0" w:color="auto"/>
+              <w:right w:val="nil"/>
+            </w:tcBorders>
+            <w:shd w:val="clear" w:color="auto" w:fill="auto"/>
+            <w:noWrap/>
+            <w:vAlign w:val="bottom"/>
+            <w:hideMark/>
+          </w:tcPr>
+          <w:p>
+            <w:pPr>
+              <w:spacing w:after="0" w:line="240" w:lineRule="auto"/>
+              <w:jc w:val="center"/>
+              <w:rPr>
+                <w:rFonts w:ascii="Calibri" w:eastAsia="Times New Roman" w:hAnsi="Calibri" w:cs="Times New Roman"/>
+                <w:color w:val="000000"/>
+                <w:lang w:eastAsia="es-CO"/>
+              </w:rPr>
+            </w:pPr>
+            <w:r>
+              <w:rPr>
+                <w:rFonts w:ascii="Calibri" w:eastAsia="Times New Roman" w:hAnsi="Calibri" w:cs="Times New Roman"/>
+                <w:color w:val="000000"/>
+                <w:lang w:eastAsia="es-CO"/>
+              </w:rPr>
+              <w:t>Mínimo</w:t>
+            </w:r>
+          </w:p>
+        </w:tc>
+        <w:tc>
+          <w:tcPr>
+            <w:tcW w:w="960" w:type="dxa"/>
+            <w:tcBorders>
+              <w:top w:val="single" w:sz="4" w:space="0" w:color="auto"/>
+              <w:left w:val="nil"/>
+              <w:bottom w:val="single" w:sz="4" w:space="0" w:color="auto"/>
+              <w:right w:val="nil"/>
+            </w:tcBorders>
+            <w:shd w:val="clear" w:color="auto" w:fill="auto"/>
+            <w:noWrap/>
+            <w:vAlign w:val="bottom"/>
+            <w:hideMark/>
+          </w:tcPr>
+          <w:p>
+            <w:pPr>
+              <w:spacing w:after="0" w:line="240" w:lineRule="auto"/>
+              <w:jc w:val="center"/>
+              <w:rPr>
+                <w:rFonts w:ascii="Calibri" w:eastAsia="Times New Roman" w:hAnsi="Calibri" w:cs="Times New Roman"/>
+                <w:color w:val="000000"/>
+                <w:lang w:eastAsia="es-CO"/>
+              </w:rPr>
+            </w:pPr>
+            <w:r>
+              <w:rPr>
+                <w:rFonts w:ascii="Calibri" w:eastAsia="Times New Roman" w:hAnsi="Calibri" w:cs="Times New Roman"/>
+                <w:color w:val="000000"/>
+                <w:lang w:eastAsia="es-CO"/>
+              </w:rPr>
+              <w:t>Media</w:t>
+            </w:r>
+          </w:p>
+        </w:tc>
+        <w:tc>
+          <w:tcPr>
+            <w:tcW w:w="2049" w:type="dxa"/>
+            <w:tcBorders>
+              <w:top w:val="single" w:sz="4" w:space="0" w:color="auto"/>
+              <w:left w:val="nil"/>
+              <w:bottom w:val="single" w:sz="4" w:space="0" w:color="auto"/>
+              <w:right w:val="nil"/>
+            </w:tcBorders>
+            <w:shd w:val="clear" w:color="auto" w:fill="auto"/>
+            <w:noWrap/>
+            <w:vAlign w:val="bottom"/>
+            <w:hideMark/>
+          </w:tcPr>
+          <w:p>
+            <w:pPr>
+              <w:spacing w:after="0" w:line="240" w:lineRule="auto"/>
+              <w:jc w:val="center"/>
+              <w:rPr>
+                <w:rFonts w:ascii="Calibri" w:eastAsia="Times New Roman" w:hAnsi="Calibri" w:cs="Times New Roman"/>
+                <w:color w:val="000000"/>
+                <w:lang w:eastAsia="es-CO"/>
+              </w:rPr>
+            </w:pPr>
+            <w:r>
+              <w:rPr>
+                <w:rFonts w:ascii="Calibri" w:eastAsia="Times New Roman" w:hAnsi="Calibri" w:cs="Times New Roman"/>
+                <w:color w:val="000000"/>
+                <w:lang w:eastAsia="es-CO"/>
+              </w:rPr>
+              <w:t>Desviación estándar</w:t>
+            </w:r>
+          </w:p>
+        </w:tc>
+        <w:tc>
+          <w:tcPr>
+            <w:tcW w:w="960" w:type="dxa"/>
+            <w:tcBorders>
+              <w:top w:val="single" w:sz="4" w:space="0" w:color="auto"/>
+              <w:left w:val="nil"/>
+              <w:bottom w:val="single" w:sz="4" w:space="0" w:color="auto"/>
+              <w:right w:val="nil"/>
+            </w:tcBorders>
+            <w:shd w:val="clear" w:color="auto" w:fill="auto"/>
+            <w:noWrap/>
+            <w:vAlign w:val="bottom"/>
+            <w:hideMark/>
+          </w:tcPr>
+          <w:p>
+            <w:pPr>
+              <w:spacing w:after="0" w:line="240" w:lineRule="auto"/>
+              <w:jc w:val="center"/>
+              <w:rPr>
+                <w:rFonts w:ascii="Calibri" w:eastAsia="Times New Roman" w:hAnsi="Calibri" w:cs="Times New Roman"/>
+                <w:color w:val="000000"/>
+                <w:lang w:eastAsia="es-CO"/>
+              </w:rPr>
+            </w:pPr>
+            <w:r>
+              <w:rPr>
+                <w:rFonts w:ascii="Calibri" w:eastAsia="Times New Roman" w:hAnsi="Calibri" w:cs="Times New Roman"/>
+                <w:color w:val="000000"/>
+                <w:lang w:eastAsia="es-CO"/>
+              </w:rPr>
+              <w:t>Máximo</w:t>
+            </w:r>
+          </w:p>
+        </w:tc>
+      </w:tr>
+      <w:tr>
+        <w:trPr>
+          <w:trHeight w:val="300"/>
+          <w:jc w:val="center"/>
+        </w:trPr>
+        <w:tc>
+          <w:tcPr>
+            <w:tcW w:w="960" w:type="dxa"/>
+            <w:tcBorders>
+              <w:top w:val="single" w:sz="4" w:space="0" w:color="auto"/>
+              <w:left w:val="nil"/>
+              <w:bottom w:val="single" w:sz="4" w:space="0" w:color="auto"/>
+              <w:right w:val="nil"/>
+            </w:tcBorders>
+            <w:shd w:val="clear" w:color="auto" w:fill="auto"/>
+            <w:noWrap/>
+            <w:vAlign w:val="bottom"/>
+            <w:hideMark/>
+          </w:tcPr>
+          <w:p>
+            <w:pPr>
+              <w:spacing w:after="0" w:line="240" w:lineRule="auto"/>
+              <w:jc w:val="center"/>
+              <w:rPr>
+                <w:rFonts w:ascii="Calibri" w:eastAsia="Times New Roman" w:hAnsi="Calibri" w:cs="Times New Roman"/>
+                <w:color w:val="000000"/>
+                <w:lang w:eastAsia="es-CO"/>
+              </w:rPr>
+            </w:pPr>
+            <w:r>
+              <w:rPr>
+                <w:rFonts w:ascii="Calibri" w:eastAsia="Times New Roman" w:hAnsi="Calibri" w:cs="Times New Roman"/>
+                <w:color w:val="000000"/>
+                <w:lang w:eastAsia="es-CO"/>
+              </w:rPr>
+              <w:t>14.53</w:t>
+            </w:r>
+          </w:p>
+        </w:tc>
+        <w:tc>
+          <w:tcPr>
+            <w:tcW w:w="960" w:type="dxa"/>
+            <w:tcBorders>
+              <w:top w:val="single" w:sz="4" w:space="0" w:color="auto"/>
+              <w:left w:val="nil"/>
+              <w:bottom w:val="single" w:sz="4" w:space="0" w:color="auto"/>
+              <w:right w:val="nil"/>
+            </w:tcBorders>
+            <w:shd w:val="clear" w:color="auto" w:fill="auto"/>
+            <w:noWrap/>
+            <w:vAlign w:val="bottom"/>
+            <w:hideMark/>
+          </w:tcPr>
+          <w:p>
+            <w:pPr>
+              <w:spacing w:after="0" w:line="240" w:lineRule="auto"/>
+              <w:jc w:val="center"/>
+              <w:rPr>
+                <w:rFonts w:ascii="Calibri" w:eastAsia="Times New Roman" w:hAnsi="Calibri" w:cs="Times New Roman"/>
+                <w:color w:val="000000"/>
+                <w:lang w:eastAsia="es-CO"/>
+              </w:rPr>
+            </w:pPr>
+            <w:r>
+              <w:rPr>
+                <w:rFonts w:ascii="Calibri" w:eastAsia="Times New Roman" w:hAnsi="Calibri" w:cs="Times New Roman"/>
+                <w:color w:val="000000"/>
+                <w:lang w:eastAsia="es-CO"/>
+              </w:rPr>
+              <w:t>23.38</w:t>
+            </w:r>
+          </w:p>
+        </w:tc>
+        <w:tc>
+          <w:tcPr>
+            <w:tcW w:w="2049" w:type="dxa"/>
+            <w:tcBorders>
+              <w:top w:val="single" w:sz="4" w:space="0" w:color="auto"/>
+              <w:left w:val="nil"/>
+              <w:bottom w:val="single" w:sz="4" w:space="0" w:color="auto"/>
+              <w:right w:val="nil"/>
+            </w:tcBorders>
+            <w:shd w:val="clear" w:color="auto" w:fill="auto"/>
+            <w:noWrap/>
+            <w:vAlign w:val="bottom"/>
+            <w:hideMark/>
+          </w:tcPr>
+          <w:p>
+            <w:pPr>
+              <w:spacing w:after="0" w:line="240" w:lineRule="auto"/>
+              <w:jc w:val="center"/>
+              <w:rPr>
+                <w:rFonts w:ascii="Calibri" w:eastAsia="Times New Roman" w:hAnsi="Calibri" w:cs="Times New Roman"/>
+                <w:color w:val="000000"/>
+                <w:lang w:eastAsia="es-CO"/>
+              </w:rPr>
+            </w:pPr>
+            <w:r>
+              <w:rPr>
+                <w:rFonts w:ascii="Calibri" w:eastAsia="Times New Roman" w:hAnsi="Calibri" w:cs="Times New Roman"/>
+                <w:color w:val="000000"/>
+                <w:lang w:eastAsia="es-CO"/>
+              </w:rPr>
+              <w:t>6.71</w:t>
+            </w:r>
+          </w:p>
+        </w:tc>
+        <w:tc>
+          <w:tcPr>
+            <w:tcW w:w="960" w:type="dxa"/>
+            <w:tcBorders>
+              <w:top w:val="single" w:sz="4" w:space="0" w:color="auto"/>
+              <w:left w:val="nil"/>
+              <w:bottom w:val="single" w:sz="4" w:space="0" w:color="auto"/>
+              <w:right w:val="nil"/>
+            </w:tcBorders>
+            <w:shd w:val="clear" w:color="auto" w:fill="auto"/>
+            <w:noWrap/>
+            <w:vAlign w:val="bottom"/>
+            <w:hideMark/>
+          </w:tcPr>
+          <w:p>
+            <w:pPr>
+              <w:spacing w:after="0" w:line="240" w:lineRule="auto"/>
+              <w:jc w:val="center"/>
+              <w:rPr>
+                <w:rFonts w:ascii="Calibri" w:eastAsia="Times New Roman" w:hAnsi="Calibri" w:cs="Times New Roman"/>
+                <w:color w:val="000000"/>
+                <w:lang w:eastAsia="es-CO"/>
+              </w:rPr>
+            </w:pPr>
+            <w:r>
+              <w:rPr>
+                <w:rFonts w:ascii="Calibri" w:eastAsia="Times New Roman" w:hAnsi="Calibri" w:cs="Times New Roman"/>
+                <w:color w:val="000000"/>
+                <w:lang w:eastAsia="es-CO"/>
+              </w:rPr>
+              <w:t>45.71</w:t>
+            </w:r>
+          </w:p>
+        </w:tc>
+      </w:tr>
+    </w:tbl>
+    <w:p>
+      <w:pPr>
+        <w:jc w:val="center"/>
+      </w:pPr>
+    </w:p>
+    <w:p>
+      <w:pPr>
+        <w:jc w:val="both"/>
+      </w:pPr>
+      <w:r>
+        <w:rPr>
+          <w:b/>
+        </w:rPr>
+        <w:t>Distribución de la edad según el género</w:t>
+      </w:r>
+      <w:r>
+        <w:t>. Conclusión rápida: similaridad en las edades de la población participante en el estudio</w:t>
+      </w:r>
+      <w:r>
+        <w:t>, aunque las mujeres exhiben una edad ligeramente mayor a la de los hombres</w:t>
+      </w:r>
+      <w:r>
+        <w:t>. Ver tabla con estadísticas descriptivas.</w:t>
+      </w:r>
+    </w:p>
+    <w:p>
+      <w:pPr>
+        <w:jc w:val="center"/>
+      </w:pPr>
+      <w:r>
+        <w:rPr>
+          <w:noProof/>
+          <w:lang w:eastAsia="es-CO"/>
+        </w:rPr>
+        <w:lastRenderedPageBreak/>
         <w:drawing>
           <wp:inline distT="0" distB="0" distL="0" distR="0" wp14:anchorId="5B0E3B36" wp14:editId="1AACE95C">
             <wp:extent cx="3663789" cy="3657600"/>
@@ -525,7 +1381,7 @@
                     <pic:cNvPicPr/>
                   </pic:nvPicPr>
                   <pic:blipFill>
-                    <a:blip r:embed="rId6"/>
+                    <a:blip r:embed="rId8"/>
                     <a:stretch>
                       <a:fillRect/>
                     </a:stretch>
@@ -546,45 +1402,2080 @@
         </w:drawing>
       </w:r>
     </w:p>
+    <w:tbl>
+      <w:tblPr>
+        <w:tblW w:w="5990" w:type="dxa"/>
+        <w:jc w:val="center"/>
+        <w:tblCellMar>
+          <w:left w:w="70" w:type="dxa"/>
+          <w:right w:w="70" w:type="dxa"/>
+        </w:tblCellMar>
+        <w:tblLook w:val="04A0" w:firstRow="1" w:lastRow="0" w:firstColumn="1" w:lastColumn="0" w:noHBand="0" w:noVBand="1"/>
+      </w:tblPr>
+      <w:tblGrid>
+        <w:gridCol w:w="1061"/>
+        <w:gridCol w:w="960"/>
+        <w:gridCol w:w="960"/>
+        <w:gridCol w:w="2049"/>
+        <w:gridCol w:w="960"/>
+      </w:tblGrid>
+      <w:tr>
+        <w:trPr>
+          <w:trHeight w:val="300"/>
+          <w:jc w:val="center"/>
+        </w:trPr>
+        <w:tc>
+          <w:tcPr>
+            <w:tcW w:w="1061" w:type="dxa"/>
+            <w:tcBorders>
+              <w:top w:val="single" w:sz="4" w:space="0" w:color="auto"/>
+              <w:left w:val="nil"/>
+              <w:bottom w:val="single" w:sz="4" w:space="0" w:color="auto"/>
+              <w:right w:val="nil"/>
+            </w:tcBorders>
+            <w:shd w:val="clear" w:color="auto" w:fill="auto"/>
+            <w:noWrap/>
+            <w:vAlign w:val="bottom"/>
+            <w:hideMark/>
+          </w:tcPr>
+          <w:p>
+            <w:pPr>
+              <w:spacing w:after="0" w:line="240" w:lineRule="auto"/>
+              <w:jc w:val="center"/>
+              <w:rPr>
+                <w:rFonts w:ascii="Calibri" w:eastAsia="Times New Roman" w:hAnsi="Calibri" w:cs="Times New Roman"/>
+                <w:color w:val="000000"/>
+                <w:lang w:eastAsia="es-CO"/>
+              </w:rPr>
+            </w:pPr>
+            <w:r>
+              <w:rPr>
+                <w:rFonts w:ascii="Calibri" w:eastAsia="Times New Roman" w:hAnsi="Calibri" w:cs="Times New Roman"/>
+                <w:color w:val="000000"/>
+                <w:lang w:eastAsia="es-CO"/>
+              </w:rPr>
+              <w:t>Género</w:t>
+            </w:r>
+          </w:p>
+        </w:tc>
+        <w:tc>
+          <w:tcPr>
+            <w:tcW w:w="960" w:type="dxa"/>
+            <w:tcBorders>
+              <w:top w:val="single" w:sz="4" w:space="0" w:color="auto"/>
+              <w:left w:val="nil"/>
+              <w:bottom w:val="single" w:sz="4" w:space="0" w:color="auto"/>
+              <w:right w:val="nil"/>
+            </w:tcBorders>
+            <w:shd w:val="clear" w:color="auto" w:fill="auto"/>
+            <w:noWrap/>
+            <w:vAlign w:val="bottom"/>
+            <w:hideMark/>
+          </w:tcPr>
+          <w:p>
+            <w:pPr>
+              <w:spacing w:after="0" w:line="240" w:lineRule="auto"/>
+              <w:jc w:val="center"/>
+              <w:rPr>
+                <w:rFonts w:ascii="Calibri" w:eastAsia="Times New Roman" w:hAnsi="Calibri" w:cs="Times New Roman"/>
+                <w:color w:val="000000"/>
+                <w:lang w:eastAsia="es-CO"/>
+              </w:rPr>
+            </w:pPr>
+            <w:r>
+              <w:rPr>
+                <w:rFonts w:ascii="Calibri" w:eastAsia="Times New Roman" w:hAnsi="Calibri" w:cs="Times New Roman"/>
+                <w:color w:val="000000"/>
+                <w:lang w:eastAsia="es-CO"/>
+              </w:rPr>
+              <w:t>Mínimo</w:t>
+            </w:r>
+          </w:p>
+        </w:tc>
+        <w:tc>
+          <w:tcPr>
+            <w:tcW w:w="960" w:type="dxa"/>
+            <w:tcBorders>
+              <w:top w:val="single" w:sz="4" w:space="0" w:color="auto"/>
+              <w:left w:val="nil"/>
+              <w:bottom w:val="single" w:sz="4" w:space="0" w:color="auto"/>
+              <w:right w:val="nil"/>
+            </w:tcBorders>
+            <w:shd w:val="clear" w:color="auto" w:fill="auto"/>
+            <w:noWrap/>
+            <w:vAlign w:val="bottom"/>
+            <w:hideMark/>
+          </w:tcPr>
+          <w:p>
+            <w:pPr>
+              <w:spacing w:after="0" w:line="240" w:lineRule="auto"/>
+              <w:jc w:val="center"/>
+              <w:rPr>
+                <w:rFonts w:ascii="Calibri" w:eastAsia="Times New Roman" w:hAnsi="Calibri" w:cs="Times New Roman"/>
+                <w:color w:val="000000"/>
+                <w:lang w:eastAsia="es-CO"/>
+              </w:rPr>
+            </w:pPr>
+            <w:r>
+              <w:rPr>
+                <w:rFonts w:ascii="Calibri" w:eastAsia="Times New Roman" w:hAnsi="Calibri" w:cs="Times New Roman"/>
+                <w:color w:val="000000"/>
+                <w:lang w:eastAsia="es-CO"/>
+              </w:rPr>
+              <w:t>Media</w:t>
+            </w:r>
+          </w:p>
+        </w:tc>
+        <w:tc>
+          <w:tcPr>
+            <w:tcW w:w="2049" w:type="dxa"/>
+            <w:tcBorders>
+              <w:top w:val="single" w:sz="4" w:space="0" w:color="auto"/>
+              <w:left w:val="nil"/>
+              <w:bottom w:val="single" w:sz="4" w:space="0" w:color="auto"/>
+              <w:right w:val="nil"/>
+            </w:tcBorders>
+            <w:shd w:val="clear" w:color="auto" w:fill="auto"/>
+            <w:noWrap/>
+            <w:vAlign w:val="bottom"/>
+            <w:hideMark/>
+          </w:tcPr>
+          <w:p>
+            <w:pPr>
+              <w:spacing w:after="0" w:line="240" w:lineRule="auto"/>
+              <w:jc w:val="center"/>
+              <w:rPr>
+                <w:rFonts w:ascii="Calibri" w:eastAsia="Times New Roman" w:hAnsi="Calibri" w:cs="Times New Roman"/>
+                <w:color w:val="000000"/>
+                <w:lang w:eastAsia="es-CO"/>
+              </w:rPr>
+            </w:pPr>
+            <w:r>
+              <w:rPr>
+                <w:rFonts w:ascii="Calibri" w:eastAsia="Times New Roman" w:hAnsi="Calibri" w:cs="Times New Roman"/>
+                <w:color w:val="000000"/>
+                <w:lang w:eastAsia="es-CO"/>
+              </w:rPr>
+              <w:t>Desviación estándar</w:t>
+            </w:r>
+          </w:p>
+        </w:tc>
+        <w:tc>
+          <w:tcPr>
+            <w:tcW w:w="960" w:type="dxa"/>
+            <w:tcBorders>
+              <w:top w:val="single" w:sz="4" w:space="0" w:color="auto"/>
+              <w:left w:val="nil"/>
+              <w:bottom w:val="single" w:sz="4" w:space="0" w:color="auto"/>
+              <w:right w:val="nil"/>
+            </w:tcBorders>
+            <w:shd w:val="clear" w:color="auto" w:fill="auto"/>
+            <w:noWrap/>
+            <w:vAlign w:val="bottom"/>
+            <w:hideMark/>
+          </w:tcPr>
+          <w:p>
+            <w:pPr>
+              <w:spacing w:after="0" w:line="240" w:lineRule="auto"/>
+              <w:jc w:val="center"/>
+              <w:rPr>
+                <w:rFonts w:ascii="Calibri" w:eastAsia="Times New Roman" w:hAnsi="Calibri" w:cs="Times New Roman"/>
+                <w:color w:val="000000"/>
+                <w:lang w:eastAsia="es-CO"/>
+              </w:rPr>
+            </w:pPr>
+            <w:r>
+              <w:rPr>
+                <w:rFonts w:ascii="Calibri" w:eastAsia="Times New Roman" w:hAnsi="Calibri" w:cs="Times New Roman"/>
+                <w:color w:val="000000"/>
+                <w:lang w:eastAsia="es-CO"/>
+              </w:rPr>
+              <w:t>Máximo</w:t>
+            </w:r>
+          </w:p>
+        </w:tc>
+      </w:tr>
+      <w:tr>
+        <w:trPr>
+          <w:trHeight w:val="300"/>
+          <w:jc w:val="center"/>
+        </w:trPr>
+        <w:tc>
+          <w:tcPr>
+            <w:tcW w:w="1061" w:type="dxa"/>
+            <w:tcBorders>
+              <w:top w:val="single" w:sz="4" w:space="0" w:color="auto"/>
+              <w:left w:val="nil"/>
+              <w:right w:val="nil"/>
+            </w:tcBorders>
+            <w:shd w:val="clear" w:color="auto" w:fill="auto"/>
+            <w:noWrap/>
+            <w:vAlign w:val="bottom"/>
+            <w:hideMark/>
+          </w:tcPr>
+          <w:p>
+            <w:pPr>
+              <w:spacing w:after="0" w:line="240" w:lineRule="auto"/>
+              <w:jc w:val="center"/>
+              <w:rPr>
+                <w:rFonts w:ascii="Calibri" w:eastAsia="Times New Roman" w:hAnsi="Calibri" w:cs="Times New Roman"/>
+                <w:color w:val="000000"/>
+                <w:lang w:eastAsia="es-CO"/>
+              </w:rPr>
+            </w:pPr>
+            <w:r>
+              <w:rPr>
+                <w:rFonts w:ascii="Calibri" w:eastAsia="Times New Roman" w:hAnsi="Calibri" w:cs="Times New Roman"/>
+                <w:color w:val="000000"/>
+                <w:lang w:eastAsia="es-CO"/>
+              </w:rPr>
+              <w:t>Masculino</w:t>
+            </w:r>
+          </w:p>
+        </w:tc>
+        <w:tc>
+          <w:tcPr>
+            <w:tcW w:w="960" w:type="dxa"/>
+            <w:tcBorders>
+              <w:top w:val="single" w:sz="4" w:space="0" w:color="auto"/>
+              <w:left w:val="nil"/>
+              <w:right w:val="nil"/>
+            </w:tcBorders>
+            <w:shd w:val="clear" w:color="auto" w:fill="auto"/>
+            <w:noWrap/>
+            <w:vAlign w:val="bottom"/>
+            <w:hideMark/>
+          </w:tcPr>
+          <w:p>
+            <w:pPr>
+              <w:spacing w:after="0" w:line="240" w:lineRule="auto"/>
+              <w:jc w:val="center"/>
+              <w:rPr>
+                <w:rFonts w:ascii="Calibri" w:eastAsia="Times New Roman" w:hAnsi="Calibri" w:cs="Times New Roman"/>
+                <w:color w:val="000000"/>
+                <w:lang w:eastAsia="es-CO"/>
+              </w:rPr>
+            </w:pPr>
+            <w:r>
+              <w:rPr>
+                <w:rFonts w:ascii="Calibri" w:eastAsia="Times New Roman" w:hAnsi="Calibri" w:cs="Times New Roman"/>
+                <w:color w:val="000000"/>
+                <w:lang w:eastAsia="es-CO"/>
+              </w:rPr>
+              <w:t>14.53</w:t>
+            </w:r>
+          </w:p>
+        </w:tc>
+        <w:tc>
+          <w:tcPr>
+            <w:tcW w:w="960" w:type="dxa"/>
+            <w:tcBorders>
+              <w:top w:val="single" w:sz="4" w:space="0" w:color="auto"/>
+              <w:left w:val="nil"/>
+              <w:right w:val="nil"/>
+            </w:tcBorders>
+            <w:shd w:val="clear" w:color="auto" w:fill="auto"/>
+            <w:noWrap/>
+            <w:vAlign w:val="bottom"/>
+            <w:hideMark/>
+          </w:tcPr>
+          <w:p>
+            <w:pPr>
+              <w:spacing w:after="0" w:line="240" w:lineRule="auto"/>
+              <w:jc w:val="center"/>
+              <w:rPr>
+                <w:rFonts w:ascii="Calibri" w:eastAsia="Times New Roman" w:hAnsi="Calibri" w:cs="Times New Roman"/>
+                <w:color w:val="000000"/>
+                <w:lang w:eastAsia="es-CO"/>
+              </w:rPr>
+            </w:pPr>
+            <w:r>
+              <w:rPr>
+                <w:rFonts w:ascii="Calibri" w:eastAsia="Times New Roman" w:hAnsi="Calibri" w:cs="Times New Roman"/>
+                <w:color w:val="000000"/>
+                <w:lang w:eastAsia="es-CO"/>
+              </w:rPr>
+              <w:t>22.25</w:t>
+            </w:r>
+          </w:p>
+        </w:tc>
+        <w:tc>
+          <w:tcPr>
+            <w:tcW w:w="2049" w:type="dxa"/>
+            <w:tcBorders>
+              <w:top w:val="single" w:sz="4" w:space="0" w:color="auto"/>
+              <w:left w:val="nil"/>
+              <w:right w:val="nil"/>
+            </w:tcBorders>
+            <w:shd w:val="clear" w:color="auto" w:fill="auto"/>
+            <w:noWrap/>
+            <w:vAlign w:val="bottom"/>
+            <w:hideMark/>
+          </w:tcPr>
+          <w:p>
+            <w:pPr>
+              <w:spacing w:after="0" w:line="240" w:lineRule="auto"/>
+              <w:jc w:val="center"/>
+              <w:rPr>
+                <w:rFonts w:ascii="Calibri" w:eastAsia="Times New Roman" w:hAnsi="Calibri" w:cs="Times New Roman"/>
+                <w:color w:val="000000"/>
+                <w:lang w:eastAsia="es-CO"/>
+              </w:rPr>
+            </w:pPr>
+            <w:r>
+              <w:rPr>
+                <w:rFonts w:ascii="Calibri" w:eastAsia="Times New Roman" w:hAnsi="Calibri" w:cs="Times New Roman"/>
+                <w:color w:val="000000"/>
+                <w:lang w:eastAsia="es-CO"/>
+              </w:rPr>
+              <w:t>5.46</w:t>
+            </w:r>
+          </w:p>
+        </w:tc>
+        <w:tc>
+          <w:tcPr>
+            <w:tcW w:w="960" w:type="dxa"/>
+            <w:tcBorders>
+              <w:top w:val="single" w:sz="4" w:space="0" w:color="auto"/>
+              <w:left w:val="nil"/>
+              <w:right w:val="nil"/>
+            </w:tcBorders>
+            <w:shd w:val="clear" w:color="auto" w:fill="auto"/>
+            <w:noWrap/>
+            <w:vAlign w:val="bottom"/>
+            <w:hideMark/>
+          </w:tcPr>
+          <w:p>
+            <w:pPr>
+              <w:spacing w:after="0" w:line="240" w:lineRule="auto"/>
+              <w:jc w:val="center"/>
+              <w:rPr>
+                <w:rFonts w:ascii="Calibri" w:eastAsia="Times New Roman" w:hAnsi="Calibri" w:cs="Times New Roman"/>
+                <w:color w:val="000000"/>
+                <w:lang w:eastAsia="es-CO"/>
+              </w:rPr>
+            </w:pPr>
+            <w:r>
+              <w:rPr>
+                <w:rFonts w:ascii="Calibri" w:eastAsia="Times New Roman" w:hAnsi="Calibri" w:cs="Times New Roman"/>
+                <w:color w:val="000000"/>
+                <w:lang w:eastAsia="es-CO"/>
+              </w:rPr>
+              <w:t>45.45</w:t>
+            </w:r>
+          </w:p>
+        </w:tc>
+      </w:tr>
+      <w:tr>
+        <w:trPr>
+          <w:trHeight w:val="300"/>
+          <w:jc w:val="center"/>
+        </w:trPr>
+        <w:tc>
+          <w:tcPr>
+            <w:tcW w:w="1061" w:type="dxa"/>
+            <w:tcBorders>
+              <w:top w:val="nil"/>
+              <w:left w:val="nil"/>
+              <w:bottom w:val="single" w:sz="4" w:space="0" w:color="auto"/>
+              <w:right w:val="nil"/>
+            </w:tcBorders>
+            <w:shd w:val="clear" w:color="auto" w:fill="auto"/>
+            <w:noWrap/>
+            <w:vAlign w:val="bottom"/>
+            <w:hideMark/>
+          </w:tcPr>
+          <w:p>
+            <w:pPr>
+              <w:spacing w:after="0" w:line="240" w:lineRule="auto"/>
+              <w:jc w:val="center"/>
+              <w:rPr>
+                <w:rFonts w:ascii="Calibri" w:eastAsia="Times New Roman" w:hAnsi="Calibri" w:cs="Times New Roman"/>
+                <w:color w:val="000000"/>
+                <w:lang w:eastAsia="es-CO"/>
+              </w:rPr>
+            </w:pPr>
+            <w:r>
+              <w:rPr>
+                <w:rFonts w:ascii="Calibri" w:eastAsia="Times New Roman" w:hAnsi="Calibri" w:cs="Times New Roman"/>
+                <w:color w:val="000000"/>
+                <w:lang w:eastAsia="es-CO"/>
+              </w:rPr>
+              <w:t>Femenino</w:t>
+            </w:r>
+          </w:p>
+        </w:tc>
+        <w:tc>
+          <w:tcPr>
+            <w:tcW w:w="960" w:type="dxa"/>
+            <w:tcBorders>
+              <w:top w:val="nil"/>
+              <w:left w:val="nil"/>
+              <w:bottom w:val="single" w:sz="4" w:space="0" w:color="auto"/>
+              <w:right w:val="nil"/>
+            </w:tcBorders>
+            <w:shd w:val="clear" w:color="auto" w:fill="auto"/>
+            <w:noWrap/>
+            <w:vAlign w:val="bottom"/>
+            <w:hideMark/>
+          </w:tcPr>
+          <w:p>
+            <w:pPr>
+              <w:spacing w:after="0" w:line="240" w:lineRule="auto"/>
+              <w:jc w:val="center"/>
+              <w:rPr>
+                <w:rFonts w:ascii="Calibri" w:eastAsia="Times New Roman" w:hAnsi="Calibri" w:cs="Times New Roman"/>
+                <w:color w:val="000000"/>
+                <w:lang w:eastAsia="es-CO"/>
+              </w:rPr>
+            </w:pPr>
+            <w:r>
+              <w:rPr>
+                <w:rFonts w:ascii="Calibri" w:eastAsia="Times New Roman" w:hAnsi="Calibri" w:cs="Times New Roman"/>
+                <w:color w:val="000000"/>
+                <w:lang w:eastAsia="es-CO"/>
+              </w:rPr>
+              <w:t>15.08</w:t>
+            </w:r>
+          </w:p>
+        </w:tc>
+        <w:tc>
+          <w:tcPr>
+            <w:tcW w:w="960" w:type="dxa"/>
+            <w:tcBorders>
+              <w:top w:val="nil"/>
+              <w:left w:val="nil"/>
+              <w:bottom w:val="single" w:sz="4" w:space="0" w:color="auto"/>
+              <w:right w:val="nil"/>
+            </w:tcBorders>
+            <w:shd w:val="clear" w:color="auto" w:fill="auto"/>
+            <w:noWrap/>
+            <w:vAlign w:val="bottom"/>
+            <w:hideMark/>
+          </w:tcPr>
+          <w:p>
+            <w:pPr>
+              <w:spacing w:after="0" w:line="240" w:lineRule="auto"/>
+              <w:jc w:val="center"/>
+              <w:rPr>
+                <w:rFonts w:ascii="Calibri" w:eastAsia="Times New Roman" w:hAnsi="Calibri" w:cs="Times New Roman"/>
+                <w:color w:val="000000"/>
+                <w:lang w:eastAsia="es-CO"/>
+              </w:rPr>
+            </w:pPr>
+            <w:r>
+              <w:rPr>
+                <w:rFonts w:ascii="Calibri" w:eastAsia="Times New Roman" w:hAnsi="Calibri" w:cs="Times New Roman"/>
+                <w:color w:val="000000"/>
+                <w:lang w:eastAsia="es-CO"/>
+              </w:rPr>
+              <w:t>25.25</w:t>
+            </w:r>
+          </w:p>
+        </w:tc>
+        <w:tc>
+          <w:tcPr>
+            <w:tcW w:w="2049" w:type="dxa"/>
+            <w:tcBorders>
+              <w:top w:val="nil"/>
+              <w:left w:val="nil"/>
+              <w:bottom w:val="single" w:sz="4" w:space="0" w:color="auto"/>
+              <w:right w:val="nil"/>
+            </w:tcBorders>
+            <w:shd w:val="clear" w:color="auto" w:fill="auto"/>
+            <w:noWrap/>
+            <w:vAlign w:val="bottom"/>
+            <w:hideMark/>
+          </w:tcPr>
+          <w:p>
+            <w:pPr>
+              <w:spacing w:after="0" w:line="240" w:lineRule="auto"/>
+              <w:jc w:val="center"/>
+              <w:rPr>
+                <w:rFonts w:ascii="Calibri" w:eastAsia="Times New Roman" w:hAnsi="Calibri" w:cs="Times New Roman"/>
+                <w:color w:val="000000"/>
+                <w:lang w:eastAsia="es-CO"/>
+              </w:rPr>
+            </w:pPr>
+            <w:r>
+              <w:rPr>
+                <w:rFonts w:ascii="Calibri" w:eastAsia="Times New Roman" w:hAnsi="Calibri" w:cs="Times New Roman"/>
+                <w:color w:val="000000"/>
+                <w:lang w:eastAsia="es-CO"/>
+              </w:rPr>
+              <w:t>8.14</w:t>
+            </w:r>
+          </w:p>
+        </w:tc>
+        <w:tc>
+          <w:tcPr>
+            <w:tcW w:w="960" w:type="dxa"/>
+            <w:tcBorders>
+              <w:top w:val="nil"/>
+              <w:left w:val="nil"/>
+              <w:bottom w:val="single" w:sz="4" w:space="0" w:color="auto"/>
+              <w:right w:val="nil"/>
+            </w:tcBorders>
+            <w:shd w:val="clear" w:color="auto" w:fill="auto"/>
+            <w:noWrap/>
+            <w:vAlign w:val="bottom"/>
+            <w:hideMark/>
+          </w:tcPr>
+          <w:p>
+            <w:pPr>
+              <w:spacing w:after="0" w:line="240" w:lineRule="auto"/>
+              <w:jc w:val="center"/>
+              <w:rPr>
+                <w:rFonts w:ascii="Calibri" w:eastAsia="Times New Roman" w:hAnsi="Calibri" w:cs="Times New Roman"/>
+                <w:color w:val="000000"/>
+                <w:lang w:eastAsia="es-CO"/>
+              </w:rPr>
+            </w:pPr>
+            <w:r>
+              <w:rPr>
+                <w:rFonts w:ascii="Calibri" w:eastAsia="Times New Roman" w:hAnsi="Calibri" w:cs="Times New Roman"/>
+                <w:color w:val="000000"/>
+                <w:lang w:eastAsia="es-CO"/>
+              </w:rPr>
+              <w:t>45.71</w:t>
+            </w:r>
+          </w:p>
+        </w:tc>
+      </w:tr>
+    </w:tbl>
+    <w:p>
+      <w:pPr>
+        <w:jc w:val="center"/>
+      </w:pPr>
+    </w:p>
     <w:p>
       <w:pPr>
         <w:jc w:val="both"/>
       </w:pPr>
-    </w:p>
+      <w:r>
+        <w:rPr>
+          <w:b/>
+        </w:rPr>
+        <w:t>Distribución</w:t>
+      </w:r>
+      <w:r>
+        <w:rPr>
+          <w:b/>
+        </w:rPr>
+        <w:t xml:space="preserve"> del nivel educativo </w:t>
+      </w:r>
+      <w:r>
+        <w:rPr>
+          <w:b/>
+        </w:rPr>
+        <w:t>más</w:t>
+      </w:r>
+      <w:r>
+        <w:rPr>
+          <w:b/>
+        </w:rPr>
+        <w:t xml:space="preserve"> alto alcanzado en función </w:t>
+      </w:r>
+      <w:r>
+        <w:rPr>
+          <w:b/>
+        </w:rPr>
+        <w:t>de la condición del encuestado</w:t>
+      </w:r>
+      <w:r>
+        <w:t>.</w:t>
+      </w:r>
+      <w:r>
+        <w:t xml:space="preserve"> Conclusión rápida: grupo sin condición de discapacidad alcanza el nivel educativo más alto (profesional), mientras el grupo con discapacidad cognitiva oscila entre ningún estudio y primaria (se tiene un caso donde alcanzó el bachillerato) y finalmente el grupo con discapacidad sensorial o auditiva tiene una mayor frecuencia en los niveles de primaria y bachillerato.</w:t>
+      </w:r>
+    </w:p>
+    <w:p>
+      <w:pPr>
+        <w:jc w:val="center"/>
+      </w:pPr>
+      <w:r>
+        <w:rPr>
+          <w:noProof/>
+          <w:lang w:eastAsia="es-CO"/>
+        </w:rPr>
+        <w:lastRenderedPageBreak/>
+        <w:drawing>
+          <wp:inline distT="0" distB="0" distL="0" distR="0" wp14:anchorId="50064FEF" wp14:editId="57AC893A">
+            <wp:extent cx="4661012" cy="3657600"/>
+            <wp:effectExtent l="0" t="0" r="6350" b="0"/>
+            <wp:docPr id="5" name="Picture 5"/>
+            <wp:cNvGraphicFramePr>
+              <a:graphicFrameLocks xmlns:a="http://schemas.openxmlformats.org/drawingml/2006/main" noChangeAspect="1"/>
+            </wp:cNvGraphicFramePr>
+            <a:graphic xmlns:a="http://schemas.openxmlformats.org/drawingml/2006/main">
+              <a:graphicData uri="http://schemas.openxmlformats.org/drawingml/2006/picture">
+                <pic:pic xmlns:pic="http://schemas.openxmlformats.org/drawingml/2006/picture">
+                  <pic:nvPicPr>
+                    <pic:cNvPr id="1" name=""/>
+                    <pic:cNvPicPr/>
+                  </pic:nvPicPr>
+                  <pic:blipFill>
+                    <a:blip r:embed="rId9"/>
+                    <a:stretch>
+                      <a:fillRect/>
+                    </a:stretch>
+                  </pic:blipFill>
+                  <pic:spPr>
+                    <a:xfrm>
+                      <a:off x="0" y="0"/>
+                      <a:ext cx="4661012" cy="3657600"/>
+                    </a:xfrm>
+                    <a:prstGeom prst="rect">
+                      <a:avLst/>
+                    </a:prstGeom>
+                  </pic:spPr>
+                </pic:pic>
+              </a:graphicData>
+            </a:graphic>
+          </wp:inline>
+        </w:drawing>
+      </w:r>
+    </w:p>
+    <w:tbl>
+      <w:tblPr>
+        <w:tblW w:w="5412" w:type="dxa"/>
+        <w:jc w:val="center"/>
+        <w:tblCellMar>
+          <w:left w:w="70" w:type="dxa"/>
+          <w:right w:w="70" w:type="dxa"/>
+        </w:tblCellMar>
+        <w:tblLook w:val="04A0" w:firstRow="1" w:lastRow="0" w:firstColumn="1" w:lastColumn="0" w:noHBand="0" w:noVBand="1"/>
+      </w:tblPr>
+      <w:tblGrid>
+        <w:gridCol w:w="1400"/>
+        <w:gridCol w:w="1312"/>
+        <w:gridCol w:w="1738"/>
+        <w:gridCol w:w="1292"/>
+      </w:tblGrid>
+      <w:tr>
+        <w:trPr>
+          <w:trHeight w:val="300"/>
+          <w:jc w:val="center"/>
+        </w:trPr>
+        <w:tc>
+          <w:tcPr>
+            <w:tcW w:w="1400" w:type="dxa"/>
+            <w:tcBorders>
+              <w:top w:val="single" w:sz="4" w:space="0" w:color="auto"/>
+              <w:left w:val="nil"/>
+              <w:bottom w:val="single" w:sz="4" w:space="0" w:color="auto"/>
+              <w:right w:val="nil"/>
+            </w:tcBorders>
+            <w:shd w:val="clear" w:color="auto" w:fill="auto"/>
+            <w:noWrap/>
+            <w:vAlign w:val="bottom"/>
+            <w:hideMark/>
+          </w:tcPr>
+          <w:p>
+            <w:pPr>
+              <w:spacing w:after="0" w:line="240" w:lineRule="auto"/>
+              <w:jc w:val="center"/>
+              <w:rPr>
+                <w:rFonts w:ascii="Times New Roman" w:eastAsia="Times New Roman" w:hAnsi="Times New Roman" w:cs="Times New Roman"/>
+                <w:sz w:val="24"/>
+                <w:szCs w:val="24"/>
+                <w:lang w:eastAsia="es-CO"/>
+              </w:rPr>
+            </w:pPr>
+          </w:p>
+        </w:tc>
+        <w:tc>
+          <w:tcPr>
+            <w:tcW w:w="1202" w:type="dxa"/>
+            <w:tcBorders>
+              <w:top w:val="single" w:sz="4" w:space="0" w:color="auto"/>
+              <w:left w:val="nil"/>
+              <w:bottom w:val="single" w:sz="4" w:space="0" w:color="auto"/>
+              <w:right w:val="nil"/>
+            </w:tcBorders>
+            <w:shd w:val="clear" w:color="auto" w:fill="auto"/>
+            <w:noWrap/>
+            <w:vAlign w:val="bottom"/>
+            <w:hideMark/>
+          </w:tcPr>
+          <w:p>
+            <w:pPr>
+              <w:spacing w:after="0" w:line="240" w:lineRule="auto"/>
+              <w:jc w:val="center"/>
+              <w:rPr>
+                <w:rFonts w:ascii="Calibri" w:eastAsia="Times New Roman" w:hAnsi="Calibri" w:cs="Times New Roman"/>
+                <w:color w:val="000000"/>
+                <w:lang w:eastAsia="es-CO"/>
+              </w:rPr>
+            </w:pPr>
+            <w:r>
+              <w:rPr>
+                <w:rFonts w:ascii="Calibri" w:eastAsia="Times New Roman" w:hAnsi="Calibri" w:cs="Times New Roman"/>
+                <w:color w:val="000000"/>
+                <w:lang w:eastAsia="es-CO"/>
+              </w:rPr>
+              <w:t>Discapacidad cognitiva</w:t>
+            </w:r>
+          </w:p>
+        </w:tc>
+        <w:tc>
+          <w:tcPr>
+            <w:tcW w:w="1628" w:type="dxa"/>
+            <w:tcBorders>
+              <w:top w:val="single" w:sz="4" w:space="0" w:color="auto"/>
+              <w:left w:val="nil"/>
+              <w:bottom w:val="single" w:sz="4" w:space="0" w:color="auto"/>
+              <w:right w:val="nil"/>
+            </w:tcBorders>
+            <w:shd w:val="clear" w:color="auto" w:fill="auto"/>
+            <w:noWrap/>
+            <w:vAlign w:val="bottom"/>
+            <w:hideMark/>
+          </w:tcPr>
+          <w:p>
+            <w:pPr>
+              <w:spacing w:after="0" w:line="240" w:lineRule="auto"/>
+              <w:jc w:val="center"/>
+              <w:rPr>
+                <w:rFonts w:ascii="Calibri" w:eastAsia="Times New Roman" w:hAnsi="Calibri" w:cs="Times New Roman"/>
+                <w:color w:val="000000"/>
+                <w:lang w:eastAsia="es-CO"/>
+              </w:rPr>
+            </w:pPr>
+            <w:r>
+              <w:rPr>
+                <w:rFonts w:ascii="Calibri" w:eastAsia="Times New Roman" w:hAnsi="Calibri" w:cs="Times New Roman"/>
+                <w:color w:val="000000"/>
+                <w:lang w:eastAsia="es-CO"/>
+              </w:rPr>
+              <w:t>Discapacidad sensorial/auditiva</w:t>
+            </w:r>
+          </w:p>
+        </w:tc>
+        <w:tc>
+          <w:tcPr>
+            <w:tcW w:w="1182" w:type="dxa"/>
+            <w:tcBorders>
+              <w:top w:val="single" w:sz="4" w:space="0" w:color="auto"/>
+              <w:left w:val="nil"/>
+              <w:bottom w:val="single" w:sz="4" w:space="0" w:color="auto"/>
+              <w:right w:val="nil"/>
+            </w:tcBorders>
+            <w:shd w:val="clear" w:color="auto" w:fill="auto"/>
+            <w:noWrap/>
+            <w:vAlign w:val="bottom"/>
+            <w:hideMark/>
+          </w:tcPr>
+          <w:p>
+            <w:pPr>
+              <w:spacing w:after="0" w:line="240" w:lineRule="auto"/>
+              <w:jc w:val="center"/>
+              <w:rPr>
+                <w:rFonts w:ascii="Calibri" w:eastAsia="Times New Roman" w:hAnsi="Calibri" w:cs="Times New Roman"/>
+                <w:color w:val="000000"/>
+                <w:lang w:eastAsia="es-CO"/>
+              </w:rPr>
+            </w:pPr>
+            <w:r>
+              <w:rPr>
+                <w:rFonts w:ascii="Calibri" w:eastAsia="Times New Roman" w:hAnsi="Calibri" w:cs="Times New Roman"/>
+                <w:color w:val="000000"/>
+                <w:lang w:eastAsia="es-CO"/>
+              </w:rPr>
+              <w:t>Sin discapacidad</w:t>
+            </w:r>
+          </w:p>
+        </w:tc>
+      </w:tr>
+      <w:tr>
+        <w:trPr>
+          <w:trHeight w:val="300"/>
+          <w:jc w:val="center"/>
+        </w:trPr>
+        <w:tc>
+          <w:tcPr>
+            <w:tcW w:w="1400" w:type="dxa"/>
+            <w:tcBorders>
+              <w:top w:val="single" w:sz="4" w:space="0" w:color="auto"/>
+              <w:left w:val="nil"/>
+              <w:bottom w:val="nil"/>
+              <w:right w:val="nil"/>
+            </w:tcBorders>
+            <w:shd w:val="clear" w:color="auto" w:fill="auto"/>
+            <w:noWrap/>
+            <w:vAlign w:val="bottom"/>
+            <w:hideMark/>
+          </w:tcPr>
+          <w:p>
+            <w:pPr>
+              <w:spacing w:after="0" w:line="240" w:lineRule="auto"/>
+              <w:jc w:val="center"/>
+              <w:rPr>
+                <w:rFonts w:ascii="Calibri" w:eastAsia="Times New Roman" w:hAnsi="Calibri" w:cs="Times New Roman"/>
+                <w:color w:val="000000"/>
+                <w:lang w:eastAsia="es-CO"/>
+              </w:rPr>
+            </w:pPr>
+            <w:r>
+              <w:rPr>
+                <w:rFonts w:ascii="Calibri" w:eastAsia="Times New Roman" w:hAnsi="Calibri" w:cs="Times New Roman"/>
+                <w:color w:val="000000"/>
+                <w:lang w:eastAsia="es-CO"/>
+              </w:rPr>
+              <w:t>Ninguno</w:t>
+            </w:r>
+          </w:p>
+        </w:tc>
+        <w:tc>
+          <w:tcPr>
+            <w:tcW w:w="1202" w:type="dxa"/>
+            <w:tcBorders>
+              <w:top w:val="single" w:sz="4" w:space="0" w:color="auto"/>
+              <w:left w:val="nil"/>
+              <w:bottom w:val="nil"/>
+              <w:right w:val="nil"/>
+            </w:tcBorders>
+            <w:shd w:val="clear" w:color="auto" w:fill="auto"/>
+            <w:noWrap/>
+            <w:vAlign w:val="bottom"/>
+            <w:hideMark/>
+          </w:tcPr>
+          <w:p>
+            <w:pPr>
+              <w:spacing w:after="0" w:line="240" w:lineRule="auto"/>
+              <w:jc w:val="center"/>
+              <w:rPr>
+                <w:rFonts w:ascii="Calibri" w:eastAsia="Times New Roman" w:hAnsi="Calibri" w:cs="Times New Roman"/>
+                <w:color w:val="000000"/>
+                <w:lang w:eastAsia="es-CO"/>
+              </w:rPr>
+            </w:pPr>
+            <w:r>
+              <w:rPr>
+                <w:rFonts w:ascii="Calibri" w:eastAsia="Times New Roman" w:hAnsi="Calibri" w:cs="Times New Roman"/>
+                <w:color w:val="000000"/>
+                <w:lang w:eastAsia="es-CO"/>
+              </w:rPr>
+              <w:t>11</w:t>
+            </w:r>
+          </w:p>
+        </w:tc>
+        <w:tc>
+          <w:tcPr>
+            <w:tcW w:w="1628" w:type="dxa"/>
+            <w:tcBorders>
+              <w:top w:val="single" w:sz="4" w:space="0" w:color="auto"/>
+              <w:left w:val="nil"/>
+              <w:bottom w:val="nil"/>
+              <w:right w:val="nil"/>
+            </w:tcBorders>
+            <w:shd w:val="clear" w:color="auto" w:fill="auto"/>
+            <w:noWrap/>
+            <w:vAlign w:val="bottom"/>
+            <w:hideMark/>
+          </w:tcPr>
+          <w:p>
+            <w:pPr>
+              <w:spacing w:after="0" w:line="240" w:lineRule="auto"/>
+              <w:jc w:val="center"/>
+              <w:rPr>
+                <w:rFonts w:ascii="Calibri" w:eastAsia="Times New Roman" w:hAnsi="Calibri" w:cs="Times New Roman"/>
+                <w:color w:val="000000"/>
+                <w:lang w:eastAsia="es-CO"/>
+              </w:rPr>
+            </w:pPr>
+            <w:r>
+              <w:rPr>
+                <w:rFonts w:ascii="Calibri" w:eastAsia="Times New Roman" w:hAnsi="Calibri" w:cs="Times New Roman"/>
+                <w:color w:val="000000"/>
+                <w:lang w:eastAsia="es-CO"/>
+              </w:rPr>
+              <w:t>4</w:t>
+            </w:r>
+          </w:p>
+        </w:tc>
+        <w:tc>
+          <w:tcPr>
+            <w:tcW w:w="1182" w:type="dxa"/>
+            <w:tcBorders>
+              <w:top w:val="single" w:sz="4" w:space="0" w:color="auto"/>
+              <w:left w:val="nil"/>
+              <w:bottom w:val="nil"/>
+              <w:right w:val="nil"/>
+            </w:tcBorders>
+            <w:shd w:val="clear" w:color="auto" w:fill="auto"/>
+            <w:noWrap/>
+            <w:vAlign w:val="bottom"/>
+            <w:hideMark/>
+          </w:tcPr>
+          <w:p>
+            <w:pPr>
+              <w:spacing w:after="0" w:line="240" w:lineRule="auto"/>
+              <w:jc w:val="center"/>
+              <w:rPr>
+                <w:rFonts w:ascii="Calibri" w:eastAsia="Times New Roman" w:hAnsi="Calibri" w:cs="Times New Roman"/>
+                <w:color w:val="000000"/>
+                <w:lang w:eastAsia="es-CO"/>
+              </w:rPr>
+            </w:pPr>
+            <w:r>
+              <w:rPr>
+                <w:rFonts w:ascii="Calibri" w:eastAsia="Times New Roman" w:hAnsi="Calibri" w:cs="Times New Roman"/>
+                <w:color w:val="000000"/>
+                <w:lang w:eastAsia="es-CO"/>
+              </w:rPr>
+              <w:t>0</w:t>
+            </w:r>
+          </w:p>
+        </w:tc>
+      </w:tr>
+      <w:tr>
+        <w:trPr>
+          <w:trHeight w:val="300"/>
+          <w:jc w:val="center"/>
+        </w:trPr>
+        <w:tc>
+          <w:tcPr>
+            <w:tcW w:w="1400" w:type="dxa"/>
+            <w:tcBorders>
+              <w:top w:val="nil"/>
+              <w:left w:val="nil"/>
+              <w:bottom w:val="nil"/>
+              <w:right w:val="nil"/>
+            </w:tcBorders>
+            <w:shd w:val="clear" w:color="auto" w:fill="auto"/>
+            <w:noWrap/>
+            <w:vAlign w:val="bottom"/>
+            <w:hideMark/>
+          </w:tcPr>
+          <w:p>
+            <w:pPr>
+              <w:spacing w:after="0" w:line="240" w:lineRule="auto"/>
+              <w:jc w:val="center"/>
+              <w:rPr>
+                <w:rFonts w:ascii="Calibri" w:eastAsia="Times New Roman" w:hAnsi="Calibri" w:cs="Times New Roman"/>
+                <w:color w:val="000000"/>
+                <w:lang w:eastAsia="es-CO"/>
+              </w:rPr>
+            </w:pPr>
+            <w:r>
+              <w:rPr>
+                <w:rFonts w:ascii="Calibri" w:eastAsia="Times New Roman" w:hAnsi="Calibri" w:cs="Times New Roman"/>
+                <w:color w:val="000000"/>
+                <w:lang w:eastAsia="es-CO"/>
+              </w:rPr>
+              <w:t>Primaria</w:t>
+            </w:r>
+          </w:p>
+        </w:tc>
+        <w:tc>
+          <w:tcPr>
+            <w:tcW w:w="1202" w:type="dxa"/>
+            <w:tcBorders>
+              <w:top w:val="nil"/>
+              <w:left w:val="nil"/>
+              <w:bottom w:val="nil"/>
+              <w:right w:val="nil"/>
+            </w:tcBorders>
+            <w:shd w:val="clear" w:color="auto" w:fill="auto"/>
+            <w:noWrap/>
+            <w:vAlign w:val="bottom"/>
+            <w:hideMark/>
+          </w:tcPr>
+          <w:p>
+            <w:pPr>
+              <w:spacing w:after="0" w:line="240" w:lineRule="auto"/>
+              <w:jc w:val="center"/>
+              <w:rPr>
+                <w:rFonts w:ascii="Calibri" w:eastAsia="Times New Roman" w:hAnsi="Calibri" w:cs="Times New Roman"/>
+                <w:color w:val="000000"/>
+                <w:lang w:eastAsia="es-CO"/>
+              </w:rPr>
+            </w:pPr>
+            <w:r>
+              <w:rPr>
+                <w:rFonts w:ascii="Calibri" w:eastAsia="Times New Roman" w:hAnsi="Calibri" w:cs="Times New Roman"/>
+                <w:color w:val="000000"/>
+                <w:lang w:eastAsia="es-CO"/>
+              </w:rPr>
+              <w:t>18</w:t>
+            </w:r>
+          </w:p>
+        </w:tc>
+        <w:tc>
+          <w:tcPr>
+            <w:tcW w:w="1628" w:type="dxa"/>
+            <w:tcBorders>
+              <w:top w:val="nil"/>
+              <w:left w:val="nil"/>
+              <w:bottom w:val="nil"/>
+              <w:right w:val="nil"/>
+            </w:tcBorders>
+            <w:shd w:val="clear" w:color="auto" w:fill="auto"/>
+            <w:noWrap/>
+            <w:vAlign w:val="bottom"/>
+            <w:hideMark/>
+          </w:tcPr>
+          <w:p>
+            <w:pPr>
+              <w:spacing w:after="0" w:line="240" w:lineRule="auto"/>
+              <w:jc w:val="center"/>
+              <w:rPr>
+                <w:rFonts w:ascii="Calibri" w:eastAsia="Times New Roman" w:hAnsi="Calibri" w:cs="Times New Roman"/>
+                <w:color w:val="000000"/>
+                <w:lang w:eastAsia="es-CO"/>
+              </w:rPr>
+            </w:pPr>
+            <w:r>
+              <w:rPr>
+                <w:rFonts w:ascii="Calibri" w:eastAsia="Times New Roman" w:hAnsi="Calibri" w:cs="Times New Roman"/>
+                <w:color w:val="000000"/>
+                <w:lang w:eastAsia="es-CO"/>
+              </w:rPr>
+              <w:t>16</w:t>
+            </w:r>
+          </w:p>
+        </w:tc>
+        <w:tc>
+          <w:tcPr>
+            <w:tcW w:w="1182" w:type="dxa"/>
+            <w:tcBorders>
+              <w:top w:val="nil"/>
+              <w:left w:val="nil"/>
+              <w:bottom w:val="nil"/>
+              <w:right w:val="nil"/>
+            </w:tcBorders>
+            <w:shd w:val="clear" w:color="auto" w:fill="auto"/>
+            <w:noWrap/>
+            <w:vAlign w:val="bottom"/>
+            <w:hideMark/>
+          </w:tcPr>
+          <w:p>
+            <w:pPr>
+              <w:spacing w:after="0" w:line="240" w:lineRule="auto"/>
+              <w:jc w:val="center"/>
+              <w:rPr>
+                <w:rFonts w:ascii="Calibri" w:eastAsia="Times New Roman" w:hAnsi="Calibri" w:cs="Times New Roman"/>
+                <w:color w:val="000000"/>
+                <w:lang w:eastAsia="es-CO"/>
+              </w:rPr>
+            </w:pPr>
+            <w:r>
+              <w:rPr>
+                <w:rFonts w:ascii="Calibri" w:eastAsia="Times New Roman" w:hAnsi="Calibri" w:cs="Times New Roman"/>
+                <w:color w:val="000000"/>
+                <w:lang w:eastAsia="es-CO"/>
+              </w:rPr>
+              <w:t>2</w:t>
+            </w:r>
+          </w:p>
+        </w:tc>
+      </w:tr>
+      <w:tr>
+        <w:trPr>
+          <w:trHeight w:val="300"/>
+          <w:jc w:val="center"/>
+        </w:trPr>
+        <w:tc>
+          <w:tcPr>
+            <w:tcW w:w="1400" w:type="dxa"/>
+            <w:tcBorders>
+              <w:top w:val="nil"/>
+              <w:left w:val="nil"/>
+              <w:bottom w:val="nil"/>
+              <w:right w:val="nil"/>
+            </w:tcBorders>
+            <w:shd w:val="clear" w:color="auto" w:fill="auto"/>
+            <w:noWrap/>
+            <w:vAlign w:val="bottom"/>
+            <w:hideMark/>
+          </w:tcPr>
+          <w:p>
+            <w:pPr>
+              <w:spacing w:after="0" w:line="240" w:lineRule="auto"/>
+              <w:jc w:val="center"/>
+              <w:rPr>
+                <w:rFonts w:ascii="Calibri" w:eastAsia="Times New Roman" w:hAnsi="Calibri" w:cs="Times New Roman"/>
+                <w:color w:val="000000"/>
+                <w:lang w:eastAsia="es-CO"/>
+              </w:rPr>
+            </w:pPr>
+            <w:r>
+              <w:rPr>
+                <w:rFonts w:ascii="Calibri" w:eastAsia="Times New Roman" w:hAnsi="Calibri" w:cs="Times New Roman"/>
+                <w:color w:val="000000"/>
+                <w:lang w:eastAsia="es-CO"/>
+              </w:rPr>
+              <w:t>Bachillerato</w:t>
+            </w:r>
+          </w:p>
+        </w:tc>
+        <w:tc>
+          <w:tcPr>
+            <w:tcW w:w="1202" w:type="dxa"/>
+            <w:tcBorders>
+              <w:top w:val="nil"/>
+              <w:left w:val="nil"/>
+              <w:bottom w:val="nil"/>
+              <w:right w:val="nil"/>
+            </w:tcBorders>
+            <w:shd w:val="clear" w:color="auto" w:fill="auto"/>
+            <w:noWrap/>
+            <w:vAlign w:val="bottom"/>
+            <w:hideMark/>
+          </w:tcPr>
+          <w:p>
+            <w:pPr>
+              <w:spacing w:after="0" w:line="240" w:lineRule="auto"/>
+              <w:jc w:val="center"/>
+              <w:rPr>
+                <w:rFonts w:ascii="Calibri" w:eastAsia="Times New Roman" w:hAnsi="Calibri" w:cs="Times New Roman"/>
+                <w:color w:val="000000"/>
+                <w:lang w:eastAsia="es-CO"/>
+              </w:rPr>
+            </w:pPr>
+            <w:r>
+              <w:rPr>
+                <w:rFonts w:ascii="Calibri" w:eastAsia="Times New Roman" w:hAnsi="Calibri" w:cs="Times New Roman"/>
+                <w:color w:val="000000"/>
+                <w:lang w:eastAsia="es-CO"/>
+              </w:rPr>
+              <w:t>1</w:t>
+            </w:r>
+          </w:p>
+        </w:tc>
+        <w:tc>
+          <w:tcPr>
+            <w:tcW w:w="1628" w:type="dxa"/>
+            <w:tcBorders>
+              <w:top w:val="nil"/>
+              <w:left w:val="nil"/>
+              <w:bottom w:val="nil"/>
+              <w:right w:val="nil"/>
+            </w:tcBorders>
+            <w:shd w:val="clear" w:color="auto" w:fill="auto"/>
+            <w:noWrap/>
+            <w:vAlign w:val="bottom"/>
+            <w:hideMark/>
+          </w:tcPr>
+          <w:p>
+            <w:pPr>
+              <w:spacing w:after="0" w:line="240" w:lineRule="auto"/>
+              <w:jc w:val="center"/>
+              <w:rPr>
+                <w:rFonts w:ascii="Calibri" w:eastAsia="Times New Roman" w:hAnsi="Calibri" w:cs="Times New Roman"/>
+                <w:color w:val="000000"/>
+                <w:lang w:eastAsia="es-CO"/>
+              </w:rPr>
+            </w:pPr>
+            <w:r>
+              <w:rPr>
+                <w:rFonts w:ascii="Calibri" w:eastAsia="Times New Roman" w:hAnsi="Calibri" w:cs="Times New Roman"/>
+                <w:color w:val="000000"/>
+                <w:lang w:eastAsia="es-CO"/>
+              </w:rPr>
+              <w:t>10</w:t>
+            </w:r>
+          </w:p>
+        </w:tc>
+        <w:tc>
+          <w:tcPr>
+            <w:tcW w:w="1182" w:type="dxa"/>
+            <w:tcBorders>
+              <w:top w:val="nil"/>
+              <w:left w:val="nil"/>
+              <w:bottom w:val="nil"/>
+              <w:right w:val="nil"/>
+            </w:tcBorders>
+            <w:shd w:val="clear" w:color="auto" w:fill="auto"/>
+            <w:noWrap/>
+            <w:vAlign w:val="bottom"/>
+            <w:hideMark/>
+          </w:tcPr>
+          <w:p>
+            <w:pPr>
+              <w:spacing w:after="0" w:line="240" w:lineRule="auto"/>
+              <w:jc w:val="center"/>
+              <w:rPr>
+                <w:rFonts w:ascii="Calibri" w:eastAsia="Times New Roman" w:hAnsi="Calibri" w:cs="Times New Roman"/>
+                <w:color w:val="000000"/>
+                <w:lang w:eastAsia="es-CO"/>
+              </w:rPr>
+            </w:pPr>
+            <w:r>
+              <w:rPr>
+                <w:rFonts w:ascii="Calibri" w:eastAsia="Times New Roman" w:hAnsi="Calibri" w:cs="Times New Roman"/>
+                <w:color w:val="000000"/>
+                <w:lang w:eastAsia="es-CO"/>
+              </w:rPr>
+              <w:t>11</w:t>
+            </w:r>
+          </w:p>
+        </w:tc>
+      </w:tr>
+      <w:tr>
+        <w:trPr>
+          <w:trHeight w:val="300"/>
+          <w:jc w:val="center"/>
+        </w:trPr>
+        <w:tc>
+          <w:tcPr>
+            <w:tcW w:w="1400" w:type="dxa"/>
+            <w:tcBorders>
+              <w:top w:val="nil"/>
+              <w:left w:val="nil"/>
+              <w:bottom w:val="nil"/>
+              <w:right w:val="nil"/>
+            </w:tcBorders>
+            <w:shd w:val="clear" w:color="auto" w:fill="auto"/>
+            <w:noWrap/>
+            <w:vAlign w:val="bottom"/>
+            <w:hideMark/>
+          </w:tcPr>
+          <w:p>
+            <w:pPr>
+              <w:spacing w:after="0" w:line="240" w:lineRule="auto"/>
+              <w:jc w:val="center"/>
+              <w:rPr>
+                <w:rFonts w:ascii="Calibri" w:eastAsia="Times New Roman" w:hAnsi="Calibri" w:cs="Times New Roman"/>
+                <w:color w:val="000000"/>
+                <w:lang w:eastAsia="es-CO"/>
+              </w:rPr>
+            </w:pPr>
+            <w:r>
+              <w:rPr>
+                <w:rFonts w:ascii="Calibri" w:eastAsia="Times New Roman" w:hAnsi="Calibri" w:cs="Times New Roman"/>
+                <w:color w:val="000000"/>
+                <w:lang w:eastAsia="es-CO"/>
+              </w:rPr>
+              <w:t>Técnico</w:t>
+            </w:r>
+          </w:p>
+        </w:tc>
+        <w:tc>
+          <w:tcPr>
+            <w:tcW w:w="1202" w:type="dxa"/>
+            <w:tcBorders>
+              <w:top w:val="nil"/>
+              <w:left w:val="nil"/>
+              <w:bottom w:val="nil"/>
+              <w:right w:val="nil"/>
+            </w:tcBorders>
+            <w:shd w:val="clear" w:color="auto" w:fill="auto"/>
+            <w:noWrap/>
+            <w:vAlign w:val="bottom"/>
+            <w:hideMark/>
+          </w:tcPr>
+          <w:p>
+            <w:pPr>
+              <w:spacing w:after="0" w:line="240" w:lineRule="auto"/>
+              <w:jc w:val="center"/>
+              <w:rPr>
+                <w:rFonts w:ascii="Calibri" w:eastAsia="Times New Roman" w:hAnsi="Calibri" w:cs="Times New Roman"/>
+                <w:color w:val="000000"/>
+                <w:lang w:eastAsia="es-CO"/>
+              </w:rPr>
+            </w:pPr>
+            <w:r>
+              <w:rPr>
+                <w:rFonts w:ascii="Calibri" w:eastAsia="Times New Roman" w:hAnsi="Calibri" w:cs="Times New Roman"/>
+                <w:color w:val="000000"/>
+                <w:lang w:eastAsia="es-CO"/>
+              </w:rPr>
+              <w:t>0</w:t>
+            </w:r>
+          </w:p>
+        </w:tc>
+        <w:tc>
+          <w:tcPr>
+            <w:tcW w:w="1628" w:type="dxa"/>
+            <w:tcBorders>
+              <w:top w:val="nil"/>
+              <w:left w:val="nil"/>
+              <w:bottom w:val="nil"/>
+              <w:right w:val="nil"/>
+            </w:tcBorders>
+            <w:shd w:val="clear" w:color="auto" w:fill="auto"/>
+            <w:noWrap/>
+            <w:vAlign w:val="bottom"/>
+            <w:hideMark/>
+          </w:tcPr>
+          <w:p>
+            <w:pPr>
+              <w:spacing w:after="0" w:line="240" w:lineRule="auto"/>
+              <w:jc w:val="center"/>
+              <w:rPr>
+                <w:rFonts w:ascii="Calibri" w:eastAsia="Times New Roman" w:hAnsi="Calibri" w:cs="Times New Roman"/>
+                <w:color w:val="000000"/>
+                <w:lang w:eastAsia="es-CO"/>
+              </w:rPr>
+            </w:pPr>
+            <w:r>
+              <w:rPr>
+                <w:rFonts w:ascii="Calibri" w:eastAsia="Times New Roman" w:hAnsi="Calibri" w:cs="Times New Roman"/>
+                <w:color w:val="000000"/>
+                <w:lang w:eastAsia="es-CO"/>
+              </w:rPr>
+              <w:t>0</w:t>
+            </w:r>
+          </w:p>
+        </w:tc>
+        <w:tc>
+          <w:tcPr>
+            <w:tcW w:w="1182" w:type="dxa"/>
+            <w:tcBorders>
+              <w:top w:val="nil"/>
+              <w:left w:val="nil"/>
+              <w:bottom w:val="nil"/>
+              <w:right w:val="nil"/>
+            </w:tcBorders>
+            <w:shd w:val="clear" w:color="auto" w:fill="auto"/>
+            <w:noWrap/>
+            <w:vAlign w:val="bottom"/>
+            <w:hideMark/>
+          </w:tcPr>
+          <w:p>
+            <w:pPr>
+              <w:spacing w:after="0" w:line="240" w:lineRule="auto"/>
+              <w:jc w:val="center"/>
+              <w:rPr>
+                <w:rFonts w:ascii="Calibri" w:eastAsia="Times New Roman" w:hAnsi="Calibri" w:cs="Times New Roman"/>
+                <w:color w:val="000000"/>
+                <w:lang w:eastAsia="es-CO"/>
+              </w:rPr>
+            </w:pPr>
+            <w:r>
+              <w:rPr>
+                <w:rFonts w:ascii="Calibri" w:eastAsia="Times New Roman" w:hAnsi="Calibri" w:cs="Times New Roman"/>
+                <w:color w:val="000000"/>
+                <w:lang w:eastAsia="es-CO"/>
+              </w:rPr>
+              <w:t>2</w:t>
+            </w:r>
+          </w:p>
+        </w:tc>
+      </w:tr>
+      <w:tr>
+        <w:trPr>
+          <w:trHeight w:val="300"/>
+          <w:jc w:val="center"/>
+        </w:trPr>
+        <w:tc>
+          <w:tcPr>
+            <w:tcW w:w="1400" w:type="dxa"/>
+            <w:tcBorders>
+              <w:top w:val="nil"/>
+              <w:left w:val="nil"/>
+              <w:right w:val="nil"/>
+            </w:tcBorders>
+            <w:shd w:val="clear" w:color="auto" w:fill="auto"/>
+            <w:noWrap/>
+            <w:vAlign w:val="bottom"/>
+            <w:hideMark/>
+          </w:tcPr>
+          <w:p>
+            <w:pPr>
+              <w:spacing w:after="0" w:line="240" w:lineRule="auto"/>
+              <w:jc w:val="center"/>
+              <w:rPr>
+                <w:rFonts w:ascii="Calibri" w:eastAsia="Times New Roman" w:hAnsi="Calibri" w:cs="Times New Roman"/>
+                <w:color w:val="000000"/>
+                <w:lang w:eastAsia="es-CO"/>
+              </w:rPr>
+            </w:pPr>
+            <w:r>
+              <w:rPr>
+                <w:rFonts w:ascii="Calibri" w:eastAsia="Times New Roman" w:hAnsi="Calibri" w:cs="Times New Roman"/>
+                <w:color w:val="000000"/>
+                <w:lang w:eastAsia="es-CO"/>
+              </w:rPr>
+              <w:t>Tecnología</w:t>
+            </w:r>
+          </w:p>
+        </w:tc>
+        <w:tc>
+          <w:tcPr>
+            <w:tcW w:w="1202" w:type="dxa"/>
+            <w:tcBorders>
+              <w:top w:val="nil"/>
+              <w:left w:val="nil"/>
+              <w:right w:val="nil"/>
+            </w:tcBorders>
+            <w:shd w:val="clear" w:color="auto" w:fill="auto"/>
+            <w:noWrap/>
+            <w:vAlign w:val="bottom"/>
+            <w:hideMark/>
+          </w:tcPr>
+          <w:p>
+            <w:pPr>
+              <w:spacing w:after="0" w:line="240" w:lineRule="auto"/>
+              <w:jc w:val="center"/>
+              <w:rPr>
+                <w:rFonts w:ascii="Calibri" w:eastAsia="Times New Roman" w:hAnsi="Calibri" w:cs="Times New Roman"/>
+                <w:color w:val="000000"/>
+                <w:lang w:eastAsia="es-CO"/>
+              </w:rPr>
+            </w:pPr>
+            <w:r>
+              <w:rPr>
+                <w:rFonts w:ascii="Calibri" w:eastAsia="Times New Roman" w:hAnsi="Calibri" w:cs="Times New Roman"/>
+                <w:color w:val="000000"/>
+                <w:lang w:eastAsia="es-CO"/>
+              </w:rPr>
+              <w:t>0</w:t>
+            </w:r>
+          </w:p>
+        </w:tc>
+        <w:tc>
+          <w:tcPr>
+            <w:tcW w:w="1628" w:type="dxa"/>
+            <w:tcBorders>
+              <w:top w:val="nil"/>
+              <w:left w:val="nil"/>
+              <w:right w:val="nil"/>
+            </w:tcBorders>
+            <w:shd w:val="clear" w:color="auto" w:fill="auto"/>
+            <w:noWrap/>
+            <w:vAlign w:val="bottom"/>
+            <w:hideMark/>
+          </w:tcPr>
+          <w:p>
+            <w:pPr>
+              <w:spacing w:after="0" w:line="240" w:lineRule="auto"/>
+              <w:jc w:val="center"/>
+              <w:rPr>
+                <w:rFonts w:ascii="Calibri" w:eastAsia="Times New Roman" w:hAnsi="Calibri" w:cs="Times New Roman"/>
+                <w:color w:val="000000"/>
+                <w:lang w:eastAsia="es-CO"/>
+              </w:rPr>
+            </w:pPr>
+            <w:r>
+              <w:rPr>
+                <w:rFonts w:ascii="Calibri" w:eastAsia="Times New Roman" w:hAnsi="Calibri" w:cs="Times New Roman"/>
+                <w:color w:val="000000"/>
+                <w:lang w:eastAsia="es-CO"/>
+              </w:rPr>
+              <w:t>0</w:t>
+            </w:r>
+          </w:p>
+        </w:tc>
+        <w:tc>
+          <w:tcPr>
+            <w:tcW w:w="1182" w:type="dxa"/>
+            <w:tcBorders>
+              <w:top w:val="nil"/>
+              <w:left w:val="nil"/>
+              <w:right w:val="nil"/>
+            </w:tcBorders>
+            <w:shd w:val="clear" w:color="auto" w:fill="auto"/>
+            <w:noWrap/>
+            <w:vAlign w:val="bottom"/>
+            <w:hideMark/>
+          </w:tcPr>
+          <w:p>
+            <w:pPr>
+              <w:spacing w:after="0" w:line="240" w:lineRule="auto"/>
+              <w:jc w:val="center"/>
+              <w:rPr>
+                <w:rFonts w:ascii="Calibri" w:eastAsia="Times New Roman" w:hAnsi="Calibri" w:cs="Times New Roman"/>
+                <w:color w:val="000000"/>
+                <w:lang w:eastAsia="es-CO"/>
+              </w:rPr>
+            </w:pPr>
+            <w:r>
+              <w:rPr>
+                <w:rFonts w:ascii="Calibri" w:eastAsia="Times New Roman" w:hAnsi="Calibri" w:cs="Times New Roman"/>
+                <w:color w:val="000000"/>
+                <w:lang w:eastAsia="es-CO"/>
+              </w:rPr>
+              <w:t>0</w:t>
+            </w:r>
+          </w:p>
+        </w:tc>
+      </w:tr>
+      <w:tr>
+        <w:trPr>
+          <w:trHeight w:val="300"/>
+          <w:jc w:val="center"/>
+        </w:trPr>
+        <w:tc>
+          <w:tcPr>
+            <w:tcW w:w="1400" w:type="dxa"/>
+            <w:tcBorders>
+              <w:top w:val="nil"/>
+              <w:left w:val="nil"/>
+              <w:bottom w:val="single" w:sz="4" w:space="0" w:color="auto"/>
+              <w:right w:val="nil"/>
+            </w:tcBorders>
+            <w:shd w:val="clear" w:color="auto" w:fill="auto"/>
+            <w:noWrap/>
+            <w:vAlign w:val="bottom"/>
+            <w:hideMark/>
+          </w:tcPr>
+          <w:p>
+            <w:pPr>
+              <w:spacing w:after="0" w:line="240" w:lineRule="auto"/>
+              <w:jc w:val="center"/>
+              <w:rPr>
+                <w:rFonts w:ascii="Calibri" w:eastAsia="Times New Roman" w:hAnsi="Calibri" w:cs="Times New Roman"/>
+                <w:color w:val="000000"/>
+                <w:lang w:eastAsia="es-CO"/>
+              </w:rPr>
+            </w:pPr>
+            <w:r>
+              <w:rPr>
+                <w:rFonts w:ascii="Calibri" w:eastAsia="Times New Roman" w:hAnsi="Calibri" w:cs="Times New Roman"/>
+                <w:color w:val="000000"/>
+                <w:lang w:eastAsia="es-CO"/>
+              </w:rPr>
+              <w:t>Profesional</w:t>
+            </w:r>
+          </w:p>
+        </w:tc>
+        <w:tc>
+          <w:tcPr>
+            <w:tcW w:w="1202" w:type="dxa"/>
+            <w:tcBorders>
+              <w:top w:val="nil"/>
+              <w:left w:val="nil"/>
+              <w:bottom w:val="single" w:sz="4" w:space="0" w:color="auto"/>
+              <w:right w:val="nil"/>
+            </w:tcBorders>
+            <w:shd w:val="clear" w:color="auto" w:fill="auto"/>
+            <w:noWrap/>
+            <w:vAlign w:val="bottom"/>
+            <w:hideMark/>
+          </w:tcPr>
+          <w:p>
+            <w:pPr>
+              <w:spacing w:after="0" w:line="240" w:lineRule="auto"/>
+              <w:jc w:val="center"/>
+              <w:rPr>
+                <w:rFonts w:ascii="Calibri" w:eastAsia="Times New Roman" w:hAnsi="Calibri" w:cs="Times New Roman"/>
+                <w:color w:val="000000"/>
+                <w:lang w:eastAsia="es-CO"/>
+              </w:rPr>
+            </w:pPr>
+            <w:r>
+              <w:rPr>
+                <w:rFonts w:ascii="Calibri" w:eastAsia="Times New Roman" w:hAnsi="Calibri" w:cs="Times New Roman"/>
+                <w:color w:val="000000"/>
+                <w:lang w:eastAsia="es-CO"/>
+              </w:rPr>
+              <w:t>0</w:t>
+            </w:r>
+          </w:p>
+        </w:tc>
+        <w:tc>
+          <w:tcPr>
+            <w:tcW w:w="1628" w:type="dxa"/>
+            <w:tcBorders>
+              <w:top w:val="nil"/>
+              <w:left w:val="nil"/>
+              <w:bottom w:val="single" w:sz="4" w:space="0" w:color="auto"/>
+              <w:right w:val="nil"/>
+            </w:tcBorders>
+            <w:shd w:val="clear" w:color="auto" w:fill="auto"/>
+            <w:noWrap/>
+            <w:vAlign w:val="bottom"/>
+            <w:hideMark/>
+          </w:tcPr>
+          <w:p>
+            <w:pPr>
+              <w:spacing w:after="0" w:line="240" w:lineRule="auto"/>
+              <w:jc w:val="center"/>
+              <w:rPr>
+                <w:rFonts w:ascii="Calibri" w:eastAsia="Times New Roman" w:hAnsi="Calibri" w:cs="Times New Roman"/>
+                <w:color w:val="000000"/>
+                <w:lang w:eastAsia="es-CO"/>
+              </w:rPr>
+            </w:pPr>
+            <w:r>
+              <w:rPr>
+                <w:rFonts w:ascii="Calibri" w:eastAsia="Times New Roman" w:hAnsi="Calibri" w:cs="Times New Roman"/>
+                <w:color w:val="000000"/>
+                <w:lang w:eastAsia="es-CO"/>
+              </w:rPr>
+              <w:t>0</w:t>
+            </w:r>
+          </w:p>
+        </w:tc>
+        <w:tc>
+          <w:tcPr>
+            <w:tcW w:w="1182" w:type="dxa"/>
+            <w:tcBorders>
+              <w:top w:val="nil"/>
+              <w:left w:val="nil"/>
+              <w:bottom w:val="single" w:sz="4" w:space="0" w:color="auto"/>
+              <w:right w:val="nil"/>
+            </w:tcBorders>
+            <w:shd w:val="clear" w:color="auto" w:fill="auto"/>
+            <w:noWrap/>
+            <w:vAlign w:val="bottom"/>
+            <w:hideMark/>
+          </w:tcPr>
+          <w:p>
+            <w:pPr>
+              <w:spacing w:after="0" w:line="240" w:lineRule="auto"/>
+              <w:jc w:val="center"/>
+              <w:rPr>
+                <w:rFonts w:ascii="Calibri" w:eastAsia="Times New Roman" w:hAnsi="Calibri" w:cs="Times New Roman"/>
+                <w:color w:val="000000"/>
+                <w:lang w:eastAsia="es-CO"/>
+              </w:rPr>
+            </w:pPr>
+            <w:r>
+              <w:rPr>
+                <w:rFonts w:ascii="Calibri" w:eastAsia="Times New Roman" w:hAnsi="Calibri" w:cs="Times New Roman"/>
+                <w:color w:val="000000"/>
+                <w:lang w:eastAsia="es-CO"/>
+              </w:rPr>
+              <w:t>15</w:t>
+            </w:r>
+          </w:p>
+        </w:tc>
+      </w:tr>
+    </w:tbl>
     <w:p>
       <w:pPr>
         <w:jc w:val="both"/>
       </w:pPr>
-      <w:r>
-        <w:t>Distribución del nivel educativo más alto alcanzado. Pendiente.</w:t>
-      </w:r>
     </w:p>
     <w:p>
       <w:pPr>
         <w:jc w:val="both"/>
       </w:pPr>
       <w:r>
-        <w:t>Distribución</w:t>
-      </w:r>
-      <w:r>
-        <w:t xml:space="preserve"> del nivel educativo </w:t>
-      </w:r>
-      <w:r>
-        <w:t>más</w:t>
-      </w:r>
-      <w:r>
-        <w:t xml:space="preserve"> alto alcanzado en función </w:t>
-      </w:r>
-      <w:r>
-        <w:t>de la condición del encuestado. Pendiente.</w:t>
+        <w:rPr>
+          <w:b/>
+        </w:rPr>
+        <w:t>Estado civil</w:t>
+      </w:r>
+      <w:r>
+        <w:t>. Conclusión rápida: el 96% de las personas nunca ha estado casada</w:t>
+      </w:r>
+    </w:p>
+    <w:p>
+      <w:pPr>
+        <w:jc w:val="center"/>
+      </w:pPr>
+      <w:r>
+        <w:rPr>
+          <w:noProof/>
+          <w:lang w:eastAsia="es-CO"/>
+        </w:rPr>
+        <w:lastRenderedPageBreak/>
+        <w:drawing>
+          <wp:inline distT="0" distB="0" distL="0" distR="0" wp14:anchorId="5C6908F0" wp14:editId="2986B9BB">
+            <wp:extent cx="4461933" cy="3657600"/>
+            <wp:effectExtent l="0" t="0" r="0" b="0"/>
+            <wp:docPr id="7" name="Picture 7"/>
+            <wp:cNvGraphicFramePr>
+              <a:graphicFrameLocks xmlns:a="http://schemas.openxmlformats.org/drawingml/2006/main" noChangeAspect="1"/>
+            </wp:cNvGraphicFramePr>
+            <a:graphic xmlns:a="http://schemas.openxmlformats.org/drawingml/2006/main">
+              <a:graphicData uri="http://schemas.openxmlformats.org/drawingml/2006/picture">
+                <pic:pic xmlns:pic="http://schemas.openxmlformats.org/drawingml/2006/picture">
+                  <pic:nvPicPr>
+                    <pic:cNvPr id="1" name=""/>
+                    <pic:cNvPicPr/>
+                  </pic:nvPicPr>
+                  <pic:blipFill>
+                    <a:blip r:embed="rId10"/>
+                    <a:stretch>
+                      <a:fillRect/>
+                    </a:stretch>
+                  </pic:blipFill>
+                  <pic:spPr>
+                    <a:xfrm>
+                      <a:off x="0" y="0"/>
+                      <a:ext cx="4461933" cy="3657600"/>
+                    </a:xfrm>
+                    <a:prstGeom prst="rect">
+                      <a:avLst/>
+                    </a:prstGeom>
+                  </pic:spPr>
+                </pic:pic>
+              </a:graphicData>
+            </a:graphic>
+          </wp:inline>
+        </w:drawing>
+      </w:r>
+    </w:p>
+    <w:tbl>
+      <w:tblPr>
+        <w:tblW w:w="4485" w:type="dxa"/>
+        <w:jc w:val="center"/>
+        <w:tblCellMar>
+          <w:left w:w="70" w:type="dxa"/>
+          <w:right w:w="70" w:type="dxa"/>
+        </w:tblCellMar>
+        <w:tblLook w:val="04A0" w:firstRow="1" w:lastRow="0" w:firstColumn="1" w:lastColumn="0" w:noHBand="0" w:noVBand="1"/>
+      </w:tblPr>
+      <w:tblGrid>
+        <w:gridCol w:w="2419"/>
+        <w:gridCol w:w="960"/>
+        <w:gridCol w:w="1106"/>
+      </w:tblGrid>
+      <w:tr>
+        <w:trPr>
+          <w:trHeight w:val="300"/>
+          <w:jc w:val="center"/>
+        </w:trPr>
+        <w:tc>
+          <w:tcPr>
+            <w:tcW w:w="2419" w:type="dxa"/>
+            <w:tcBorders>
+              <w:top w:val="single" w:sz="4" w:space="0" w:color="auto"/>
+              <w:left w:val="nil"/>
+              <w:bottom w:val="single" w:sz="4" w:space="0" w:color="auto"/>
+              <w:right w:val="nil"/>
+            </w:tcBorders>
+            <w:shd w:val="clear" w:color="auto" w:fill="auto"/>
+            <w:noWrap/>
+            <w:vAlign w:val="bottom"/>
+            <w:hideMark/>
+          </w:tcPr>
+          <w:p>
+            <w:pPr>
+              <w:spacing w:after="0" w:line="240" w:lineRule="auto"/>
+              <w:jc w:val="center"/>
+              <w:rPr>
+                <w:rFonts w:ascii="Calibri" w:eastAsia="Times New Roman" w:hAnsi="Calibri" w:cs="Times New Roman"/>
+                <w:color w:val="000000"/>
+                <w:lang w:eastAsia="es-CO"/>
+              </w:rPr>
+            </w:pPr>
+            <w:r>
+              <w:rPr>
+                <w:rFonts w:ascii="Calibri" w:eastAsia="Times New Roman" w:hAnsi="Calibri" w:cs="Times New Roman"/>
+                <w:color w:val="000000"/>
+                <w:lang w:eastAsia="es-CO"/>
+              </w:rPr>
+              <w:t>Estado civil</w:t>
+            </w:r>
+          </w:p>
+        </w:tc>
+        <w:tc>
+          <w:tcPr>
+            <w:tcW w:w="960" w:type="dxa"/>
+            <w:tcBorders>
+              <w:top w:val="single" w:sz="4" w:space="0" w:color="auto"/>
+              <w:left w:val="nil"/>
+              <w:bottom w:val="single" w:sz="4" w:space="0" w:color="auto"/>
+              <w:right w:val="nil"/>
+            </w:tcBorders>
+            <w:shd w:val="clear" w:color="auto" w:fill="auto"/>
+            <w:noWrap/>
+            <w:vAlign w:val="bottom"/>
+            <w:hideMark/>
+          </w:tcPr>
+          <w:p>
+            <w:pPr>
+              <w:spacing w:after="0" w:line="240" w:lineRule="auto"/>
+              <w:jc w:val="center"/>
+              <w:rPr>
+                <w:rFonts w:ascii="Calibri" w:eastAsia="Times New Roman" w:hAnsi="Calibri" w:cs="Times New Roman"/>
+                <w:color w:val="000000"/>
+                <w:lang w:eastAsia="es-CO"/>
+              </w:rPr>
+            </w:pPr>
+            <w:r>
+              <w:rPr>
+                <w:rFonts w:ascii="Calibri" w:eastAsia="Times New Roman" w:hAnsi="Calibri" w:cs="Times New Roman"/>
+                <w:color w:val="000000"/>
+                <w:lang w:eastAsia="es-CO"/>
+              </w:rPr>
+              <w:t>Conteo</w:t>
+            </w:r>
+          </w:p>
+        </w:tc>
+        <w:tc>
+          <w:tcPr>
+            <w:tcW w:w="1106" w:type="dxa"/>
+            <w:tcBorders>
+              <w:top w:val="single" w:sz="4" w:space="0" w:color="auto"/>
+              <w:left w:val="nil"/>
+              <w:bottom w:val="single" w:sz="4" w:space="0" w:color="auto"/>
+              <w:right w:val="nil"/>
+            </w:tcBorders>
+            <w:shd w:val="clear" w:color="auto" w:fill="auto"/>
+            <w:noWrap/>
+            <w:vAlign w:val="bottom"/>
+            <w:hideMark/>
+          </w:tcPr>
+          <w:p>
+            <w:pPr>
+              <w:spacing w:after="0" w:line="240" w:lineRule="auto"/>
+              <w:jc w:val="center"/>
+              <w:rPr>
+                <w:rFonts w:ascii="Calibri" w:eastAsia="Times New Roman" w:hAnsi="Calibri" w:cs="Times New Roman"/>
+                <w:color w:val="000000"/>
+                <w:lang w:eastAsia="es-CO"/>
+              </w:rPr>
+            </w:pPr>
+            <w:r>
+              <w:rPr>
+                <w:rFonts w:ascii="Calibri" w:eastAsia="Times New Roman" w:hAnsi="Calibri" w:cs="Times New Roman"/>
+                <w:color w:val="000000"/>
+                <w:lang w:eastAsia="es-CO"/>
+              </w:rPr>
+              <w:t>Porcentaje</w:t>
+            </w:r>
+          </w:p>
+        </w:tc>
+      </w:tr>
+      <w:tr>
+        <w:trPr>
+          <w:trHeight w:val="300"/>
+          <w:jc w:val="center"/>
+        </w:trPr>
+        <w:tc>
+          <w:tcPr>
+            <w:tcW w:w="2419" w:type="dxa"/>
+            <w:tcBorders>
+              <w:top w:val="single" w:sz="4" w:space="0" w:color="auto"/>
+              <w:left w:val="nil"/>
+              <w:right w:val="nil"/>
+            </w:tcBorders>
+            <w:shd w:val="clear" w:color="auto" w:fill="auto"/>
+            <w:noWrap/>
+            <w:vAlign w:val="bottom"/>
+            <w:hideMark/>
+          </w:tcPr>
+          <w:p>
+            <w:pPr>
+              <w:spacing w:after="0" w:line="240" w:lineRule="auto"/>
+              <w:jc w:val="center"/>
+              <w:rPr>
+                <w:rFonts w:ascii="Calibri" w:eastAsia="Times New Roman" w:hAnsi="Calibri" w:cs="Times New Roman"/>
+                <w:color w:val="000000"/>
+                <w:lang w:eastAsia="es-CO"/>
+              </w:rPr>
+            </w:pPr>
+            <w:r>
+              <w:rPr>
+                <w:rFonts w:ascii="Calibri" w:eastAsia="Times New Roman" w:hAnsi="Calibri" w:cs="Times New Roman"/>
+                <w:color w:val="000000"/>
+                <w:lang w:eastAsia="es-CO"/>
+              </w:rPr>
+              <w:t>Nunca ha estado casado</w:t>
+            </w:r>
+          </w:p>
+        </w:tc>
+        <w:tc>
+          <w:tcPr>
+            <w:tcW w:w="960" w:type="dxa"/>
+            <w:tcBorders>
+              <w:top w:val="single" w:sz="4" w:space="0" w:color="auto"/>
+              <w:left w:val="nil"/>
+              <w:right w:val="nil"/>
+            </w:tcBorders>
+            <w:shd w:val="clear" w:color="auto" w:fill="auto"/>
+            <w:noWrap/>
+            <w:vAlign w:val="bottom"/>
+            <w:hideMark/>
+          </w:tcPr>
+          <w:p>
+            <w:pPr>
+              <w:spacing w:after="0" w:line="240" w:lineRule="auto"/>
+              <w:jc w:val="center"/>
+              <w:rPr>
+                <w:rFonts w:ascii="Calibri" w:eastAsia="Times New Roman" w:hAnsi="Calibri" w:cs="Times New Roman"/>
+                <w:color w:val="000000"/>
+                <w:lang w:eastAsia="es-CO"/>
+              </w:rPr>
+            </w:pPr>
+            <w:r>
+              <w:rPr>
+                <w:rFonts w:ascii="Calibri" w:eastAsia="Times New Roman" w:hAnsi="Calibri" w:cs="Times New Roman"/>
+                <w:color w:val="000000"/>
+                <w:lang w:eastAsia="es-CO"/>
+              </w:rPr>
+              <w:t>86</w:t>
+            </w:r>
+          </w:p>
+        </w:tc>
+        <w:tc>
+          <w:tcPr>
+            <w:tcW w:w="1106" w:type="dxa"/>
+            <w:tcBorders>
+              <w:top w:val="single" w:sz="4" w:space="0" w:color="auto"/>
+              <w:left w:val="nil"/>
+              <w:right w:val="nil"/>
+            </w:tcBorders>
+            <w:shd w:val="clear" w:color="auto" w:fill="auto"/>
+            <w:noWrap/>
+            <w:vAlign w:val="bottom"/>
+            <w:hideMark/>
+          </w:tcPr>
+          <w:p>
+            <w:pPr>
+              <w:spacing w:after="0" w:line="240" w:lineRule="auto"/>
+              <w:jc w:val="center"/>
+              <w:rPr>
+                <w:rFonts w:ascii="Calibri" w:eastAsia="Times New Roman" w:hAnsi="Calibri" w:cs="Times New Roman"/>
+                <w:color w:val="000000"/>
+                <w:lang w:eastAsia="es-CO"/>
+              </w:rPr>
+            </w:pPr>
+            <w:r>
+              <w:rPr>
+                <w:rFonts w:ascii="Calibri" w:eastAsia="Times New Roman" w:hAnsi="Calibri" w:cs="Times New Roman"/>
+                <w:color w:val="000000"/>
+                <w:lang w:eastAsia="es-CO"/>
+              </w:rPr>
+              <w:t>96%</w:t>
+            </w:r>
+          </w:p>
+        </w:tc>
+      </w:tr>
+      <w:tr>
+        <w:trPr>
+          <w:trHeight w:val="300"/>
+          <w:jc w:val="center"/>
+        </w:trPr>
+        <w:tc>
+          <w:tcPr>
+            <w:tcW w:w="2419" w:type="dxa"/>
+            <w:tcBorders>
+              <w:top w:val="nil"/>
+              <w:left w:val="nil"/>
+              <w:bottom w:val="single" w:sz="4" w:space="0" w:color="auto"/>
+              <w:right w:val="nil"/>
+            </w:tcBorders>
+            <w:shd w:val="clear" w:color="auto" w:fill="auto"/>
+            <w:noWrap/>
+            <w:vAlign w:val="bottom"/>
+            <w:hideMark/>
+          </w:tcPr>
+          <w:p>
+            <w:pPr>
+              <w:spacing w:after="0" w:line="240" w:lineRule="auto"/>
+              <w:jc w:val="center"/>
+              <w:rPr>
+                <w:rFonts w:ascii="Calibri" w:eastAsia="Times New Roman" w:hAnsi="Calibri" w:cs="Times New Roman"/>
+                <w:color w:val="000000"/>
+                <w:lang w:eastAsia="es-CO"/>
+              </w:rPr>
+            </w:pPr>
+            <w:r>
+              <w:rPr>
+                <w:rFonts w:ascii="Calibri" w:eastAsia="Times New Roman" w:hAnsi="Calibri" w:cs="Times New Roman"/>
+                <w:color w:val="000000"/>
+                <w:lang w:eastAsia="es-CO"/>
+              </w:rPr>
+              <w:t>Viviendo en pareja</w:t>
+            </w:r>
+          </w:p>
+        </w:tc>
+        <w:tc>
+          <w:tcPr>
+            <w:tcW w:w="960" w:type="dxa"/>
+            <w:tcBorders>
+              <w:top w:val="nil"/>
+              <w:left w:val="nil"/>
+              <w:bottom w:val="single" w:sz="4" w:space="0" w:color="auto"/>
+              <w:right w:val="nil"/>
+            </w:tcBorders>
+            <w:shd w:val="clear" w:color="auto" w:fill="auto"/>
+            <w:noWrap/>
+            <w:vAlign w:val="bottom"/>
+            <w:hideMark/>
+          </w:tcPr>
+          <w:p>
+            <w:pPr>
+              <w:spacing w:after="0" w:line="240" w:lineRule="auto"/>
+              <w:jc w:val="center"/>
+              <w:rPr>
+                <w:rFonts w:ascii="Calibri" w:eastAsia="Times New Roman" w:hAnsi="Calibri" w:cs="Times New Roman"/>
+                <w:color w:val="000000"/>
+                <w:lang w:eastAsia="es-CO"/>
+              </w:rPr>
+            </w:pPr>
+            <w:r>
+              <w:rPr>
+                <w:rFonts w:ascii="Calibri" w:eastAsia="Times New Roman" w:hAnsi="Calibri" w:cs="Times New Roman"/>
+                <w:color w:val="000000"/>
+                <w:lang w:eastAsia="es-CO"/>
+              </w:rPr>
+              <w:t>4</w:t>
+            </w:r>
+          </w:p>
+        </w:tc>
+        <w:tc>
+          <w:tcPr>
+            <w:tcW w:w="1106" w:type="dxa"/>
+            <w:tcBorders>
+              <w:top w:val="nil"/>
+              <w:left w:val="nil"/>
+              <w:bottom w:val="single" w:sz="4" w:space="0" w:color="auto"/>
+              <w:right w:val="nil"/>
+            </w:tcBorders>
+            <w:shd w:val="clear" w:color="auto" w:fill="auto"/>
+            <w:noWrap/>
+            <w:vAlign w:val="bottom"/>
+            <w:hideMark/>
+          </w:tcPr>
+          <w:p>
+            <w:pPr>
+              <w:spacing w:after="0" w:line="240" w:lineRule="auto"/>
+              <w:jc w:val="center"/>
+              <w:rPr>
+                <w:rFonts w:ascii="Calibri" w:eastAsia="Times New Roman" w:hAnsi="Calibri" w:cs="Times New Roman"/>
+                <w:color w:val="000000"/>
+                <w:lang w:eastAsia="es-CO"/>
+              </w:rPr>
+            </w:pPr>
+            <w:r>
+              <w:rPr>
+                <w:rFonts w:ascii="Calibri" w:eastAsia="Times New Roman" w:hAnsi="Calibri" w:cs="Times New Roman"/>
+                <w:color w:val="000000"/>
+                <w:lang w:eastAsia="es-CO"/>
+              </w:rPr>
+              <w:t>4%</w:t>
+            </w:r>
+          </w:p>
+        </w:tc>
+      </w:tr>
+    </w:tbl>
+    <w:p>
+      <w:pPr>
+        <w:jc w:val="center"/>
+      </w:pPr>
+    </w:p>
+    <w:p>
+      <w:pPr>
+        <w:jc w:val="both"/>
+        <w:rPr>
+          <w:b/>
+          <w:sz w:val="28"/>
+        </w:rPr>
+      </w:pPr>
+      <w:r>
+        <w:rPr>
+          <w:b/>
+          <w:sz w:val="28"/>
+        </w:rPr>
+        <w:t xml:space="preserve">Análisis </w:t>
+      </w:r>
+      <w:r>
+        <w:rPr>
+          <w:b/>
+          <w:sz w:val="28"/>
+        </w:rPr>
+        <w:t>de correlación</w:t>
+      </w:r>
+    </w:p>
+    <w:p>
+      <w:pPr>
+        <w:jc w:val="both"/>
+      </w:pPr>
+      <w:r>
+        <w:t>Resultados del test Chi-cuadrado de independencia</w:t>
       </w:r>
       <w:bookmarkStart w:id="0" w:name="_GoBack"/>
       <w:bookmarkEnd w:id="0"/>
-    </w:p>
-    <w:p>
-      <w:pPr>
-        <w:jc w:val="both"/>
-      </w:pPr>
     </w:p>
     <w:sectPr>
       <w:pgSz w:w="12240" w:h="15840"/>
@@ -913,6 +3804,119 @@
       </w:rPr>
     </w:lvl>
   </w:abstractNum>
+  <w:abstractNum w:abstractNumId="3" w15:restartNumberingAfterBreak="0">
+    <w:nsid w:val="70CB7DC1"/>
+    <w:multiLevelType w:val="hybridMultilevel"/>
+    <w:tmpl w:val="42BCAE6A"/>
+    <w:lvl w:ilvl="0" w:tplc="04090005">
+      <w:start w:val="1"/>
+      <w:numFmt w:val="bullet"/>
+      <w:lvlText w:val=""/>
+      <w:lvlJc w:val="left"/>
+      <w:pPr>
+        <w:ind w:left="720" w:hanging="360"/>
+      </w:pPr>
+      <w:rPr>
+        <w:rFonts w:ascii="Wingdings" w:hAnsi="Wingdings" w:hint="default"/>
+      </w:rPr>
+    </w:lvl>
+    <w:lvl w:ilvl="1" w:tplc="240A0003" w:tentative="1">
+      <w:start w:val="1"/>
+      <w:numFmt w:val="bullet"/>
+      <w:lvlText w:val="o"/>
+      <w:lvlJc w:val="left"/>
+      <w:pPr>
+        <w:ind w:left="1440" w:hanging="360"/>
+      </w:pPr>
+      <w:rPr>
+        <w:rFonts w:ascii="Courier New" w:hAnsi="Courier New" w:cs="Courier New" w:hint="default"/>
+      </w:rPr>
+    </w:lvl>
+    <w:lvl w:ilvl="2" w:tplc="240A0005" w:tentative="1">
+      <w:start w:val="1"/>
+      <w:numFmt w:val="bullet"/>
+      <w:lvlText w:val=""/>
+      <w:lvlJc w:val="left"/>
+      <w:pPr>
+        <w:ind w:left="2160" w:hanging="360"/>
+      </w:pPr>
+      <w:rPr>
+        <w:rFonts w:ascii="Wingdings" w:hAnsi="Wingdings" w:hint="default"/>
+      </w:rPr>
+    </w:lvl>
+    <w:lvl w:ilvl="3" w:tplc="240A0001" w:tentative="1">
+      <w:start w:val="1"/>
+      <w:numFmt w:val="bullet"/>
+      <w:lvlText w:val=""/>
+      <w:lvlJc w:val="left"/>
+      <w:pPr>
+        <w:ind w:left="2880" w:hanging="360"/>
+      </w:pPr>
+      <w:rPr>
+        <w:rFonts w:ascii="Symbol" w:hAnsi="Symbol" w:hint="default"/>
+      </w:rPr>
+    </w:lvl>
+    <w:lvl w:ilvl="4" w:tplc="240A0003" w:tentative="1">
+      <w:start w:val="1"/>
+      <w:numFmt w:val="bullet"/>
+      <w:lvlText w:val="o"/>
+      <w:lvlJc w:val="left"/>
+      <w:pPr>
+        <w:ind w:left="3600" w:hanging="360"/>
+      </w:pPr>
+      <w:rPr>
+        <w:rFonts w:ascii="Courier New" w:hAnsi="Courier New" w:cs="Courier New" w:hint="default"/>
+      </w:rPr>
+    </w:lvl>
+    <w:lvl w:ilvl="5" w:tplc="240A0005" w:tentative="1">
+      <w:start w:val="1"/>
+      <w:numFmt w:val="bullet"/>
+      <w:lvlText w:val=""/>
+      <w:lvlJc w:val="left"/>
+      <w:pPr>
+        <w:ind w:left="4320" w:hanging="360"/>
+      </w:pPr>
+      <w:rPr>
+        <w:rFonts w:ascii="Wingdings" w:hAnsi="Wingdings" w:hint="default"/>
+      </w:rPr>
+    </w:lvl>
+    <w:lvl w:ilvl="6" w:tplc="240A0001" w:tentative="1">
+      <w:start w:val="1"/>
+      <w:numFmt w:val="bullet"/>
+      <w:lvlText w:val=""/>
+      <w:lvlJc w:val="left"/>
+      <w:pPr>
+        <w:ind w:left="5040" w:hanging="360"/>
+      </w:pPr>
+      <w:rPr>
+        <w:rFonts w:ascii="Symbol" w:hAnsi="Symbol" w:hint="default"/>
+      </w:rPr>
+    </w:lvl>
+    <w:lvl w:ilvl="7" w:tplc="240A0003" w:tentative="1">
+      <w:start w:val="1"/>
+      <w:numFmt w:val="bullet"/>
+      <w:lvlText w:val="o"/>
+      <w:lvlJc w:val="left"/>
+      <w:pPr>
+        <w:ind w:left="5760" w:hanging="360"/>
+      </w:pPr>
+      <w:rPr>
+        <w:rFonts w:ascii="Courier New" w:hAnsi="Courier New" w:cs="Courier New" w:hint="default"/>
+      </w:rPr>
+    </w:lvl>
+    <w:lvl w:ilvl="8" w:tplc="240A0005" w:tentative="1">
+      <w:start w:val="1"/>
+      <w:numFmt w:val="bullet"/>
+      <w:lvlText w:val=""/>
+      <w:lvlJc w:val="left"/>
+      <w:pPr>
+        <w:ind w:left="6480" w:hanging="360"/>
+      </w:pPr>
+      <w:rPr>
+        <w:rFonts w:ascii="Wingdings" w:hAnsi="Wingdings" w:hint="default"/>
+      </w:rPr>
+    </w:lvl>
+  </w:abstractNum>
   <w:num w:numId="1">
     <w:abstractNumId w:val="2"/>
   </w:num>
@@ -921,6 +3925,9 @@
   </w:num>
   <w:num w:numId="3">
     <w:abstractNumId w:val="1"/>
+  </w:num>
+  <w:num w:numId="4">
+    <w:abstractNumId w:val="3"/>
   </w:num>
 </w:numbering>
 </file>

--- a/_occupational_therapy/_report/metodologia.docx
+++ b/_occupational_therapy/_report/metodologia.docx
@@ -506,13 +506,7 @@
       </w:pPr>
       <w:r>
         <w:lastRenderedPageBreak/>
-        <w:t>La inclusión laboral</w:t>
-      </w:r>
-      <w:r>
-        <w:t xml:space="preserve"> se consideró como un constructo de segundo orden</w:t>
-      </w:r>
-      <w:r>
-        <w:t>, es decir, que no posee ninguna variable observada que lo defina</w:t>
+        <w:t>La inclusión laboral se consideró como un constructo de segundo orden, es decir, que no posee ninguna variable observada que lo defina</w:t>
       </w:r>
       <w:r>
         <w:t xml:space="preserve"> y se determinó a partir de las componentes de entorno orientadas de forma adecuada</w:t>
@@ -3447,6 +3441,24 @@
     <w:p>
       <w:pPr>
         <w:jc w:val="both"/>
+      </w:pPr>
+      <w:r>
+        <w:t>Distribución de conteos por componente de entorno. Pendiente</w:t>
+      </w:r>
+    </w:p>
+    <w:p>
+      <w:pPr>
+        <w:jc w:val="both"/>
+      </w:pPr>
+    </w:p>
+    <w:p>
+      <w:pPr>
+        <w:jc w:val="both"/>
+      </w:pPr>
+    </w:p>
+    <w:p>
+      <w:pPr>
+        <w:jc w:val="both"/>
         <w:rPr>
           <w:b/>
           <w:sz w:val="28"/>
@@ -3474,6 +3486,78 @@
       <w:r>
         <w:t>Resultados del test Chi-cuadrado de independencia</w:t>
       </w:r>
+      <w:r>
+        <w:t>. Conclusión rápida: Del total de variables existe algún tipo de asociación entre el 53% de todos los posibles pares de variables. Lo que indica una fuerte asociación entre ellas</w:t>
+      </w:r>
+      <w:r>
+        <w:t>, lo cual da pie para los siguientes análisis</w:t>
+      </w:r>
+      <w:r>
+        <w:t>.</w:t>
+      </w:r>
+      <w:r>
+        <w:t xml:space="preserve"> El color rojo del </w:t>
+      </w:r>
+      <w:proofErr w:type="spellStart"/>
+      <w:r>
+        <w:t>heatmap</w:t>
+      </w:r>
+      <w:proofErr w:type="spellEnd"/>
+      <w:r>
+        <w:t xml:space="preserve"> (mapa de calor) indica la existencia de una relación estadísticamente significativa entre el par de variables analizadas. Mientras el color azul indica la independencia entre dos variables.</w:t>
+      </w:r>
+    </w:p>
+    <w:p>
+      <w:pPr>
+        <w:jc w:val="center"/>
+      </w:pPr>
+      <w:r>
+        <w:rPr>
+          <w:noProof/>
+          <w:lang w:eastAsia="es-CO"/>
+        </w:rPr>
+        <w:lastRenderedPageBreak/>
+        <w:drawing>
+          <wp:inline distT="0" distB="0" distL="0" distR="0" wp14:anchorId="4B2F4E41" wp14:editId="115467CB">
+            <wp:extent cx="5943600" cy="6031230"/>
+            <wp:effectExtent l="0" t="0" r="0" b="7620"/>
+            <wp:docPr id="4" name="Picture 4"/>
+            <wp:cNvGraphicFramePr>
+              <a:graphicFrameLocks xmlns:a="http://schemas.openxmlformats.org/drawingml/2006/main" noChangeAspect="1"/>
+            </wp:cNvGraphicFramePr>
+            <a:graphic xmlns:a="http://schemas.openxmlformats.org/drawingml/2006/main">
+              <a:graphicData uri="http://schemas.openxmlformats.org/drawingml/2006/picture">
+                <pic:pic xmlns:pic="http://schemas.openxmlformats.org/drawingml/2006/picture">
+                  <pic:nvPicPr>
+                    <pic:cNvPr id="1" name=""/>
+                    <pic:cNvPicPr/>
+                  </pic:nvPicPr>
+                  <pic:blipFill>
+                    <a:blip r:embed="rId11"/>
+                    <a:stretch>
+                      <a:fillRect/>
+                    </a:stretch>
+                  </pic:blipFill>
+                  <pic:spPr>
+                    <a:xfrm>
+                      <a:off x="0" y="0"/>
+                      <a:ext cx="5943600" cy="6031230"/>
+                    </a:xfrm>
+                    <a:prstGeom prst="rect">
+                      <a:avLst/>
+                    </a:prstGeom>
+                  </pic:spPr>
+                </pic:pic>
+              </a:graphicData>
+            </a:graphic>
+          </wp:inline>
+        </w:drawing>
+      </w:r>
+    </w:p>
+    <w:p>
+      <w:pPr>
+        <w:jc w:val="both"/>
+      </w:pPr>
       <w:bookmarkStart w:id="0" w:name="_GoBack"/>
       <w:bookmarkEnd w:id="0"/>
     </w:p>

--- a/_occupational_therapy/_report/metodologia.docx
+++ b/_occupational_therapy/_report/metodologia.docx
@@ -3443,13 +3443,230 @@
         <w:jc w:val="both"/>
       </w:pPr>
       <w:r>
-        <w:t>Distribución de conteos por componente de entorno. Pendiente</w:t>
+        <w:t xml:space="preserve">Distribución de conteos por componente de </w:t>
+      </w:r>
+      <w:r>
+        <w:t>entorno. Conclusión rápida:</w:t>
       </w:r>
     </w:p>
     <w:p>
       <w:pPr>
         <w:jc w:val="both"/>
       </w:pPr>
+      <w:r>
+        <w:t>En cuanto a factores ambientales los encuestados tienden a inclinarse por las categorías facilitadores ligeros a completos y de barrera ligera a la carencia de esta.</w:t>
+      </w:r>
+    </w:p>
+    <w:p>
+      <w:pPr>
+        <w:jc w:val="center"/>
+      </w:pPr>
+      <w:r>
+        <w:rPr>
+          <w:noProof/>
+          <w:lang w:eastAsia="es-CO"/>
+        </w:rPr>
+        <w:drawing>
+          <wp:inline distT="0" distB="0" distL="0" distR="0" wp14:anchorId="4F05C369" wp14:editId="58D780C6">
+            <wp:extent cx="5943600" cy="1354455"/>
+            <wp:effectExtent l="0" t="0" r="0" b="0"/>
+            <wp:docPr id="9" name="Picture 9"/>
+            <wp:cNvGraphicFramePr>
+              <a:graphicFrameLocks xmlns:a="http://schemas.openxmlformats.org/drawingml/2006/main" noChangeAspect="1"/>
+            </wp:cNvGraphicFramePr>
+            <a:graphic xmlns:a="http://schemas.openxmlformats.org/drawingml/2006/main">
+              <a:graphicData uri="http://schemas.openxmlformats.org/drawingml/2006/picture">
+                <pic:pic xmlns:pic="http://schemas.openxmlformats.org/drawingml/2006/picture">
+                  <pic:nvPicPr>
+                    <pic:cNvPr id="1" name=""/>
+                    <pic:cNvPicPr/>
+                  </pic:nvPicPr>
+                  <pic:blipFill>
+                    <a:blip r:embed="rId11"/>
+                    <a:stretch>
+                      <a:fillRect/>
+                    </a:stretch>
+                  </pic:blipFill>
+                  <pic:spPr>
+                    <a:xfrm>
+                      <a:off x="0" y="0"/>
+                      <a:ext cx="5943600" cy="1354455"/>
+                    </a:xfrm>
+                    <a:prstGeom prst="rect">
+                      <a:avLst/>
+                    </a:prstGeom>
+                  </pic:spPr>
+                </pic:pic>
+              </a:graphicData>
+            </a:graphic>
+          </wp:inline>
+        </w:drawing>
+      </w:r>
+    </w:p>
+    <w:p>
+      <w:pPr>
+        <w:jc w:val="both"/>
+      </w:pPr>
+      <w:r>
+        <w:t>En los factores de apoyo y servicios los encuestados se inclinan fuertemente por las opciones de respuesta No y Si, ninguno</w:t>
+      </w:r>
+    </w:p>
+    <w:p>
+      <w:pPr>
+        <w:jc w:val="center"/>
+      </w:pPr>
+      <w:r>
+        <w:rPr>
+          <w:noProof/>
+          <w:lang w:eastAsia="es-CO"/>
+        </w:rPr>
+        <w:lastRenderedPageBreak/>
+        <w:drawing>
+          <wp:inline distT="0" distB="0" distL="0" distR="0" wp14:anchorId="76DD214E" wp14:editId="731DAD6C">
+            <wp:extent cx="5943600" cy="1004570"/>
+            <wp:effectExtent l="0" t="0" r="0" b="5080"/>
+            <wp:docPr id="8" name="Picture 8"/>
+            <wp:cNvGraphicFramePr>
+              <a:graphicFrameLocks xmlns:a="http://schemas.openxmlformats.org/drawingml/2006/main" noChangeAspect="1"/>
+            </wp:cNvGraphicFramePr>
+            <a:graphic xmlns:a="http://schemas.openxmlformats.org/drawingml/2006/main">
+              <a:graphicData uri="http://schemas.openxmlformats.org/drawingml/2006/picture">
+                <pic:pic xmlns:pic="http://schemas.openxmlformats.org/drawingml/2006/picture">
+                  <pic:nvPicPr>
+                    <pic:cNvPr id="1" name=""/>
+                    <pic:cNvPicPr/>
+                  </pic:nvPicPr>
+                  <pic:blipFill>
+                    <a:blip r:embed="rId12"/>
+                    <a:stretch>
+                      <a:fillRect/>
+                    </a:stretch>
+                  </pic:blipFill>
+                  <pic:spPr>
+                    <a:xfrm>
+                      <a:off x="0" y="0"/>
+                      <a:ext cx="5943600" cy="1004570"/>
+                    </a:xfrm>
+                    <a:prstGeom prst="rect">
+                      <a:avLst/>
+                    </a:prstGeom>
+                  </pic:spPr>
+                </pic:pic>
+              </a:graphicData>
+            </a:graphic>
+          </wp:inline>
+        </w:drawing>
+      </w:r>
+    </w:p>
+    <w:p>
+      <w:pPr>
+        <w:jc w:val="both"/>
+      </w:pPr>
+      <w:r>
+        <w:t>En cuanto a la importancia de los factores de calidad de vida, los encuestados se inclinan por considerar muy importantes los componentes evaluados.</w:t>
+      </w:r>
+    </w:p>
+    <w:p>
+      <w:pPr>
+        <w:jc w:val="center"/>
+      </w:pPr>
+      <w:r>
+        <w:rPr>
+          <w:noProof/>
+          <w:lang w:eastAsia="es-CO"/>
+        </w:rPr>
+        <w:drawing>
+          <wp:inline distT="0" distB="0" distL="0" distR="0" wp14:anchorId="60F1FF1B" wp14:editId="3B717C77">
+            <wp:extent cx="5943600" cy="937260"/>
+            <wp:effectExtent l="0" t="0" r="0" b="0"/>
+            <wp:docPr id="10" name="Picture 10"/>
+            <wp:cNvGraphicFramePr>
+              <a:graphicFrameLocks xmlns:a="http://schemas.openxmlformats.org/drawingml/2006/main" noChangeAspect="1"/>
+            </wp:cNvGraphicFramePr>
+            <a:graphic xmlns:a="http://schemas.openxmlformats.org/drawingml/2006/main">
+              <a:graphicData uri="http://schemas.openxmlformats.org/drawingml/2006/picture">
+                <pic:pic xmlns:pic="http://schemas.openxmlformats.org/drawingml/2006/picture">
+                  <pic:nvPicPr>
+                    <pic:cNvPr id="1" name=""/>
+                    <pic:cNvPicPr/>
+                  </pic:nvPicPr>
+                  <pic:blipFill>
+                    <a:blip r:embed="rId13"/>
+                    <a:stretch>
+                      <a:fillRect/>
+                    </a:stretch>
+                  </pic:blipFill>
+                  <pic:spPr>
+                    <a:xfrm>
+                      <a:off x="0" y="0"/>
+                      <a:ext cx="5943600" cy="937260"/>
+                    </a:xfrm>
+                    <a:prstGeom prst="rect">
+                      <a:avLst/>
+                    </a:prstGeom>
+                  </pic:spPr>
+                </pic:pic>
+              </a:graphicData>
+            </a:graphic>
+          </wp:inline>
+        </w:drawing>
+      </w:r>
+    </w:p>
+    <w:p>
+      <w:pPr>
+        <w:jc w:val="both"/>
+      </w:pPr>
+      <w:r>
+        <w:t>Por otro lado, en la satisfacción predominan las categorías neutro a satisfecho, pero se observan comportamiento diferenciales en algunas variables (revisar código de las variables).</w:t>
+      </w:r>
+      <w:bookmarkStart w:id="0" w:name="_GoBack"/>
+      <w:bookmarkEnd w:id="0"/>
+    </w:p>
+    <w:p>
+      <w:pPr>
+        <w:jc w:val="center"/>
+      </w:pPr>
+      <w:r>
+        <w:rPr>
+          <w:noProof/>
+          <w:lang w:eastAsia="es-CO"/>
+        </w:rPr>
+        <w:drawing>
+          <wp:inline distT="0" distB="0" distL="0" distR="0" wp14:anchorId="3DA19D17" wp14:editId="3DD41D94">
+            <wp:extent cx="5943600" cy="965200"/>
+            <wp:effectExtent l="0" t="0" r="0" b="6350"/>
+            <wp:docPr id="11" name="Picture 11"/>
+            <wp:cNvGraphicFramePr>
+              <a:graphicFrameLocks xmlns:a="http://schemas.openxmlformats.org/drawingml/2006/main" noChangeAspect="1"/>
+            </wp:cNvGraphicFramePr>
+            <a:graphic xmlns:a="http://schemas.openxmlformats.org/drawingml/2006/main">
+              <a:graphicData uri="http://schemas.openxmlformats.org/drawingml/2006/picture">
+                <pic:pic xmlns:pic="http://schemas.openxmlformats.org/drawingml/2006/picture">
+                  <pic:nvPicPr>
+                    <pic:cNvPr id="1" name=""/>
+                    <pic:cNvPicPr/>
+                  </pic:nvPicPr>
+                  <pic:blipFill>
+                    <a:blip r:embed="rId14"/>
+                    <a:stretch>
+                      <a:fillRect/>
+                    </a:stretch>
+                  </pic:blipFill>
+                  <pic:spPr>
+                    <a:xfrm>
+                      <a:off x="0" y="0"/>
+                      <a:ext cx="5943600" cy="965200"/>
+                    </a:xfrm>
+                    <a:prstGeom prst="rect">
+                      <a:avLst/>
+                    </a:prstGeom>
+                  </pic:spPr>
+                </pic:pic>
+              </a:graphicData>
+            </a:graphic>
+          </wp:inline>
+        </w:drawing>
+      </w:r>
     </w:p>
     <w:p>
       <w:pPr>
@@ -3533,7 +3750,7 @@
                     <pic:cNvPicPr/>
                   </pic:nvPicPr>
                   <pic:blipFill>
-                    <a:blip r:embed="rId11"/>
+                    <a:blip r:embed="rId15"/>
                     <a:stretch>
                       <a:fillRect/>
                     </a:stretch>
@@ -3558,8 +3775,6 @@
       <w:pPr>
         <w:jc w:val="both"/>
       </w:pPr>
-      <w:bookmarkStart w:id="0" w:name="_GoBack"/>
-      <w:bookmarkEnd w:id="0"/>
     </w:p>
     <w:sectPr>
       <w:pgSz w:w="12240" w:h="15840"/>

--- a/_occupational_therapy/_report/metodologia.docx
+++ b/_occupational_therapy/_report/metodologia.docx
@@ -479,7 +479,7 @@
                     <pic:cNvPicPr/>
                   </pic:nvPicPr>
                   <pic:blipFill>
-                    <a:blip r:embed="rId5"/>
+                    <a:blip r:embed="rId6"/>
                     <a:stretch>
                       <a:fillRect/>
                     </a:stretch>
@@ -506,6 +506,381 @@
       </w:pPr>
       <w:r>
         <w:lastRenderedPageBreak/>
+        <w:t>Del modelo previamente planteado se dividió la componente de Calidad de vida en términos de la IMPORTANCIA que le dan los encuestados a los ítems valorados y la SATISFACCIÓN actual que tienen sobre estos, ya que son medidas distintas.</w:t>
+      </w:r>
+    </w:p>
+    <w:p>
+      <w:pPr>
+        <w:jc w:val="center"/>
+      </w:pPr>
+      <w:r>
+        <w:rPr>
+          <w:noProof/>
+          <w:lang w:eastAsia="es-CO"/>
+        </w:rPr>
+        <w:drawing>
+          <wp:inline distT="0" distB="0" distL="0" distR="0" wp14:anchorId="1A927D3B" wp14:editId="6AB82DFE">
+            <wp:extent cx="3302000" cy="4572000"/>
+            <wp:effectExtent l="0" t="0" r="0" b="0"/>
+            <wp:docPr id="13" name="Picture 13"/>
+            <wp:cNvGraphicFramePr>
+              <a:graphicFrameLocks xmlns:a="http://schemas.openxmlformats.org/drawingml/2006/main" noChangeAspect="1"/>
+            </wp:cNvGraphicFramePr>
+            <a:graphic xmlns:a="http://schemas.openxmlformats.org/drawingml/2006/main">
+              <a:graphicData uri="http://schemas.openxmlformats.org/drawingml/2006/picture">
+                <pic:pic xmlns:pic="http://schemas.openxmlformats.org/drawingml/2006/picture">
+                  <pic:nvPicPr>
+                    <pic:cNvPr id="1" name=""/>
+                    <pic:cNvPicPr/>
+                  </pic:nvPicPr>
+                  <pic:blipFill>
+                    <a:blip r:embed="rId7"/>
+                    <a:stretch>
+                      <a:fillRect/>
+                    </a:stretch>
+                  </pic:blipFill>
+                  <pic:spPr>
+                    <a:xfrm>
+                      <a:off x="0" y="0"/>
+                      <a:ext cx="3302000" cy="4572000"/>
+                    </a:xfrm>
+                    <a:prstGeom prst="rect">
+                      <a:avLst/>
+                    </a:prstGeom>
+                  </pic:spPr>
+                </pic:pic>
+              </a:graphicData>
+            </a:graphic>
+          </wp:inline>
+        </w:drawing>
+      </w:r>
+    </w:p>
+    <w:p>
+      <w:pPr>
+        <w:jc w:val="both"/>
+      </w:pPr>
+    </w:p>
+    <w:p>
+      <w:pPr>
+        <w:jc w:val="both"/>
+      </w:pPr>
+      <m:oMathPara>
+        <m:oMath>
+          <m:r>
+            <w:rPr>
+              <w:rFonts w:ascii="Cambria Math" w:hAnsi="Cambria Math"/>
+            </w:rPr>
+            <m:t xml:space="preserve">Inclusión laboral= </m:t>
+          </m:r>
+          <m:sSub>
+            <m:sSubPr>
+              <m:ctrlPr>
+                <w:rPr>
+                  <w:rFonts w:ascii="Cambria Math" w:hAnsi="Cambria Math"/>
+                  <w:i/>
+                </w:rPr>
+              </m:ctrlPr>
+            </m:sSubPr>
+            <m:e>
+              <m:r>
+                <w:rPr>
+                  <w:rFonts w:ascii="Cambria Math" w:hAnsi="Cambria Math"/>
+                </w:rPr>
+                <m:t>β</m:t>
+              </m:r>
+            </m:e>
+            <m:sub>
+              <m:r>
+                <w:rPr>
+                  <w:rFonts w:ascii="Cambria Math" w:hAnsi="Cambria Math"/>
+                </w:rPr>
+                <m:t>0</m:t>
+              </m:r>
+            </m:sub>
+          </m:sSub>
+          <m:r>
+            <w:rPr>
+              <w:rFonts w:ascii="Cambria Math" w:hAnsi="Cambria Math"/>
+            </w:rPr>
+            <m:t>+</m:t>
+          </m:r>
+          <m:sSub>
+            <m:sSubPr>
+              <m:ctrlPr>
+                <w:rPr>
+                  <w:rFonts w:ascii="Cambria Math" w:hAnsi="Cambria Math"/>
+                  <w:i/>
+                </w:rPr>
+              </m:ctrlPr>
+            </m:sSubPr>
+            <m:e>
+              <m:r>
+                <w:rPr>
+                  <w:rFonts w:ascii="Cambria Math" w:hAnsi="Cambria Math"/>
+                </w:rPr>
+                <m:t>β</m:t>
+              </m:r>
+            </m:e>
+            <m:sub>
+              <m:r>
+                <w:rPr>
+                  <w:rFonts w:ascii="Cambria Math" w:hAnsi="Cambria Math"/>
+                </w:rPr>
+                <m:t>1</m:t>
+              </m:r>
+            </m:sub>
+          </m:sSub>
+          <m:r>
+            <w:rPr>
+              <w:rFonts w:ascii="Cambria Math" w:hAnsi="Cambria Math"/>
+            </w:rPr>
+            <m:t xml:space="preserve">Factores ambientales+ </m:t>
+          </m:r>
+          <m:sSub>
+            <m:sSubPr>
+              <m:ctrlPr>
+                <w:rPr>
+                  <w:rFonts w:ascii="Cambria Math" w:hAnsi="Cambria Math"/>
+                  <w:i/>
+                </w:rPr>
+              </m:ctrlPr>
+            </m:sSubPr>
+            <m:e>
+              <m:r>
+                <w:rPr>
+                  <w:rFonts w:ascii="Cambria Math" w:hAnsi="Cambria Math"/>
+                </w:rPr>
+                <m:t>β</m:t>
+              </m:r>
+            </m:e>
+            <m:sub>
+              <m:r>
+                <w:rPr>
+                  <w:rFonts w:ascii="Cambria Math" w:hAnsi="Cambria Math"/>
+                </w:rPr>
+                <m:t>2</m:t>
+              </m:r>
+            </m:sub>
+          </m:sSub>
+          <m:r>
+            <w:rPr>
+              <w:rFonts w:ascii="Cambria Math" w:hAnsi="Cambria Math"/>
+            </w:rPr>
+            <m:t xml:space="preserve">Apoyo y servicios+ </m:t>
+          </m:r>
+          <m:sSub>
+            <m:sSubPr>
+              <m:ctrlPr>
+                <w:rPr>
+                  <w:rFonts w:ascii="Cambria Math" w:hAnsi="Cambria Math"/>
+                  <w:i/>
+                </w:rPr>
+              </m:ctrlPr>
+            </m:sSubPr>
+            <m:e>
+              <m:r>
+                <w:rPr>
+                  <w:rFonts w:ascii="Cambria Math" w:hAnsi="Cambria Math"/>
+                </w:rPr>
+                <m:t>β</m:t>
+              </m:r>
+            </m:e>
+            <m:sub>
+              <m:r>
+                <w:rPr>
+                  <w:rFonts w:ascii="Cambria Math" w:hAnsi="Cambria Math"/>
+                </w:rPr>
+                <m:t>3</m:t>
+              </m:r>
+            </m:sub>
+          </m:sSub>
+          <m:r>
+            <w:rPr>
+              <w:rFonts w:ascii="Cambria Math" w:hAnsi="Cambria Math"/>
+            </w:rPr>
+            <m:t>Calidad de vid</m:t>
+          </m:r>
+          <m:sSub>
+            <m:sSubPr>
+              <m:ctrlPr>
+                <w:rPr>
+                  <w:rFonts w:ascii="Cambria Math" w:hAnsi="Cambria Math"/>
+                  <w:i/>
+                </w:rPr>
+              </m:ctrlPr>
+            </m:sSubPr>
+            <m:e>
+              <m:r>
+                <w:rPr>
+                  <w:rFonts w:ascii="Cambria Math" w:hAnsi="Cambria Math"/>
+                </w:rPr>
+                <m:t>a</m:t>
+              </m:r>
+            </m:e>
+            <m:sub>
+              <m:r>
+                <w:rPr>
+                  <w:rFonts w:ascii="Cambria Math" w:hAnsi="Cambria Math"/>
+                </w:rPr>
+                <m:t>importancia</m:t>
+              </m:r>
+            </m:sub>
+          </m:sSub>
+          <m:r>
+            <w:rPr>
+              <w:rFonts w:ascii="Cambria Math" w:hAnsi="Cambria Math"/>
+            </w:rPr>
+            <m:t xml:space="preserve">+ </m:t>
+          </m:r>
+          <m:sSub>
+            <m:sSubPr>
+              <m:ctrlPr>
+                <w:rPr>
+                  <w:rFonts w:ascii="Cambria Math" w:hAnsi="Cambria Math"/>
+                  <w:i/>
+                </w:rPr>
+              </m:ctrlPr>
+            </m:sSubPr>
+            <m:e>
+              <m:r>
+                <w:rPr>
+                  <w:rFonts w:ascii="Cambria Math" w:hAnsi="Cambria Math"/>
+                </w:rPr>
+                <m:t>β</m:t>
+              </m:r>
+            </m:e>
+            <m:sub>
+              <m:r>
+                <w:rPr>
+                  <w:rFonts w:ascii="Cambria Math" w:hAnsi="Cambria Math"/>
+                </w:rPr>
+                <m:t>4</m:t>
+              </m:r>
+            </m:sub>
+          </m:sSub>
+          <m:r>
+            <w:rPr>
+              <w:rFonts w:ascii="Cambria Math" w:hAnsi="Cambria Math"/>
+            </w:rPr>
+            <m:t>Calidad de vid</m:t>
+          </m:r>
+          <m:sSub>
+            <m:sSubPr>
+              <m:ctrlPr>
+                <w:rPr>
+                  <w:rFonts w:ascii="Cambria Math" w:hAnsi="Cambria Math"/>
+                  <w:i/>
+                </w:rPr>
+              </m:ctrlPr>
+            </m:sSubPr>
+            <m:e>
+              <m:r>
+                <w:rPr>
+                  <w:rFonts w:ascii="Cambria Math" w:hAnsi="Cambria Math"/>
+                </w:rPr>
+                <m:t>a</m:t>
+              </m:r>
+            </m:e>
+            <m:sub>
+              <m:r>
+                <w:rPr>
+                  <w:rFonts w:ascii="Cambria Math" w:hAnsi="Cambria Math"/>
+                </w:rPr>
+                <m:t>satisfacción</m:t>
+              </m:r>
+            </m:sub>
+          </m:sSub>
+          <m:r>
+            <w:rPr>
+              <w:rFonts w:ascii="Cambria Math" w:hAnsi="Cambria Math"/>
+            </w:rPr>
+            <m:t>+ε</m:t>
+          </m:r>
+        </m:oMath>
+      </m:oMathPara>
+    </w:p>
+    <w:p>
+      <w:pPr>
+        <w:jc w:val="both"/>
+      </w:pPr>
+    </w:p>
+    <w:p>
+      <w:pPr>
+        <w:jc w:val="both"/>
+      </w:pPr>
+      <w:r>
+        <w:t>Siendo:</w:t>
+      </w:r>
+    </w:p>
+    <w:p>
+      <w:pPr>
+        <w:jc w:val="both"/>
+        <w:rPr>
+          <w:rFonts w:eastAsiaTheme="minorEastAsia"/>
+        </w:rPr>
+      </w:pPr>
+      <m:oMath>
+        <m:sSub>
+          <m:sSubPr>
+            <m:ctrlPr>
+              <w:rPr>
+                <w:rFonts w:ascii="Cambria Math" w:hAnsi="Cambria Math"/>
+                <w:i/>
+              </w:rPr>
+            </m:ctrlPr>
+          </m:sSubPr>
+          <m:e>
+            <m:r>
+              <w:rPr>
+                <w:rFonts w:ascii="Cambria Math" w:hAnsi="Cambria Math"/>
+              </w:rPr>
+              <m:t>β</m:t>
+            </m:r>
+          </m:e>
+          <m:sub>
+            <m:r>
+              <w:rPr>
+                <w:rFonts w:ascii="Cambria Math" w:hAnsi="Cambria Math"/>
+              </w:rPr>
+              <m:t>i</m:t>
+            </m:r>
+          </m:sub>
+        </m:sSub>
+      </m:oMath>
+      <w:r>
+        <w:rPr>
+          <w:rFonts w:eastAsiaTheme="minorEastAsia"/>
+        </w:rPr>
+        <w:t>: Coeficiente del modelo estimado que mide el aporte positivo o negativo de la componente de entorno sobre la inclusión laboral.</w:t>
+      </w:r>
+    </w:p>
+    <w:p>
+      <w:pPr>
+        <w:jc w:val="both"/>
+        <w:rPr>
+          <w:rFonts w:eastAsiaTheme="minorEastAsia"/>
+        </w:rPr>
+      </w:pPr>
+      <m:oMath>
+        <m:r>
+          <w:rPr>
+            <w:rFonts w:ascii="Cambria Math" w:eastAsiaTheme="minorEastAsia" w:hAnsi="Cambria Math"/>
+          </w:rPr>
+          <m:t>ε</m:t>
+        </m:r>
+      </m:oMath>
+      <w:r>
+        <w:rPr>
+          <w:rFonts w:eastAsiaTheme="minorEastAsia"/>
+        </w:rPr>
+        <w:t>: Error aleatorio que cuantifica factores no considerados en el estudio.</w:t>
+      </w:r>
+    </w:p>
+    <w:p>
+      <w:pPr>
+        <w:jc w:val="both"/>
+      </w:pPr>
+      <w:r>
         <w:t>La inclusión laboral se consideró como un constructo de segundo orden, es decir, que no posee ninguna variable observada que lo defina</w:t>
       </w:r>
       <w:r>
@@ -599,7 +974,7 @@
                     <pic:cNvPicPr/>
                   </pic:nvPicPr>
                   <pic:blipFill>
-                    <a:blip r:embed="rId6"/>
+                    <a:blip r:embed="rId8"/>
                     <a:stretch>
                       <a:fillRect/>
                     </a:stretch>
@@ -970,7 +1345,6 @@
         <w:rPr>
           <w:b/>
         </w:rPr>
-        <w:lastRenderedPageBreak/>
         <w:t>Distribución de la edad</w:t>
       </w:r>
       <w:r>
@@ -986,6 +1360,7 @@
           <w:noProof/>
           <w:lang w:eastAsia="es-CO"/>
         </w:rPr>
+        <w:lastRenderedPageBreak/>
         <w:drawing>
           <wp:inline distT="0" distB="0" distL="0" distR="0" wp14:anchorId="49BF769C" wp14:editId="7BB6E34E">
             <wp:extent cx="3736644" cy="3657600"/>
@@ -1002,7 +1377,7 @@
                     <pic:cNvPicPr/>
                   </pic:nvPicPr>
                   <pic:blipFill>
-                    <a:blip r:embed="rId7"/>
+                    <a:blip r:embed="rId9"/>
                     <a:stretch>
                       <a:fillRect/>
                     </a:stretch>
@@ -1375,7 +1750,7 @@
                     <pic:cNvPicPr/>
                   </pic:nvPicPr>
                   <pic:blipFill>
-                    <a:blip r:embed="rId8"/>
+                    <a:blip r:embed="rId10"/>
                     <a:stretch>
                       <a:fillRect/>
                     </a:stretch>
@@ -2009,7 +2384,7 @@
                     <pic:cNvPicPr/>
                   </pic:nvPicPr>
                   <pic:blipFill>
-                    <a:blip r:embed="rId9"/>
+                    <a:blip r:embed="rId11"/>
                     <a:stretch>
                       <a:fillRect/>
                     </a:stretch>
@@ -3075,7 +3450,7 @@
                     <pic:cNvPicPr/>
                   </pic:nvPicPr>
                   <pic:blipFill>
-                    <a:blip r:embed="rId10"/>
+                    <a:blip r:embed="rId12"/>
                     <a:stretch>
                       <a:fillRect/>
                     </a:stretch>
@@ -3482,7 +3857,7 @@
                     <pic:cNvPicPr/>
                   </pic:nvPicPr>
                   <pic:blipFill>
-                    <a:blip r:embed="rId11"/>
+                    <a:blip r:embed="rId13"/>
                     <a:stretch>
                       <a:fillRect/>
                     </a:stretch>
@@ -3537,7 +3912,7 @@
                     <pic:cNvPicPr/>
                   </pic:nvPicPr>
                   <pic:blipFill>
-                    <a:blip r:embed="rId12"/>
+                    <a:blip r:embed="rId14"/>
                     <a:stretch>
                       <a:fillRect/>
                     </a:stretch>
@@ -3591,7 +3966,7 @@
                     <pic:cNvPicPr/>
                   </pic:nvPicPr>
                   <pic:blipFill>
-                    <a:blip r:embed="rId13"/>
+                    <a:blip r:embed="rId15"/>
                     <a:stretch>
                       <a:fillRect/>
                     </a:stretch>
@@ -3619,8 +3994,6 @@
       <w:r>
         <w:t>Por otro lado, en la satisfacción predominan las categorías neutro a satisfecho, pero se observan comportamiento diferenciales en algunas variables (revisar código de las variables).</w:t>
       </w:r>
-      <w:bookmarkStart w:id="0" w:name="_GoBack"/>
-      <w:bookmarkEnd w:id="0"/>
     </w:p>
     <w:p>
       <w:pPr>
@@ -3647,7 +4020,7 @@
                     <pic:cNvPicPr/>
                   </pic:nvPicPr>
                   <pic:blipFill>
-                    <a:blip r:embed="rId14"/>
+                    <a:blip r:embed="rId16"/>
                     <a:stretch>
                       <a:fillRect/>
                     </a:stretch>
@@ -3713,15 +4086,7 @@
         <w:t>.</w:t>
       </w:r>
       <w:r>
-        <w:t xml:space="preserve"> El color rojo del </w:t>
-      </w:r>
-      <w:proofErr w:type="spellStart"/>
-      <w:r>
-        <w:t>heatmap</w:t>
-      </w:r>
-      <w:proofErr w:type="spellEnd"/>
-      <w:r>
-        <w:t xml:space="preserve"> (mapa de calor) indica la existencia de una relación estadísticamente significativa entre el par de variables analizadas. Mientras el color azul indica la independencia entre dos variables.</w:t>
+        <w:t xml:space="preserve"> El color rojo del heatmap (mapa de calor) indica la existencia de una relación estadísticamente significativa entre el par de variables analizadas. Mientras el color azul indica la independencia entre dos variables.</w:t>
       </w:r>
     </w:p>
     <w:p>
@@ -3750,7 +4115,7 @@
                     <pic:cNvPicPr/>
                   </pic:nvPicPr>
                   <pic:blipFill>
-                    <a:blip r:embed="rId15"/>
+                    <a:blip r:embed="rId17"/>
                     <a:stretch>
                       <a:fillRect/>
                     </a:stretch>
@@ -3775,6 +4140,884 @@
       <w:pPr>
         <w:jc w:val="both"/>
       </w:pPr>
+    </w:p>
+    <w:p>
+      <w:pPr>
+        <w:jc w:val="both"/>
+        <w:rPr>
+          <w:b/>
+        </w:rPr>
+      </w:pPr>
+      <w:r>
+        <w:rPr>
+          <w:b/>
+          <w:sz w:val="28"/>
+        </w:rPr>
+        <w:t>Resultados</w:t>
+      </w:r>
+      <w:r>
+        <w:rPr>
+          <w:b/>
+          <w:sz w:val="28"/>
+        </w:rPr>
+        <w:t xml:space="preserve"> del modelo</w:t>
+      </w:r>
+      <w:r>
+        <w:rPr>
+          <w:b/>
+          <w:sz w:val="28"/>
+        </w:rPr>
+        <w:t xml:space="preserve"> ajustado</w:t>
+      </w:r>
+    </w:p>
+    <w:p>
+      <w:pPr>
+        <w:jc w:val="both"/>
+      </w:pPr>
+      <w:r>
+        <w:t>El modelo ajustado indica que la inclusión laboral medida en función de factores ambientales, apoyos y servicios y calidad de vida en términos de satisfacción e importancia, en la población de estudio muestra el siguiente comportamiento</w:t>
+      </w:r>
+      <w:r>
+        <w:t>:</w:t>
+      </w:r>
+    </w:p>
+    <w:p>
+      <w:pPr>
+        <w:jc w:val="center"/>
+      </w:pPr>
+      <w:r>
+        <w:rPr>
+          <w:noProof/>
+          <w:lang w:eastAsia="es-CO"/>
+        </w:rPr>
+        <w:lastRenderedPageBreak/>
+        <w:drawing>
+          <wp:inline distT="0" distB="0" distL="0" distR="0" wp14:anchorId="52BA0FD7" wp14:editId="38902C99">
+            <wp:extent cx="3199086" cy="4572000"/>
+            <wp:effectExtent l="0" t="0" r="1905" b="0"/>
+            <wp:docPr id="15" name="Picture 15"/>
+            <wp:cNvGraphicFramePr>
+              <a:graphicFrameLocks xmlns:a="http://schemas.openxmlformats.org/drawingml/2006/main" noChangeAspect="1"/>
+            </wp:cNvGraphicFramePr>
+            <a:graphic xmlns:a="http://schemas.openxmlformats.org/drawingml/2006/main">
+              <a:graphicData uri="http://schemas.openxmlformats.org/drawingml/2006/picture">
+                <pic:pic xmlns:pic="http://schemas.openxmlformats.org/drawingml/2006/picture">
+                  <pic:nvPicPr>
+                    <pic:cNvPr id="1" name=""/>
+                    <pic:cNvPicPr/>
+                  </pic:nvPicPr>
+                  <pic:blipFill>
+                    <a:blip r:embed="rId18"/>
+                    <a:stretch>
+                      <a:fillRect/>
+                    </a:stretch>
+                  </pic:blipFill>
+                  <pic:spPr>
+                    <a:xfrm>
+                      <a:off x="0" y="0"/>
+                      <a:ext cx="3199086" cy="4572000"/>
+                    </a:xfrm>
+                    <a:prstGeom prst="rect">
+                      <a:avLst/>
+                    </a:prstGeom>
+                  </pic:spPr>
+                </pic:pic>
+              </a:graphicData>
+            </a:graphic>
+          </wp:inline>
+        </w:drawing>
+      </w:r>
+    </w:p>
+    <w:p>
+      <w:pPr>
+        <w:jc w:val="both"/>
+      </w:pPr>
+      <w:bookmarkStart w:id="0" w:name="_GoBack"/>
+      <w:bookmarkEnd w:id="0"/>
+    </w:p>
+    <w:p>
+      <w:pPr>
+        <w:jc w:val="both"/>
+      </w:pPr>
+      <m:oMathPara>
+        <m:oMath>
+          <m:r>
+            <w:rPr>
+              <w:rFonts w:ascii="Cambria Math" w:hAnsi="Cambria Math"/>
+            </w:rPr>
+            <m:t xml:space="preserve">Inclusión laboral= </m:t>
+          </m:r>
+          <m:r>
+            <w:rPr>
+              <w:rFonts w:ascii="Cambria Math" w:hAnsi="Cambria Math"/>
+            </w:rPr>
+            <m:t>-0.55</m:t>
+          </m:r>
+          <m:r>
+            <w:rPr>
+              <w:rFonts w:ascii="Cambria Math" w:hAnsi="Cambria Math"/>
+            </w:rPr>
+            <m:t xml:space="preserve">Factores ambientales+ </m:t>
+          </m:r>
+          <m:r>
+            <w:rPr>
+              <w:rFonts w:ascii="Cambria Math" w:hAnsi="Cambria Math"/>
+            </w:rPr>
+            <m:t>0.24</m:t>
+          </m:r>
+          <m:r>
+            <w:rPr>
+              <w:rFonts w:ascii="Cambria Math" w:hAnsi="Cambria Math"/>
+            </w:rPr>
+            <m:t xml:space="preserve">Apoyo y servicios+ </m:t>
+          </m:r>
+          <m:r>
+            <w:rPr>
+              <w:rFonts w:ascii="Cambria Math" w:hAnsi="Cambria Math"/>
+            </w:rPr>
+            <m:t>0.18</m:t>
+          </m:r>
+          <m:r>
+            <w:rPr>
+              <w:rFonts w:ascii="Cambria Math" w:hAnsi="Cambria Math"/>
+            </w:rPr>
+            <m:t>Calidad de vid</m:t>
+          </m:r>
+          <m:sSub>
+            <m:sSubPr>
+              <m:ctrlPr>
+                <w:rPr>
+                  <w:rFonts w:ascii="Cambria Math" w:hAnsi="Cambria Math"/>
+                  <w:i/>
+                </w:rPr>
+              </m:ctrlPr>
+            </m:sSubPr>
+            <m:e>
+              <m:r>
+                <w:rPr>
+                  <w:rFonts w:ascii="Cambria Math" w:hAnsi="Cambria Math"/>
+                </w:rPr>
+                <m:t>a</m:t>
+              </m:r>
+            </m:e>
+            <m:sub>
+              <m:r>
+                <w:rPr>
+                  <w:rFonts w:ascii="Cambria Math" w:hAnsi="Cambria Math"/>
+                </w:rPr>
+                <m:t>importancia</m:t>
+              </m:r>
+            </m:sub>
+          </m:sSub>
+          <m:r>
+            <w:rPr>
+              <w:rFonts w:ascii="Cambria Math" w:hAnsi="Cambria Math"/>
+            </w:rPr>
+            <m:t>-0.05</m:t>
+          </m:r>
+          <m:r>
+            <w:rPr>
+              <w:rFonts w:ascii="Cambria Math" w:hAnsi="Cambria Math"/>
+            </w:rPr>
+            <m:t>Calidad de vid</m:t>
+          </m:r>
+          <m:sSub>
+            <m:sSubPr>
+              <m:ctrlPr>
+                <w:rPr>
+                  <w:rFonts w:ascii="Cambria Math" w:hAnsi="Cambria Math"/>
+                  <w:i/>
+                </w:rPr>
+              </m:ctrlPr>
+            </m:sSubPr>
+            <m:e>
+              <m:r>
+                <w:rPr>
+                  <w:rFonts w:ascii="Cambria Math" w:hAnsi="Cambria Math"/>
+                </w:rPr>
+                <m:t>a</m:t>
+              </m:r>
+            </m:e>
+            <m:sub>
+              <m:r>
+                <w:rPr>
+                  <w:rFonts w:ascii="Cambria Math" w:hAnsi="Cambria Math"/>
+                </w:rPr>
+                <m:t>satisfacción</m:t>
+              </m:r>
+            </m:sub>
+          </m:sSub>
+        </m:oMath>
+      </m:oMathPara>
+    </w:p>
+    <w:p>
+      <w:pPr>
+        <w:jc w:val="both"/>
+      </w:pPr>
+      <w:r>
+        <w:t>Un aporte negativo en función de los factores ambientales (-0.55) y la satisfacción percibida de la calidad de vida (-0.05). Por otro lado, las características positivas de los componentes de Apoyo y servicios son los que tienen una mayor incidencia positiva, así como la importancia percibida de la calidad de vida por parte de los encuestados.</w:t>
+      </w:r>
+      <w:r>
+        <w:t xml:space="preserve"> A continuación  la tabla de resumen del modelo ajustado.</w:t>
+      </w:r>
+    </w:p>
+    <w:p>
+      <w:pPr>
+        <w:jc w:val="both"/>
+      </w:pPr>
+    </w:p>
+    <w:tbl>
+      <w:tblPr>
+        <w:tblStyle w:val="TableGrid"/>
+        <w:tblW w:w="8439" w:type="dxa"/>
+        <w:jc w:val="center"/>
+        <w:tblBorders>
+          <w:top w:val="none" w:sz="0" w:space="0" w:color="auto"/>
+          <w:left w:val="none" w:sz="0" w:space="0" w:color="auto"/>
+          <w:bottom w:val="none" w:sz="0" w:space="0" w:color="auto"/>
+          <w:right w:val="none" w:sz="0" w:space="0" w:color="auto"/>
+          <w:insideH w:val="none" w:sz="0" w:space="0" w:color="auto"/>
+          <w:insideV w:val="none" w:sz="0" w:space="0" w:color="auto"/>
+        </w:tblBorders>
+        <w:tblLook w:val="04A0" w:firstRow="1" w:lastRow="0" w:firstColumn="1" w:lastColumn="0" w:noHBand="0" w:noVBand="1"/>
+      </w:tblPr>
+      <w:tblGrid>
+        <w:gridCol w:w="3036"/>
+        <w:gridCol w:w="1682"/>
+        <w:gridCol w:w="1617"/>
+        <w:gridCol w:w="1103"/>
+        <w:gridCol w:w="1001"/>
+      </w:tblGrid>
+      <w:tr>
+        <w:trPr>
+          <w:jc w:val="center"/>
+        </w:trPr>
+        <w:tc>
+          <w:tcPr>
+            <w:tcW w:w="3036" w:type="dxa"/>
+            <w:tcBorders>
+              <w:top w:val="single" w:sz="4" w:space="0" w:color="auto"/>
+              <w:bottom w:val="single" w:sz="4" w:space="0" w:color="auto"/>
+            </w:tcBorders>
+          </w:tcPr>
+          <w:p>
+            <w:pPr>
+              <w:jc w:val="both"/>
+            </w:pPr>
+          </w:p>
+        </w:tc>
+        <w:tc>
+          <w:tcPr>
+            <w:tcW w:w="1682" w:type="dxa"/>
+            <w:tcBorders>
+              <w:top w:val="single" w:sz="4" w:space="0" w:color="auto"/>
+              <w:bottom w:val="single" w:sz="4" w:space="0" w:color="auto"/>
+            </w:tcBorders>
+          </w:tcPr>
+          <w:p>
+            <w:pPr>
+              <w:jc w:val="both"/>
+              <w:rPr>
+                <w:b/>
+              </w:rPr>
+            </w:pPr>
+            <w:r>
+              <w:rPr>
+                <w:b/>
+              </w:rPr>
+              <w:t>Valor estimado</w:t>
+            </w:r>
+          </w:p>
+        </w:tc>
+        <w:tc>
+          <w:tcPr>
+            <w:tcW w:w="1617" w:type="dxa"/>
+            <w:tcBorders>
+              <w:top w:val="single" w:sz="4" w:space="0" w:color="auto"/>
+              <w:bottom w:val="single" w:sz="4" w:space="0" w:color="auto"/>
+            </w:tcBorders>
+          </w:tcPr>
+          <w:p>
+            <w:pPr>
+              <w:jc w:val="both"/>
+              <w:rPr>
+                <w:b/>
+              </w:rPr>
+            </w:pPr>
+            <w:r>
+              <w:rPr>
+                <w:b/>
+              </w:rPr>
+              <w:t>Error estándar</w:t>
+            </w:r>
+          </w:p>
+        </w:tc>
+        <w:tc>
+          <w:tcPr>
+            <w:tcW w:w="1103" w:type="dxa"/>
+            <w:tcBorders>
+              <w:top w:val="single" w:sz="4" w:space="0" w:color="auto"/>
+              <w:bottom w:val="single" w:sz="4" w:space="0" w:color="auto"/>
+            </w:tcBorders>
+          </w:tcPr>
+          <w:p>
+            <w:pPr>
+              <w:jc w:val="both"/>
+              <w:rPr>
+                <w:b/>
+              </w:rPr>
+            </w:pPr>
+            <w:r>
+              <w:rPr>
+                <w:b/>
+              </w:rPr>
+              <w:t>Prueba t</w:t>
+            </w:r>
+          </w:p>
+        </w:tc>
+        <w:tc>
+          <w:tcPr>
+            <w:tcW w:w="1001" w:type="dxa"/>
+            <w:tcBorders>
+              <w:top w:val="single" w:sz="4" w:space="0" w:color="auto"/>
+              <w:bottom w:val="single" w:sz="4" w:space="0" w:color="auto"/>
+            </w:tcBorders>
+          </w:tcPr>
+          <w:p>
+            <w:pPr>
+              <w:jc w:val="both"/>
+              <w:rPr>
+                <w:b/>
+              </w:rPr>
+            </w:pPr>
+            <w:r>
+              <w:rPr>
+                <w:b/>
+              </w:rPr>
+              <w:t>Valor-p</w:t>
+            </w:r>
+          </w:p>
+        </w:tc>
+      </w:tr>
+      <w:tr>
+        <w:trPr>
+          <w:jc w:val="center"/>
+        </w:trPr>
+        <w:tc>
+          <w:tcPr>
+            <w:tcW w:w="3036" w:type="dxa"/>
+            <w:tcBorders>
+              <w:top w:val="single" w:sz="4" w:space="0" w:color="auto"/>
+            </w:tcBorders>
+          </w:tcPr>
+          <w:p>
+            <w:pPr>
+              <w:jc w:val="both"/>
+              <w:rPr>
+                <w:b/>
+              </w:rPr>
+            </w:pPr>
+            <w:r>
+              <w:rPr>
+                <w:b/>
+              </w:rPr>
+              <w:t>Intercepto</w:t>
+            </w:r>
+          </w:p>
+        </w:tc>
+        <w:tc>
+          <w:tcPr>
+            <w:tcW w:w="1682" w:type="dxa"/>
+            <w:tcBorders>
+              <w:top w:val="single" w:sz="4" w:space="0" w:color="auto"/>
+            </w:tcBorders>
+          </w:tcPr>
+          <w:p>
+            <w:pPr>
+              <w:jc w:val="center"/>
+            </w:pPr>
+            <w:r>
+              <w:t>0.00</w:t>
+            </w:r>
+          </w:p>
+        </w:tc>
+        <w:tc>
+          <w:tcPr>
+            <w:tcW w:w="1617" w:type="dxa"/>
+            <w:tcBorders>
+              <w:top w:val="single" w:sz="4" w:space="0" w:color="auto"/>
+            </w:tcBorders>
+          </w:tcPr>
+          <w:p>
+            <w:pPr>
+              <w:jc w:val="center"/>
+            </w:pPr>
+            <w:r>
+              <w:t>0.01</w:t>
+            </w:r>
+          </w:p>
+        </w:tc>
+        <w:tc>
+          <w:tcPr>
+            <w:tcW w:w="1103" w:type="dxa"/>
+            <w:tcBorders>
+              <w:top w:val="single" w:sz="4" w:space="0" w:color="auto"/>
+            </w:tcBorders>
+          </w:tcPr>
+          <w:p>
+            <w:pPr>
+              <w:jc w:val="center"/>
+            </w:pPr>
+            <w:r>
+              <w:t>0.00</w:t>
+            </w:r>
+          </w:p>
+        </w:tc>
+        <w:tc>
+          <w:tcPr>
+            <w:tcW w:w="1001" w:type="dxa"/>
+            <w:tcBorders>
+              <w:top w:val="single" w:sz="4" w:space="0" w:color="auto"/>
+            </w:tcBorders>
+          </w:tcPr>
+          <w:p>
+            <w:pPr>
+              <w:jc w:val="center"/>
+            </w:pPr>
+            <w:r>
+              <w:t>1.00</w:t>
+            </w:r>
+          </w:p>
+        </w:tc>
+      </w:tr>
+      <w:tr>
+        <w:trPr>
+          <w:jc w:val="center"/>
+        </w:trPr>
+        <w:tc>
+          <w:tcPr>
+            <w:tcW w:w="3036" w:type="dxa"/>
+          </w:tcPr>
+          <w:p>
+            <w:pPr>
+              <w:jc w:val="both"/>
+              <w:rPr>
+                <w:b/>
+              </w:rPr>
+            </w:pPr>
+            <w:r>
+              <w:rPr>
+                <w:b/>
+              </w:rPr>
+              <w:t>Factores ambientales</w:t>
+            </w:r>
+          </w:p>
+        </w:tc>
+        <w:tc>
+          <w:tcPr>
+            <w:tcW w:w="1682" w:type="dxa"/>
+          </w:tcPr>
+          <w:p>
+            <w:pPr>
+              <w:jc w:val="center"/>
+            </w:pPr>
+            <w:r>
+              <w:t>-0.55</w:t>
+            </w:r>
+          </w:p>
+        </w:tc>
+        <w:tc>
+          <w:tcPr>
+            <w:tcW w:w="1617" w:type="dxa"/>
+          </w:tcPr>
+          <w:p>
+            <w:pPr>
+              <w:jc w:val="center"/>
+            </w:pPr>
+            <w:r>
+              <w:t>0.05</w:t>
+            </w:r>
+          </w:p>
+        </w:tc>
+        <w:tc>
+          <w:tcPr>
+            <w:tcW w:w="1103" w:type="dxa"/>
+          </w:tcPr>
+          <w:p>
+            <w:pPr>
+              <w:jc w:val="center"/>
+            </w:pPr>
+            <w:r>
+              <w:t>-11.53</w:t>
+            </w:r>
+          </w:p>
+        </w:tc>
+        <w:tc>
+          <w:tcPr>
+            <w:tcW w:w="1001" w:type="dxa"/>
+          </w:tcPr>
+          <w:p>
+            <w:pPr>
+              <w:jc w:val="center"/>
+            </w:pPr>
+            <w:r>
+              <w:t>0.00</w:t>
+            </w:r>
+          </w:p>
+        </w:tc>
+      </w:tr>
+      <w:tr>
+        <w:trPr>
+          <w:jc w:val="center"/>
+        </w:trPr>
+        <w:tc>
+          <w:tcPr>
+            <w:tcW w:w="3036" w:type="dxa"/>
+          </w:tcPr>
+          <w:p>
+            <w:pPr>
+              <w:jc w:val="both"/>
+              <w:rPr>
+                <w:b/>
+              </w:rPr>
+            </w:pPr>
+            <w:r>
+              <w:rPr>
+                <w:b/>
+              </w:rPr>
+              <w:t>Apoyos y servicios</w:t>
+            </w:r>
+          </w:p>
+        </w:tc>
+        <w:tc>
+          <w:tcPr>
+            <w:tcW w:w="1682" w:type="dxa"/>
+          </w:tcPr>
+          <w:p>
+            <w:pPr>
+              <w:jc w:val="center"/>
+            </w:pPr>
+            <w:r>
+              <w:t>0.24</w:t>
+            </w:r>
+          </w:p>
+        </w:tc>
+        <w:tc>
+          <w:tcPr>
+            <w:tcW w:w="1617" w:type="dxa"/>
+          </w:tcPr>
+          <w:p>
+            <w:pPr>
+              <w:jc w:val="center"/>
+            </w:pPr>
+            <w:r>
+              <w:t>0.03</w:t>
+            </w:r>
+          </w:p>
+        </w:tc>
+        <w:tc>
+          <w:tcPr>
+            <w:tcW w:w="1103" w:type="dxa"/>
+          </w:tcPr>
+          <w:p>
+            <w:pPr>
+              <w:jc w:val="center"/>
+            </w:pPr>
+            <w:r>
+              <w:t>7.66</w:t>
+            </w:r>
+          </w:p>
+        </w:tc>
+        <w:tc>
+          <w:tcPr>
+            <w:tcW w:w="1001" w:type="dxa"/>
+          </w:tcPr>
+          <w:p>
+            <w:pPr>
+              <w:jc w:val="center"/>
+            </w:pPr>
+            <w:r>
+              <w:t>0.00</w:t>
+            </w:r>
+          </w:p>
+        </w:tc>
+      </w:tr>
+      <w:tr>
+        <w:trPr>
+          <w:trHeight w:val="198"/>
+          <w:jc w:val="center"/>
+        </w:trPr>
+        <w:tc>
+          <w:tcPr>
+            <w:tcW w:w="3036" w:type="dxa"/>
+          </w:tcPr>
+          <w:p>
+            <w:pPr>
+              <w:jc w:val="both"/>
+              <w:rPr>
+                <w:b/>
+              </w:rPr>
+            </w:pPr>
+            <w:r>
+              <w:rPr>
+                <w:b/>
+              </w:rPr>
+              <w:t>Calidad de vida – Importancia</w:t>
+            </w:r>
+          </w:p>
+        </w:tc>
+        <w:tc>
+          <w:tcPr>
+            <w:tcW w:w="1682" w:type="dxa"/>
+          </w:tcPr>
+          <w:p>
+            <w:pPr>
+              <w:jc w:val="center"/>
+            </w:pPr>
+            <w:r>
+              <w:t>0.18</w:t>
+            </w:r>
+          </w:p>
+        </w:tc>
+        <w:tc>
+          <w:tcPr>
+            <w:tcW w:w="1617" w:type="dxa"/>
+          </w:tcPr>
+          <w:p>
+            <w:pPr>
+              <w:jc w:val="center"/>
+            </w:pPr>
+            <w:r>
+              <w:t>0.04</w:t>
+            </w:r>
+          </w:p>
+        </w:tc>
+        <w:tc>
+          <w:tcPr>
+            <w:tcW w:w="1103" w:type="dxa"/>
+          </w:tcPr>
+          <w:p>
+            <w:pPr>
+              <w:jc w:val="center"/>
+            </w:pPr>
+            <w:r>
+              <w:t>4.31</w:t>
+            </w:r>
+          </w:p>
+        </w:tc>
+        <w:tc>
+          <w:tcPr>
+            <w:tcW w:w="1001" w:type="dxa"/>
+          </w:tcPr>
+          <w:p>
+            <w:pPr>
+              <w:jc w:val="center"/>
+            </w:pPr>
+            <w:r>
+              <w:t>0.00</w:t>
+            </w:r>
+          </w:p>
+        </w:tc>
+      </w:tr>
+      <w:tr>
+        <w:trPr>
+          <w:jc w:val="center"/>
+        </w:trPr>
+        <w:tc>
+          <w:tcPr>
+            <w:tcW w:w="3036" w:type="dxa"/>
+            <w:tcBorders>
+              <w:bottom w:val="single" w:sz="4" w:space="0" w:color="auto"/>
+            </w:tcBorders>
+          </w:tcPr>
+          <w:p>
+            <w:pPr>
+              <w:jc w:val="both"/>
+              <w:rPr>
+                <w:b/>
+              </w:rPr>
+            </w:pPr>
+            <w:r>
+              <w:rPr>
+                <w:b/>
+              </w:rPr>
+              <w:t>Calidad de vida - Satisfacción</w:t>
+            </w:r>
+          </w:p>
+        </w:tc>
+        <w:tc>
+          <w:tcPr>
+            <w:tcW w:w="1682" w:type="dxa"/>
+            <w:tcBorders>
+              <w:bottom w:val="single" w:sz="4" w:space="0" w:color="auto"/>
+            </w:tcBorders>
+          </w:tcPr>
+          <w:p>
+            <w:pPr>
+              <w:jc w:val="center"/>
+            </w:pPr>
+            <w:r>
+              <w:t>-0.05</w:t>
+            </w:r>
+          </w:p>
+        </w:tc>
+        <w:tc>
+          <w:tcPr>
+            <w:tcW w:w="1617" w:type="dxa"/>
+            <w:tcBorders>
+              <w:bottom w:val="single" w:sz="4" w:space="0" w:color="auto"/>
+            </w:tcBorders>
+          </w:tcPr>
+          <w:p>
+            <w:pPr>
+              <w:jc w:val="center"/>
+            </w:pPr>
+            <w:r>
+              <w:t>0.02</w:t>
+            </w:r>
+          </w:p>
+        </w:tc>
+        <w:tc>
+          <w:tcPr>
+            <w:tcW w:w="1103" w:type="dxa"/>
+            <w:tcBorders>
+              <w:bottom w:val="single" w:sz="4" w:space="0" w:color="auto"/>
+            </w:tcBorders>
+          </w:tcPr>
+          <w:p>
+            <w:pPr>
+              <w:jc w:val="center"/>
+            </w:pPr>
+            <w:r>
+              <w:t>-2.08</w:t>
+            </w:r>
+          </w:p>
+        </w:tc>
+        <w:tc>
+          <w:tcPr>
+            <w:tcW w:w="1001" w:type="dxa"/>
+            <w:tcBorders>
+              <w:bottom w:val="single" w:sz="4" w:space="0" w:color="auto"/>
+            </w:tcBorders>
+          </w:tcPr>
+          <w:p>
+            <w:pPr>
+              <w:jc w:val="center"/>
+            </w:pPr>
+            <w:r>
+              <w:t>0.04</w:t>
+            </w:r>
+          </w:p>
+        </w:tc>
+      </w:tr>
+    </w:tbl>
+    <w:p>
+      <w:pPr>
+        <w:jc w:val="both"/>
+      </w:pPr>
+    </w:p>
+    <w:p>
+      <w:pPr>
+        <w:jc w:val="both"/>
+      </w:pPr>
+      <w:r>
+        <w:lastRenderedPageBreak/>
+        <w:t>Con un nivel de significancia de α=0.05, se puede concluir que todos los coeficientes del modelo son estadísticamente significativos</w:t>
+      </w:r>
+      <w:r>
+        <w:t xml:space="preserve"> a excepción del intercepto del modelo lineal</w:t>
+      </w:r>
+      <w:r>
+        <w:t>, lo que indica que las relaciones identificadas son importantes para explicar la inclusión laboral como variable de respuesta.</w:t>
+      </w:r>
+      <w:r>
+        <w:t xml:space="preserve"> De este modo utilizando el grupo como factor de discriminación, a continuación se puede ver el comportamiento de cada uno de los índices calculados en términos del grupo.</w:t>
+      </w:r>
+    </w:p>
+    <w:p>
+      <w:pPr>
+        <w:jc w:val="both"/>
+      </w:pPr>
+      <w:r>
+        <w:rPr>
+          <w:noProof/>
+          <w:lang w:eastAsia="es-CO"/>
+        </w:rPr>
+        <w:drawing>
+          <wp:inline distT="0" distB="0" distL="0" distR="0" wp14:anchorId="213F08FC" wp14:editId="66EC5151">
+            <wp:extent cx="5943600" cy="4488180"/>
+            <wp:effectExtent l="0" t="0" r="0" b="7620"/>
+            <wp:docPr id="16" name="Picture 16"/>
+            <wp:cNvGraphicFramePr>
+              <a:graphicFrameLocks xmlns:a="http://schemas.openxmlformats.org/drawingml/2006/main" noChangeAspect="1"/>
+            </wp:cNvGraphicFramePr>
+            <a:graphic xmlns:a="http://schemas.openxmlformats.org/drawingml/2006/main">
+              <a:graphicData uri="http://schemas.openxmlformats.org/drawingml/2006/picture">
+                <pic:pic xmlns:pic="http://schemas.openxmlformats.org/drawingml/2006/picture">
+                  <pic:nvPicPr>
+                    <pic:cNvPr id="1" name=""/>
+                    <pic:cNvPicPr/>
+                  </pic:nvPicPr>
+                  <pic:blipFill>
+                    <a:blip r:embed="rId19"/>
+                    <a:stretch>
+                      <a:fillRect/>
+                    </a:stretch>
+                  </pic:blipFill>
+                  <pic:spPr>
+                    <a:xfrm>
+                      <a:off x="0" y="0"/>
+                      <a:ext cx="5943600" cy="4488180"/>
+                    </a:xfrm>
+                    <a:prstGeom prst="rect">
+                      <a:avLst/>
+                    </a:prstGeom>
+                  </pic:spPr>
+                </pic:pic>
+              </a:graphicData>
+            </a:graphic>
+          </wp:inline>
+        </w:drawing>
+      </w:r>
+    </w:p>
+    <w:p>
+      <w:pPr>
+        <w:jc w:val="both"/>
+      </w:pPr>
+      <w:r>
+        <w:t>En el eje vertical se muestran las puntuaciones estandarizadas de cada índice mientras en el eje horizontal se diferencian por los grupos estudiados. Iniciando con el grupo sin discapacidad se tiene que características positivas de los factores ambientales y la percepción de satisfacción frente a la calidad de vida propician mejores condiciones en comparación con los otros dos grupos. No obstante, componentes de entorno como Apoyos y servicios así como la importancia que estos le ostentan a la calidad de vida producen condiciones menos favorables para la población sin discapacidad en comparación a los demás.</w:t>
+      </w:r>
+    </w:p>
+    <w:p>
+      <w:pPr>
+        <w:jc w:val="both"/>
+      </w:pPr>
+      <w:r>
+        <w:t xml:space="preserve">Por otro lado, las condiciones que favores la inclusión laboral para las personas con alguna discapacidad corresponden a las componentes de Apoyo y servicios así como </w:t>
+      </w:r>
+      <w:r>
+        <w:t>la importancia de mejoría en las condiciones de vida.</w:t>
+      </w:r>
+    </w:p>
+    <w:p>
+      <w:pPr>
+        <w:jc w:val="both"/>
+      </w:pPr>
+      <w:r>
+        <w:t>En términos de la evaluación del modelo ajustado</w:t>
+      </w:r>
+      <w:r>
+        <w:t>, las componentes de entorno (factores ambientales, apoyo y servicios y calidad de vida) explican un 98% de la variabilidad total de la inclusión laboral. Por otro lado el índice de bondad de ajuste nos muestra un desempeño de predicción del 53%, que puede considerarse aceptable.</w:t>
+      </w:r>
+    </w:p>
+    <w:p>
+      <w:pPr>
+        <w:jc w:val="both"/>
+      </w:pPr>
+      <w:r>
+        <w:lastRenderedPageBreak/>
+        <w:t>Esto nos lleva a concluir que a medida que se mejoren las condiciones de Apoyo y servicios así como al dar mayor importancia a la mejora de la calidad de vida produciría una mejor inclusión laboral por parte de la población con discapacidad cognitiva y sensorial/auditiva.</w:t>
+      </w:r>
     </w:p>
     <w:sectPr>
       <w:pgSz w:w="12240" w:h="15840"/>
@@ -4731,6 +5974,35 @@
       <w:contextualSpacing/>
     </w:pPr>
   </w:style>
+  <w:style w:type="table" w:styleId="TableGrid">
+    <w:name w:val="Table Grid"/>
+    <w:basedOn w:val="TableNormal"/>
+    <w:uiPriority w:val="39"/>
+    <w:rsid w:val="00C07DDF"/>
+    <w:pPr>
+      <w:spacing w:after="0" w:line="240" w:lineRule="auto"/>
+    </w:pPr>
+    <w:tblPr>
+      <w:tblBorders>
+        <w:top w:val="single" w:sz="4" w:space="0" w:color="auto"/>
+        <w:left w:val="single" w:sz="4" w:space="0" w:color="auto"/>
+        <w:bottom w:val="single" w:sz="4" w:space="0" w:color="auto"/>
+        <w:right w:val="single" w:sz="4" w:space="0" w:color="auto"/>
+        <w:insideH w:val="single" w:sz="4" w:space="0" w:color="auto"/>
+        <w:insideV w:val="single" w:sz="4" w:space="0" w:color="auto"/>
+      </w:tblBorders>
+    </w:tblPr>
+  </w:style>
+  <w:style w:type="character" w:styleId="PlaceholderText">
+    <w:name w:val="Placeholder Text"/>
+    <w:basedOn w:val="DefaultParagraphFont"/>
+    <w:uiPriority w:val="99"/>
+    <w:semiHidden/>
+    <w:rsid w:val="00F44525"/>
+    <w:rPr>
+      <w:color w:val="808080"/>
+    </w:rPr>
+  </w:style>
 </w:styles>
 </file>
 
@@ -4993,4 +6265,16 @@
     </a:ext>
   </a:extLst>
 </a:theme>
+</file>
+
+<file path=customXml/item1.xml><?xml version="1.0" encoding="utf-8"?>
+<b:Sources xmlns:b="http://schemas.openxmlformats.org/officeDocument/2006/bibliography" xmlns="http://schemas.openxmlformats.org/officeDocument/2006/bibliography" SelectedStyle="\APASixthEditionOfficeOnline.xsl" StyleName="APA" Version="6"/>
+</file>
+
+<file path=customXml/itemProps1.xml><?xml version="1.0" encoding="utf-8"?>
+<ds:datastoreItem xmlns:ds="http://schemas.openxmlformats.org/officeDocument/2006/customXml" ds:itemID="{3C09E86A-A035-4526-922F-0B68470557C0}">
+  <ds:schemaRefs>
+    <ds:schemaRef ds:uri="http://schemas.openxmlformats.org/officeDocument/2006/bibliography"/>
+  </ds:schemaRefs>
+</ds:datastoreItem>
 </file>
--- a/_occupational_therapy/_report/metodologia.docx
+++ b/_occupational_therapy/_report/metodologia.docx
@@ -74,7 +74,7 @@
         <w:t>, esto a través de la cuantificación óptima de las variables cualitativas bien sean estas de tipo: nominal u ordinal</w:t>
       </w:r>
       <w:r>
-        <w:t>.</w:t>
+        <w:t xml:space="preserve"> (IBM SPSS, 2011).</w:t>
       </w:r>
     </w:p>
     <w:p>
@@ -131,11 +131,20 @@
       </w:r>
     </w:p>
     <w:p>
+      <w:pPr>
+        <w:jc w:val="both"/>
+      </w:pPr>
       <w:r>
         <w:t xml:space="preserve">El fin de efectuar un CATPCA para la presente investigación consiste en </w:t>
       </w:r>
       <w:r>
-        <w:t>cuantificar de manera apropiada las variables categóricas que componen la base de datos con el propósito de identificar la influencia de las componentes de entorno sobre la inclusión laboral</w:t>
+        <w:t>cuantificar de manera apropiada las variables categóricas que componen la base de datos con el propósito de identificar la influencia de las componentes de entorno</w:t>
+      </w:r>
+      <w:r>
+        <w:t xml:space="preserve"> del núcleo familiar</w:t>
+      </w:r>
+      <w:r>
+        <w:t xml:space="preserve"> sobre la inclusión laboral</w:t>
       </w:r>
       <w:r>
         <w:t>, luego posterior a la cuantificación apropiada de las variables se procede a utilizar estas con el método PLS-PM explicado en el siguiente apartado</w:t>
@@ -155,7 +164,1115 @@
       </w:r>
     </w:p>
     <w:p/>
-    <w:p/>
+    <w:p>
+      <w:pPr>
+        <w:jc w:val="both"/>
+      </w:pPr>
+      <w:r>
+        <w:t>E</w:t>
+      </w:r>
+      <w:r>
+        <w:t xml:space="preserve">sta técnica estadística de modelación </w:t>
+      </w:r>
+      <w:r>
+        <w:t>tiene como finalidad estudiar</w:t>
+      </w:r>
+      <w:r>
+        <w:t xml:space="preserve"> relaciones entre </w:t>
+      </w:r>
+      <w:r>
+        <w:rPr>
+          <w:i/>
+        </w:rPr>
+        <w:t>bloques de variables</w:t>
+      </w:r>
+      <w:r>
+        <w:t xml:space="preserve"> a través de </w:t>
+      </w:r>
+      <w:r>
+        <w:rPr>
+          <w:i/>
+        </w:rPr>
+        <w:t>métodos de regresión</w:t>
+      </w:r>
+      <w:r>
+        <w:rPr>
+          <w:i/>
+        </w:rPr>
+        <w:t xml:space="preserve"> lineal</w:t>
+      </w:r>
+      <w:r>
+        <w:t>, permitiendo explorar la asociación entre variables latentes (no observables)</w:t>
+      </w:r>
+      <w:r>
+        <w:t>. C</w:t>
+      </w:r>
+      <w:r>
+        <w:t>ada bloque o grupo de variables define una variable latente</w:t>
+      </w:r>
+      <w:r>
+        <w:t xml:space="preserve"> (Sánchez, 2013)</w:t>
+      </w:r>
+      <w:r>
+        <w:t>.</w:t>
+      </w:r>
+      <w:r>
+        <w:t xml:space="preserve"> </w:t>
+      </w:r>
+      <w:r>
+        <w:t>El modelo se compone de dos partes:</w:t>
+      </w:r>
+    </w:p>
+    <w:p>
+      <w:pPr>
+        <w:jc w:val="both"/>
+      </w:pPr>
+      <w:r>
+        <w:rPr>
+          <w:b/>
+          <w:i/>
+        </w:rPr>
+        <w:t>Modelo estructural o modelo interno</w:t>
+      </w:r>
+      <w:r>
+        <w:t>. Esta es la parte del modelo que explora las relaciones entre las variables latentes y se ve expresada de un modelo de regresión lineal múltiple de la siguiente manera:</w:t>
+      </w:r>
+    </w:p>
+    <w:p>
+      <w:pPr>
+        <w:jc w:val="both"/>
+        <w:rPr>
+          <w:rFonts w:eastAsiaTheme="minorEastAsia"/>
+          <w:sz w:val="20"/>
+          <w:szCs w:val="20"/>
+        </w:rPr>
+      </w:pPr>
+      <m:oMathPara>
+        <m:oMath>
+          <m:sSub>
+            <m:sSubPr>
+              <m:ctrlPr>
+                <w:rPr>
+                  <w:rFonts w:ascii="Cambria Math" w:hAnsi="Cambria Math" w:cs="Times New Roman"/>
+                  <w:i/>
+                  <w:sz w:val="28"/>
+                  <w:szCs w:val="20"/>
+                </w:rPr>
+              </m:ctrlPr>
+            </m:sSubPr>
+            <m:e>
+              <m:r>
+                <w:rPr>
+                  <w:rFonts w:ascii="Cambria Math" w:hAnsi="Cambria Math" w:cs="Times New Roman"/>
+                  <w:sz w:val="28"/>
+                  <w:szCs w:val="20"/>
+                </w:rPr>
+                <m:t>LV</m:t>
+              </m:r>
+            </m:e>
+            <m:sub>
+              <m:r>
+                <w:rPr>
+                  <w:rFonts w:ascii="Cambria Math" w:hAnsi="Cambria Math" w:cs="Times New Roman"/>
+                  <w:sz w:val="28"/>
+                  <w:szCs w:val="20"/>
+                </w:rPr>
+                <m:t>j</m:t>
+              </m:r>
+            </m:sub>
+          </m:sSub>
+          <m:r>
+            <w:rPr>
+              <w:rFonts w:ascii="Cambria Math" w:hAnsi="Cambria Math" w:cs="Times New Roman"/>
+              <w:sz w:val="28"/>
+              <w:szCs w:val="20"/>
+            </w:rPr>
+            <m:t>=</m:t>
+          </m:r>
+          <m:sSub>
+            <m:sSubPr>
+              <m:ctrlPr>
+                <w:rPr>
+                  <w:rFonts w:ascii="Cambria Math" w:hAnsi="Cambria Math" w:cs="Times New Roman"/>
+                  <w:i/>
+                  <w:sz w:val="28"/>
+                  <w:szCs w:val="20"/>
+                </w:rPr>
+              </m:ctrlPr>
+            </m:sSubPr>
+            <m:e>
+              <m:r>
+                <w:rPr>
+                  <w:rFonts w:ascii="Cambria Math" w:hAnsi="Cambria Math" w:cs="Times New Roman"/>
+                  <w:sz w:val="28"/>
+                  <w:szCs w:val="20"/>
+                </w:rPr>
+                <m:t>β</m:t>
+              </m:r>
+            </m:e>
+            <m:sub>
+              <m:r>
+                <w:rPr>
+                  <w:rFonts w:ascii="Cambria Math" w:hAnsi="Cambria Math" w:cs="Times New Roman"/>
+                  <w:sz w:val="28"/>
+                  <w:szCs w:val="20"/>
+                </w:rPr>
+                <m:t>0</m:t>
+              </m:r>
+            </m:sub>
+          </m:sSub>
+          <m:r>
+            <w:rPr>
+              <w:rFonts w:ascii="Cambria Math" w:hAnsi="Cambria Math" w:cs="Times New Roman"/>
+              <w:sz w:val="28"/>
+              <w:szCs w:val="20"/>
+            </w:rPr>
+            <m:t>+</m:t>
+          </m:r>
+          <m:nary>
+            <m:naryPr>
+              <m:chr m:val="∑"/>
+              <m:limLoc m:val="undOvr"/>
+              <m:supHide m:val="1"/>
+              <m:ctrlPr>
+                <w:rPr>
+                  <w:rFonts w:ascii="Cambria Math" w:hAnsi="Cambria Math" w:cs="Times New Roman"/>
+                  <w:i/>
+                  <w:sz w:val="28"/>
+                  <w:szCs w:val="20"/>
+                </w:rPr>
+              </m:ctrlPr>
+            </m:naryPr>
+            <m:sub>
+              <m:r>
+                <w:rPr>
+                  <w:rFonts w:ascii="Cambria Math" w:hAnsi="Cambria Math" w:cs="Times New Roman"/>
+                  <w:sz w:val="28"/>
+                  <w:szCs w:val="20"/>
+                </w:rPr>
+                <m:t>i→j</m:t>
+              </m:r>
+            </m:sub>
+            <m:sup/>
+            <m:e>
+              <m:sSub>
+                <m:sSubPr>
+                  <m:ctrlPr>
+                    <w:rPr>
+                      <w:rFonts w:ascii="Cambria Math" w:hAnsi="Cambria Math" w:cs="Times New Roman"/>
+                      <w:i/>
+                      <w:sz w:val="28"/>
+                      <w:szCs w:val="20"/>
+                    </w:rPr>
+                  </m:ctrlPr>
+                </m:sSubPr>
+                <m:e>
+                  <m:r>
+                    <w:rPr>
+                      <w:rFonts w:ascii="Cambria Math" w:hAnsi="Cambria Math" w:cs="Times New Roman"/>
+                      <w:sz w:val="28"/>
+                      <w:szCs w:val="20"/>
+                    </w:rPr>
+                    <m:t>β</m:t>
+                  </m:r>
+                </m:e>
+                <m:sub>
+                  <m:r>
+                    <w:rPr>
+                      <w:rFonts w:ascii="Cambria Math" w:hAnsi="Cambria Math" w:cs="Times New Roman"/>
+                      <w:sz w:val="28"/>
+                      <w:szCs w:val="20"/>
+                    </w:rPr>
+                    <m:t>ji</m:t>
+                  </m:r>
+                </m:sub>
+              </m:sSub>
+              <m:sSub>
+                <m:sSubPr>
+                  <m:ctrlPr>
+                    <w:rPr>
+                      <w:rFonts w:ascii="Cambria Math" w:hAnsi="Cambria Math" w:cs="Times New Roman"/>
+                      <w:i/>
+                      <w:sz w:val="28"/>
+                      <w:szCs w:val="20"/>
+                    </w:rPr>
+                  </m:ctrlPr>
+                </m:sSubPr>
+                <m:e>
+                  <m:r>
+                    <w:rPr>
+                      <w:rFonts w:ascii="Cambria Math" w:hAnsi="Cambria Math" w:cs="Times New Roman"/>
+                      <w:sz w:val="28"/>
+                      <w:szCs w:val="20"/>
+                    </w:rPr>
+                    <m:t>LV</m:t>
+                  </m:r>
+                </m:e>
+                <m:sub>
+                  <m:r>
+                    <w:rPr>
+                      <w:rFonts w:ascii="Cambria Math" w:hAnsi="Cambria Math" w:cs="Times New Roman"/>
+                      <w:sz w:val="28"/>
+                      <w:szCs w:val="20"/>
+                    </w:rPr>
+                    <m:t>i</m:t>
+                  </m:r>
+                </m:sub>
+              </m:sSub>
+            </m:e>
+          </m:nary>
+          <m:r>
+            <w:rPr>
+              <w:rFonts w:ascii="Cambria Math" w:eastAsiaTheme="minorEastAsia" w:hAnsi="Cambria Math" w:cs="Times New Roman"/>
+              <w:sz w:val="28"/>
+              <w:szCs w:val="20"/>
+            </w:rPr>
+            <m:t>+</m:t>
+          </m:r>
+          <m:sSub>
+            <m:sSubPr>
+              <m:ctrlPr>
+                <w:rPr>
+                  <w:rFonts w:ascii="Cambria Math" w:eastAsiaTheme="minorEastAsia" w:hAnsi="Cambria Math" w:cs="Times New Roman"/>
+                  <w:i/>
+                  <w:sz w:val="28"/>
+                  <w:szCs w:val="20"/>
+                </w:rPr>
+              </m:ctrlPr>
+            </m:sSubPr>
+            <m:e>
+              <m:r>
+                <w:rPr>
+                  <w:rFonts w:ascii="Cambria Math" w:eastAsiaTheme="minorEastAsia" w:hAnsi="Cambria Math" w:cs="Times New Roman"/>
+                  <w:sz w:val="28"/>
+                  <w:szCs w:val="20"/>
+                </w:rPr>
+                <m:t>error</m:t>
+              </m:r>
+            </m:e>
+            <m:sub>
+              <m:r>
+                <w:rPr>
+                  <w:rFonts w:ascii="Cambria Math" w:eastAsiaTheme="minorEastAsia" w:hAnsi="Cambria Math" w:cs="Times New Roman"/>
+                  <w:sz w:val="28"/>
+                  <w:szCs w:val="20"/>
+                </w:rPr>
+                <m:t>j</m:t>
+              </m:r>
+            </m:sub>
+          </m:sSub>
+        </m:oMath>
+      </m:oMathPara>
+    </w:p>
+    <w:p>
+      <w:pPr>
+        <w:jc w:val="both"/>
+      </w:pPr>
+      <w:r>
+        <w:t>Donde,</w:t>
+      </w:r>
+    </w:p>
+    <w:p>
+      <w:pPr>
+        <w:jc w:val="both"/>
+      </w:pPr>
+      <m:oMath>
+        <m:sSub>
+          <m:sSubPr>
+            <m:ctrlPr>
+              <w:rPr>
+                <w:rFonts w:ascii="Cambria Math" w:hAnsi="Cambria Math" w:cs="Times New Roman"/>
+                <w:i/>
+                <w:sz w:val="28"/>
+                <w:szCs w:val="20"/>
+              </w:rPr>
+            </m:ctrlPr>
+          </m:sSubPr>
+          <m:e>
+            <m:r>
+              <w:rPr>
+                <w:rFonts w:ascii="Cambria Math" w:hAnsi="Cambria Math" w:cs="Times New Roman"/>
+                <w:sz w:val="28"/>
+                <w:szCs w:val="20"/>
+              </w:rPr>
+              <m:t>LV</m:t>
+            </m:r>
+          </m:e>
+          <m:sub>
+            <m:r>
+              <w:rPr>
+                <w:rFonts w:ascii="Cambria Math" w:hAnsi="Cambria Math" w:cs="Times New Roman"/>
+                <w:sz w:val="28"/>
+                <w:szCs w:val="20"/>
+              </w:rPr>
+              <m:t>j</m:t>
+            </m:r>
+          </m:sub>
+        </m:sSub>
+      </m:oMath>
+      <w:r>
+        <w:t>: Variable</w:t>
+      </w:r>
+      <w:r>
+        <w:t xml:space="preserve"> latente de interés o respuesta</w:t>
+      </w:r>
+    </w:p>
+    <w:p>
+      <w:pPr>
+        <w:jc w:val="both"/>
+      </w:pPr>
+      <m:oMath>
+        <m:sSub>
+          <m:sSubPr>
+            <m:ctrlPr>
+              <w:rPr>
+                <w:rFonts w:ascii="Cambria Math" w:hAnsi="Cambria Math" w:cs="Times New Roman"/>
+                <w:i/>
+                <w:sz w:val="28"/>
+                <w:szCs w:val="20"/>
+              </w:rPr>
+            </m:ctrlPr>
+          </m:sSubPr>
+          <m:e>
+            <m:r>
+              <w:rPr>
+                <w:rFonts w:ascii="Cambria Math" w:hAnsi="Cambria Math" w:cs="Times New Roman"/>
+                <w:sz w:val="28"/>
+                <w:szCs w:val="20"/>
+              </w:rPr>
+              <m:t>LV</m:t>
+            </m:r>
+          </m:e>
+          <m:sub>
+            <m:r>
+              <w:rPr>
+                <w:rFonts w:ascii="Cambria Math" w:hAnsi="Cambria Math" w:cs="Times New Roman"/>
+                <w:sz w:val="28"/>
+                <w:szCs w:val="20"/>
+              </w:rPr>
+              <m:t>i</m:t>
+            </m:r>
+          </m:sub>
+        </m:sSub>
+      </m:oMath>
+      <w:r>
+        <w:rPr>
+          <w:rFonts w:eastAsiaTheme="minorEastAsia"/>
+          <w:sz w:val="28"/>
+          <w:szCs w:val="20"/>
+        </w:rPr>
+        <w:t xml:space="preserve">: </w:t>
+      </w:r>
+      <w:r>
+        <w:t xml:space="preserve">Variables latentes </w:t>
+      </w:r>
+      <w:r>
+        <w:t>explicativas o predictoras</w:t>
+      </w:r>
+    </w:p>
+    <w:p>
+      <w:pPr>
+        <w:jc w:val="both"/>
+      </w:pPr>
+      <m:oMath>
+        <m:sSub>
+          <m:sSubPr>
+            <m:ctrlPr>
+              <w:rPr>
+                <w:rFonts w:ascii="Cambria Math" w:hAnsi="Cambria Math" w:cs="Times New Roman"/>
+                <w:i/>
+                <w:sz w:val="28"/>
+                <w:szCs w:val="20"/>
+              </w:rPr>
+            </m:ctrlPr>
+          </m:sSubPr>
+          <m:e>
+            <m:r>
+              <w:rPr>
+                <w:rFonts w:ascii="Cambria Math" w:hAnsi="Cambria Math" w:cs="Times New Roman"/>
+                <w:sz w:val="28"/>
+                <w:szCs w:val="20"/>
+              </w:rPr>
+              <m:t>β</m:t>
+            </m:r>
+          </m:e>
+          <m:sub>
+            <m:r>
+              <w:rPr>
+                <w:rFonts w:ascii="Cambria Math" w:hAnsi="Cambria Math" w:cs="Times New Roman"/>
+                <w:sz w:val="28"/>
+                <w:szCs w:val="20"/>
+              </w:rPr>
+              <m:t>ji</m:t>
+            </m:r>
+          </m:sub>
+        </m:sSub>
+      </m:oMath>
+      <w:r>
+        <w:t xml:space="preserve">: Coeficientes de regresión que </w:t>
+      </w:r>
+      <w:r>
+        <w:t>miden</w:t>
+      </w:r>
+      <w:r>
+        <w:t xml:space="preserve"> el aporte de cada </w:t>
+      </w:r>
+      <w:r>
+        <w:t>variable latente</w:t>
+      </w:r>
+      <w:r>
+        <w:t xml:space="preserve"> predicto</w:t>
+      </w:r>
+      <w:r>
+        <w:t>ra sobre la variable latente de respuesta.</w:t>
+      </w:r>
+    </w:p>
+    <w:p>
+      <w:pPr>
+        <w:jc w:val="both"/>
+      </w:pPr>
+      <m:oMath>
+        <m:sSub>
+          <m:sSubPr>
+            <m:ctrlPr>
+              <w:rPr>
+                <w:rFonts w:ascii="Cambria Math" w:eastAsiaTheme="minorEastAsia" w:hAnsi="Cambria Math" w:cs="Times New Roman"/>
+                <w:i/>
+                <w:sz w:val="28"/>
+                <w:szCs w:val="20"/>
+              </w:rPr>
+            </m:ctrlPr>
+          </m:sSubPr>
+          <m:e>
+            <m:r>
+              <w:rPr>
+                <w:rFonts w:ascii="Cambria Math" w:eastAsiaTheme="minorEastAsia" w:hAnsi="Cambria Math" w:cs="Times New Roman"/>
+                <w:sz w:val="28"/>
+                <w:szCs w:val="20"/>
+              </w:rPr>
+              <m:t>error</m:t>
+            </m:r>
+          </m:e>
+          <m:sub>
+            <m:r>
+              <w:rPr>
+                <w:rFonts w:ascii="Cambria Math" w:eastAsiaTheme="minorEastAsia" w:hAnsi="Cambria Math" w:cs="Times New Roman"/>
+                <w:sz w:val="28"/>
+                <w:szCs w:val="20"/>
+              </w:rPr>
+              <m:t>j</m:t>
+            </m:r>
+          </m:sub>
+        </m:sSub>
+      </m:oMath>
+      <w:r>
+        <w:t xml:space="preserve">: Error aleatorio que cuantifica la </w:t>
+      </w:r>
+      <w:r>
+        <w:t>variación</w:t>
+      </w:r>
+      <w:r>
+        <w:t xml:space="preserve"> no explicada por las variables latentes</w:t>
+      </w:r>
+      <w:r>
+        <w:t xml:space="preserve"> explicativas </w:t>
+      </w:r>
+      <w:r>
+        <w:t>incluidas en el modelo.</w:t>
+      </w:r>
+    </w:p>
+    <w:p>
+      <w:pPr>
+        <w:jc w:val="both"/>
+      </w:pPr>
+      <w:r>
+        <w:rPr>
+          <w:b/>
+          <w:i/>
+        </w:rPr>
+        <w:t>Modelo de medida o modelo externo</w:t>
+      </w:r>
+      <w:r>
+        <w:t xml:space="preserve">. </w:t>
+      </w:r>
+      <w:r>
+        <w:t>Corresponde</w:t>
+      </w:r>
+      <w:r>
+        <w:t xml:space="preserve"> a la parte del modelo que </w:t>
+      </w:r>
+      <w:r>
+        <w:t>se encarga de medir</w:t>
+      </w:r>
+      <w:r>
+        <w:t xml:space="preserve"> las relaciones entre cada variable latente con su propio bloque de variables </w:t>
+      </w:r>
+      <w:r>
+        <w:t>observadas</w:t>
+      </w:r>
+      <w:r>
+        <w:t>. En este punto se distinguen dos casos de interés:</w:t>
+      </w:r>
+    </w:p>
+    <w:p>
+      <w:pPr>
+        <w:pStyle w:val="ListParagraph"/>
+        <w:numPr>
+          <w:ilvl w:val="0"/>
+          <w:numId w:val="5"/>
+        </w:numPr>
+        <w:jc w:val="both"/>
+      </w:pPr>
+      <w:r>
+        <w:t>E</w:t>
+      </w:r>
+      <w:r>
+        <w:t xml:space="preserve">l primero denominado modelo reflectivo, donde la variable latente se considera una causa de las variables </w:t>
+      </w:r>
+      <w:r>
+        <w:t>observadas</w:t>
+      </w:r>
+      <w:r>
+        <w:t>.</w:t>
+      </w:r>
+    </w:p>
+    <w:p>
+      <w:pPr>
+        <w:pStyle w:val="ListParagraph"/>
+        <w:numPr>
+          <w:ilvl w:val="0"/>
+          <w:numId w:val="5"/>
+        </w:numPr>
+        <w:jc w:val="both"/>
+      </w:pPr>
+      <w:r>
+        <w:t>Y el</w:t>
+      </w:r>
+      <w:r>
+        <w:t xml:space="preserve"> modelo formativo, en el cual las variables </w:t>
+      </w:r>
+      <w:r>
+        <w:t>observadas</w:t>
+      </w:r>
+      <w:r>
+        <w:t xml:space="preserve"> se consideran como variables predictoras de la variable latente.</w:t>
+      </w:r>
+    </w:p>
+    <w:p>
+      <w:pPr>
+        <w:jc w:val="both"/>
+      </w:pPr>
+      <w:r>
+        <w:t>Para el</w:t>
+      </w:r>
+      <w:r>
+        <w:t xml:space="preserve"> presente</w:t>
+      </w:r>
+      <w:r>
+        <w:t xml:space="preserve"> estudio, se consideró un modelo formativo, cuya expresión matemática se presenta a continuación</w:t>
+      </w:r>
+      <w:r>
+        <w:t>:</w:t>
+      </w:r>
+    </w:p>
+    <w:p>
+      <w:pPr>
+        <w:jc w:val="both"/>
+        <w:rPr>
+          <w:sz w:val="24"/>
+        </w:rPr>
+      </w:pPr>
+      <m:oMathPara>
+        <m:oMath>
+          <m:sSub>
+            <m:sSubPr>
+              <m:ctrlPr>
+                <w:rPr>
+                  <w:rFonts w:ascii="Cambria Math" w:hAnsi="Cambria Math" w:cs="Times New Roman"/>
+                  <w:i/>
+                  <w:sz w:val="28"/>
+                  <w:szCs w:val="20"/>
+                </w:rPr>
+              </m:ctrlPr>
+            </m:sSubPr>
+            <m:e>
+              <m:r>
+                <w:rPr>
+                  <w:rFonts w:ascii="Cambria Math" w:hAnsi="Cambria Math" w:cs="Times New Roman"/>
+                  <w:sz w:val="28"/>
+                  <w:szCs w:val="20"/>
+                </w:rPr>
+                <m:t>LV</m:t>
+              </m:r>
+            </m:e>
+            <m:sub>
+              <m:r>
+                <w:rPr>
+                  <w:rFonts w:ascii="Cambria Math" w:hAnsi="Cambria Math" w:cs="Times New Roman"/>
+                  <w:sz w:val="28"/>
+                  <w:szCs w:val="20"/>
+                </w:rPr>
+                <m:t>j</m:t>
+              </m:r>
+            </m:sub>
+          </m:sSub>
+          <m:r>
+            <w:rPr>
+              <w:rFonts w:ascii="Cambria Math" w:hAnsi="Cambria Math" w:cs="Times New Roman"/>
+              <w:sz w:val="28"/>
+              <w:szCs w:val="20"/>
+            </w:rPr>
+            <m:t>=</m:t>
+          </m:r>
+          <m:sSub>
+            <m:sSubPr>
+              <m:ctrlPr>
+                <w:rPr>
+                  <w:rFonts w:ascii="Cambria Math" w:hAnsi="Cambria Math" w:cs="Times New Roman"/>
+                  <w:i/>
+                  <w:sz w:val="28"/>
+                  <w:szCs w:val="20"/>
+                </w:rPr>
+              </m:ctrlPr>
+            </m:sSubPr>
+            <m:e>
+              <m:r>
+                <w:rPr>
+                  <w:rFonts w:ascii="Cambria Math" w:hAnsi="Cambria Math" w:cs="Times New Roman"/>
+                  <w:sz w:val="28"/>
+                  <w:szCs w:val="20"/>
+                </w:rPr>
+                <m:t>λ</m:t>
+              </m:r>
+            </m:e>
+            <m:sub>
+              <m:r>
+                <w:rPr>
+                  <w:rFonts w:ascii="Cambria Math" w:hAnsi="Cambria Math" w:cs="Times New Roman"/>
+                  <w:sz w:val="28"/>
+                  <w:szCs w:val="20"/>
+                </w:rPr>
+                <m:t>0j</m:t>
+              </m:r>
+            </m:sub>
+          </m:sSub>
+          <m:r>
+            <w:rPr>
+              <w:rFonts w:ascii="Cambria Math" w:hAnsi="Cambria Math" w:cs="Times New Roman"/>
+              <w:sz w:val="28"/>
+              <w:szCs w:val="20"/>
+            </w:rPr>
+            <m:t>+</m:t>
+          </m:r>
+          <m:sSub>
+            <m:sSubPr>
+              <m:ctrlPr>
+                <w:rPr>
+                  <w:rFonts w:ascii="Cambria Math" w:hAnsi="Cambria Math" w:cs="Times New Roman"/>
+                  <w:i/>
+                  <w:sz w:val="28"/>
+                  <w:szCs w:val="20"/>
+                </w:rPr>
+              </m:ctrlPr>
+            </m:sSubPr>
+            <m:e>
+              <m:r>
+                <w:rPr>
+                  <w:rFonts w:ascii="Cambria Math" w:hAnsi="Cambria Math" w:cs="Times New Roman"/>
+                  <w:sz w:val="28"/>
+                  <w:szCs w:val="20"/>
+                </w:rPr>
+                <m:t>λ</m:t>
+              </m:r>
+            </m:e>
+            <m:sub>
+              <m:r>
+                <w:rPr>
+                  <w:rFonts w:ascii="Cambria Math" w:hAnsi="Cambria Math" w:cs="Times New Roman"/>
+                  <w:sz w:val="28"/>
+                  <w:szCs w:val="20"/>
+                </w:rPr>
+                <m:t>jk</m:t>
+              </m:r>
+            </m:sub>
+          </m:sSub>
+          <m:sSub>
+            <m:sSubPr>
+              <m:ctrlPr>
+                <w:rPr>
+                  <w:rFonts w:ascii="Cambria Math" w:hAnsi="Cambria Math" w:cs="Times New Roman"/>
+                  <w:i/>
+                  <w:sz w:val="28"/>
+                  <w:szCs w:val="20"/>
+                </w:rPr>
+              </m:ctrlPr>
+            </m:sSubPr>
+            <m:e>
+              <m:r>
+                <w:rPr>
+                  <w:rFonts w:ascii="Cambria Math" w:hAnsi="Cambria Math" w:cs="Times New Roman"/>
+                  <w:sz w:val="28"/>
+                  <w:szCs w:val="20"/>
+                </w:rPr>
+                <m:t>X</m:t>
+              </m:r>
+            </m:e>
+            <m:sub>
+              <m:r>
+                <w:rPr>
+                  <w:rFonts w:ascii="Cambria Math" w:hAnsi="Cambria Math" w:cs="Times New Roman"/>
+                  <w:sz w:val="28"/>
+                  <w:szCs w:val="20"/>
+                </w:rPr>
+                <m:t>jk</m:t>
+              </m:r>
+            </m:sub>
+          </m:sSub>
+          <m:r>
+            <w:rPr>
+              <w:rFonts w:ascii="Cambria Math" w:hAnsi="Cambria Math" w:cs="Times New Roman"/>
+              <w:sz w:val="28"/>
+              <w:szCs w:val="20"/>
+            </w:rPr>
+            <m:t>+</m:t>
+          </m:r>
+          <m:sSub>
+            <m:sSubPr>
+              <m:ctrlPr>
+                <w:rPr>
+                  <w:rFonts w:ascii="Cambria Math" w:hAnsi="Cambria Math" w:cs="Times New Roman"/>
+                  <w:i/>
+                  <w:sz w:val="28"/>
+                  <w:szCs w:val="20"/>
+                </w:rPr>
+              </m:ctrlPr>
+            </m:sSubPr>
+            <m:e>
+              <m:r>
+                <w:rPr>
+                  <w:rFonts w:ascii="Cambria Math" w:hAnsi="Cambria Math" w:cs="Times New Roman"/>
+                  <w:sz w:val="28"/>
+                  <w:szCs w:val="20"/>
+                </w:rPr>
+                <m:t>error</m:t>
+              </m:r>
+            </m:e>
+            <m:sub>
+              <m:r>
+                <w:rPr>
+                  <w:rFonts w:ascii="Cambria Math" w:hAnsi="Cambria Math" w:cs="Times New Roman"/>
+                  <w:sz w:val="28"/>
+                  <w:szCs w:val="20"/>
+                </w:rPr>
+                <m:t>j</m:t>
+              </m:r>
+            </m:sub>
+          </m:sSub>
+        </m:oMath>
+      </m:oMathPara>
+    </w:p>
+    <w:p>
+      <w:r>
+        <w:t>Donde,</w:t>
+      </w:r>
+    </w:p>
+    <w:p>
+      <w:pPr>
+        <w:rPr>
+          <w:rFonts w:eastAsiaTheme="minorEastAsia"/>
+          <w:szCs w:val="20"/>
+        </w:rPr>
+      </w:pPr>
+      <m:oMath>
+        <m:sSub>
+          <m:sSubPr>
+            <m:ctrlPr>
+              <w:rPr>
+                <w:rFonts w:ascii="Cambria Math" w:hAnsi="Cambria Math" w:cs="Times New Roman"/>
+                <w:i/>
+                <w:sz w:val="28"/>
+                <w:szCs w:val="20"/>
+              </w:rPr>
+            </m:ctrlPr>
+          </m:sSubPr>
+          <m:e>
+            <m:r>
+              <w:rPr>
+                <w:rFonts w:ascii="Cambria Math" w:hAnsi="Cambria Math" w:cs="Times New Roman"/>
+                <w:sz w:val="28"/>
+                <w:szCs w:val="20"/>
+              </w:rPr>
+              <m:t>LV</m:t>
+            </m:r>
+          </m:e>
+          <m:sub>
+            <m:r>
+              <w:rPr>
+                <w:rFonts w:ascii="Cambria Math" w:hAnsi="Cambria Math" w:cs="Times New Roman"/>
+                <w:sz w:val="28"/>
+                <w:szCs w:val="20"/>
+              </w:rPr>
+              <m:t>j</m:t>
+            </m:r>
+          </m:sub>
+        </m:sSub>
+      </m:oMath>
+      <w:r>
+        <w:rPr>
+          <w:rFonts w:eastAsiaTheme="minorEastAsia"/>
+          <w:szCs w:val="20"/>
+        </w:rPr>
+        <w:t>:</w:t>
+      </w:r>
+      <w:r>
+        <w:rPr>
+          <w:rFonts w:eastAsiaTheme="minorEastAsia"/>
+          <w:szCs w:val="20"/>
+        </w:rPr>
+        <w:t xml:space="preserve"> Variable latente (puede ser explicativa o de respuesta)</w:t>
+      </w:r>
+    </w:p>
+    <w:p>
+      <w:pPr>
+        <w:rPr>
+          <w:rFonts w:eastAsiaTheme="minorEastAsia"/>
+          <w:szCs w:val="20"/>
+        </w:rPr>
+      </w:pPr>
+      <m:oMath>
+        <m:sSub>
+          <m:sSubPr>
+            <m:ctrlPr>
+              <w:rPr>
+                <w:rFonts w:ascii="Cambria Math" w:hAnsi="Cambria Math" w:cs="Times New Roman"/>
+                <w:i/>
+                <w:sz w:val="28"/>
+                <w:szCs w:val="20"/>
+              </w:rPr>
+            </m:ctrlPr>
+          </m:sSubPr>
+          <m:e>
+            <m:r>
+              <w:rPr>
+                <w:rFonts w:ascii="Cambria Math" w:hAnsi="Cambria Math" w:cs="Times New Roman"/>
+                <w:sz w:val="28"/>
+                <w:szCs w:val="20"/>
+              </w:rPr>
+              <m:t>λ</m:t>
+            </m:r>
+          </m:e>
+          <m:sub>
+            <m:r>
+              <w:rPr>
+                <w:rFonts w:ascii="Cambria Math" w:hAnsi="Cambria Math" w:cs="Times New Roman"/>
+                <w:sz w:val="28"/>
+                <w:szCs w:val="20"/>
+              </w:rPr>
+              <m:t>jk</m:t>
+            </m:r>
+          </m:sub>
+        </m:sSub>
+      </m:oMath>
+      <w:r>
+        <w:rPr>
+          <w:rFonts w:eastAsiaTheme="minorEastAsia"/>
+          <w:szCs w:val="20"/>
+        </w:rPr>
+        <w:t>:</w:t>
+      </w:r>
+      <w:r>
+        <w:rPr>
+          <w:rFonts w:eastAsiaTheme="minorEastAsia"/>
+          <w:szCs w:val="20"/>
+        </w:rPr>
+        <w:t xml:space="preserve"> Coeficientes o carga que cuantifica la relación entre cada variable observada y su correspondiente variable latente.</w:t>
+      </w:r>
+    </w:p>
+    <w:p>
+      <w:pPr>
+        <w:rPr>
+          <w:rFonts w:eastAsiaTheme="minorEastAsia"/>
+          <w:szCs w:val="20"/>
+        </w:rPr>
+      </w:pPr>
+      <m:oMath>
+        <m:sSub>
+          <m:sSubPr>
+            <m:ctrlPr>
+              <w:rPr>
+                <w:rFonts w:ascii="Cambria Math" w:hAnsi="Cambria Math" w:cs="Times New Roman"/>
+                <w:i/>
+                <w:sz w:val="28"/>
+                <w:szCs w:val="20"/>
+              </w:rPr>
+            </m:ctrlPr>
+          </m:sSubPr>
+          <m:e>
+            <m:r>
+              <w:rPr>
+                <w:rFonts w:ascii="Cambria Math" w:hAnsi="Cambria Math" w:cs="Times New Roman"/>
+                <w:sz w:val="28"/>
+                <w:szCs w:val="20"/>
+              </w:rPr>
+              <m:t>X</m:t>
+            </m:r>
+          </m:e>
+          <m:sub>
+            <m:r>
+              <w:rPr>
+                <w:rFonts w:ascii="Cambria Math" w:hAnsi="Cambria Math" w:cs="Times New Roman"/>
+                <w:sz w:val="28"/>
+                <w:szCs w:val="20"/>
+              </w:rPr>
+              <m:t>jk</m:t>
+            </m:r>
+          </m:sub>
+        </m:sSub>
+      </m:oMath>
+      <w:r>
+        <w:rPr>
+          <w:rFonts w:eastAsiaTheme="minorEastAsia"/>
+          <w:szCs w:val="20"/>
+        </w:rPr>
+        <w:t>:</w:t>
+      </w:r>
+      <w:r>
+        <w:rPr>
+          <w:rFonts w:eastAsiaTheme="minorEastAsia"/>
+          <w:szCs w:val="20"/>
+        </w:rPr>
+        <w:t xml:space="preserve"> Variable observada que se encuentra asociada a la variable latente </w:t>
+      </w:r>
+      <m:oMath>
+        <m:sSub>
+          <m:sSubPr>
+            <m:ctrlPr>
+              <w:rPr>
+                <w:rFonts w:ascii="Cambria Math" w:hAnsi="Cambria Math" w:cs="Times New Roman"/>
+                <w:i/>
+                <w:sz w:val="28"/>
+                <w:szCs w:val="20"/>
+              </w:rPr>
+            </m:ctrlPr>
+          </m:sSubPr>
+          <m:e>
+            <m:r>
+              <w:rPr>
+                <w:rFonts w:ascii="Cambria Math" w:hAnsi="Cambria Math" w:cs="Times New Roman"/>
+                <w:sz w:val="28"/>
+                <w:szCs w:val="20"/>
+              </w:rPr>
+              <m:t>LV</m:t>
+            </m:r>
+          </m:e>
+          <m:sub>
+            <m:r>
+              <w:rPr>
+                <w:rFonts w:ascii="Cambria Math" w:hAnsi="Cambria Math" w:cs="Times New Roman"/>
+                <w:sz w:val="28"/>
+                <w:szCs w:val="20"/>
+              </w:rPr>
+              <m:t>j</m:t>
+            </m:r>
+          </m:sub>
+        </m:sSub>
+      </m:oMath>
+    </w:p>
+    <w:p>
+      <m:oMath>
+        <m:sSub>
+          <m:sSubPr>
+            <m:ctrlPr>
+              <w:rPr>
+                <w:rFonts w:ascii="Cambria Math" w:hAnsi="Cambria Math" w:cs="Times New Roman"/>
+                <w:i/>
+                <w:sz w:val="28"/>
+                <w:szCs w:val="20"/>
+              </w:rPr>
+            </m:ctrlPr>
+          </m:sSubPr>
+          <m:e>
+            <m:r>
+              <w:rPr>
+                <w:rFonts w:ascii="Cambria Math" w:hAnsi="Cambria Math" w:cs="Times New Roman"/>
+                <w:sz w:val="28"/>
+                <w:szCs w:val="20"/>
+              </w:rPr>
+              <m:t>error</m:t>
+            </m:r>
+          </m:e>
+          <m:sub>
+            <m:r>
+              <w:rPr>
+                <w:rFonts w:ascii="Cambria Math" w:hAnsi="Cambria Math" w:cs="Times New Roman"/>
+                <w:sz w:val="28"/>
+                <w:szCs w:val="20"/>
+              </w:rPr>
+              <m:t>j</m:t>
+            </m:r>
+          </m:sub>
+        </m:sSub>
+      </m:oMath>
+      <w:r>
+        <w:rPr>
+          <w:rFonts w:eastAsiaTheme="minorEastAsia"/>
+          <w:szCs w:val="20"/>
+        </w:rPr>
+        <w:t>:</w:t>
+      </w:r>
+      <w:r>
+        <w:rPr>
+          <w:rFonts w:eastAsiaTheme="minorEastAsia"/>
+          <w:szCs w:val="20"/>
+        </w:rPr>
+        <w:t xml:space="preserve"> Error aleatorio que mide la variabilidad no representada por las variables observadas que se asociaron a la variable latente </w:t>
+      </w:r>
+      <m:oMath>
+        <m:sSub>
+          <m:sSubPr>
+            <m:ctrlPr>
+              <w:rPr>
+                <w:rFonts w:ascii="Cambria Math" w:hAnsi="Cambria Math" w:cs="Times New Roman"/>
+                <w:i/>
+                <w:sz w:val="28"/>
+                <w:szCs w:val="20"/>
+              </w:rPr>
+            </m:ctrlPr>
+          </m:sSubPr>
+          <m:e>
+            <m:r>
+              <w:rPr>
+                <w:rFonts w:ascii="Cambria Math" w:hAnsi="Cambria Math" w:cs="Times New Roman"/>
+                <w:sz w:val="28"/>
+                <w:szCs w:val="20"/>
+              </w:rPr>
+              <m:t>LV</m:t>
+            </m:r>
+          </m:e>
+          <m:sub>
+            <m:r>
+              <w:rPr>
+                <w:rFonts w:ascii="Cambria Math" w:hAnsi="Cambria Math" w:cs="Times New Roman"/>
+                <w:sz w:val="28"/>
+                <w:szCs w:val="20"/>
+              </w:rPr>
+              <m:t>j</m:t>
+            </m:r>
+          </m:sub>
+        </m:sSub>
+      </m:oMath>
+      <w:r>
+        <w:rPr>
+          <w:rFonts w:eastAsiaTheme="minorEastAsia"/>
+          <w:szCs w:val="20"/>
+        </w:rPr>
+        <w:t>.</w:t>
+      </w:r>
+    </w:p>
+    <w:p>
+      <w:bookmarkStart w:id="0" w:name="_GoBack"/>
+      <w:bookmarkEnd w:id="0"/>
+    </w:p>
     <w:p/>
     <w:p>
       <w:pPr>
@@ -4232,8 +5349,6 @@
       <w:pPr>
         <w:jc w:val="both"/>
       </w:pPr>
-      <w:bookmarkStart w:id="0" w:name="_GoBack"/>
-      <w:bookmarkEnd w:id="0"/>
     </w:p>
     <w:p>
       <w:pPr>
@@ -4245,43 +5360,7 @@
             <w:rPr>
               <w:rFonts w:ascii="Cambria Math" w:hAnsi="Cambria Math"/>
             </w:rPr>
-            <m:t xml:space="preserve">Inclusión laboral= </m:t>
-          </m:r>
-          <m:r>
-            <w:rPr>
-              <w:rFonts w:ascii="Cambria Math" w:hAnsi="Cambria Math"/>
-            </w:rPr>
-            <m:t>-0.55</m:t>
-          </m:r>
-          <m:r>
-            <w:rPr>
-              <w:rFonts w:ascii="Cambria Math" w:hAnsi="Cambria Math"/>
-            </w:rPr>
-            <m:t xml:space="preserve">Factores ambientales+ </m:t>
-          </m:r>
-          <m:r>
-            <w:rPr>
-              <w:rFonts w:ascii="Cambria Math" w:hAnsi="Cambria Math"/>
-            </w:rPr>
-            <m:t>0.24</m:t>
-          </m:r>
-          <m:r>
-            <w:rPr>
-              <w:rFonts w:ascii="Cambria Math" w:hAnsi="Cambria Math"/>
-            </w:rPr>
-            <m:t xml:space="preserve">Apoyo y servicios+ </m:t>
-          </m:r>
-          <m:r>
-            <w:rPr>
-              <w:rFonts w:ascii="Cambria Math" w:hAnsi="Cambria Math"/>
-            </w:rPr>
-            <m:t>0.18</m:t>
-          </m:r>
-          <m:r>
-            <w:rPr>
-              <w:rFonts w:ascii="Cambria Math" w:hAnsi="Cambria Math"/>
-            </w:rPr>
-            <m:t>Calidad de vid</m:t>
+            <m:t>Inclusión laboral= -0.55Factores ambientales+ 0.24Apoyo y servicios+ 0.18Calidad de vid</m:t>
           </m:r>
           <m:sSub>
             <m:sSubPr>
@@ -4313,13 +5392,7 @@
             <w:rPr>
               <w:rFonts w:ascii="Cambria Math" w:hAnsi="Cambria Math"/>
             </w:rPr>
-            <m:t>-0.05</m:t>
-          </m:r>
-          <m:r>
-            <w:rPr>
-              <w:rFonts w:ascii="Cambria Math" w:hAnsi="Cambria Math"/>
-            </w:rPr>
-            <m:t>Calidad de vid</m:t>
+            <m:t>-0.05Calidad de vid</m:t>
           </m:r>
           <m:sSub>
             <m:sSubPr>
@@ -5121,16 +6194,16 @@
     </w:lvl>
   </w:abstractNum>
   <w:abstractNum w:abstractNumId="1" w15:restartNumberingAfterBreak="0">
-    <w:nsid w:val="513359C2"/>
+    <w:nsid w:val="5106070F"/>
     <w:multiLevelType w:val="hybridMultilevel"/>
-    <w:tmpl w:val="2012D7FE"/>
+    <w:tmpl w:val="36E8E8A4"/>
     <w:lvl w:ilvl="0" w:tplc="04090005">
       <w:start w:val="1"/>
       <w:numFmt w:val="bullet"/>
       <w:lvlText w:val=""/>
       <w:lvlJc w:val="left"/>
       <w:pPr>
-        <w:ind w:left="1785" w:hanging="360"/>
+        <w:ind w:left="720" w:hanging="360"/>
       </w:pPr>
       <w:rPr>
         <w:rFonts w:ascii="Wingdings" w:hAnsi="Wingdings" w:hint="default"/>
@@ -5142,7 +6215,7 @@
       <w:lvlText w:val="o"/>
       <w:lvlJc w:val="left"/>
       <w:pPr>
-        <w:ind w:left="2505" w:hanging="360"/>
+        <w:ind w:left="1440" w:hanging="360"/>
       </w:pPr>
       <w:rPr>
         <w:rFonts w:ascii="Courier New" w:hAnsi="Courier New" w:cs="Courier New" w:hint="default"/>
@@ -5154,7 +6227,7 @@
       <w:lvlText w:val=""/>
       <w:lvlJc w:val="left"/>
       <w:pPr>
-        <w:ind w:left="3225" w:hanging="360"/>
+        <w:ind w:left="2160" w:hanging="360"/>
       </w:pPr>
       <w:rPr>
         <w:rFonts w:ascii="Wingdings" w:hAnsi="Wingdings" w:hint="default"/>
@@ -5166,7 +6239,7 @@
       <w:lvlText w:val=""/>
       <w:lvlJc w:val="left"/>
       <w:pPr>
-        <w:ind w:left="3945" w:hanging="360"/>
+        <w:ind w:left="2880" w:hanging="360"/>
       </w:pPr>
       <w:rPr>
         <w:rFonts w:ascii="Symbol" w:hAnsi="Symbol" w:hint="default"/>
@@ -5178,7 +6251,7 @@
       <w:lvlText w:val="o"/>
       <w:lvlJc w:val="left"/>
       <w:pPr>
-        <w:ind w:left="4665" w:hanging="360"/>
+        <w:ind w:left="3600" w:hanging="360"/>
       </w:pPr>
       <w:rPr>
         <w:rFonts w:ascii="Courier New" w:hAnsi="Courier New" w:cs="Courier New" w:hint="default"/>
@@ -5190,7 +6263,7 @@
       <w:lvlText w:val=""/>
       <w:lvlJc w:val="left"/>
       <w:pPr>
-        <w:ind w:left="5385" w:hanging="360"/>
+        <w:ind w:left="4320" w:hanging="360"/>
       </w:pPr>
       <w:rPr>
         <w:rFonts w:ascii="Wingdings" w:hAnsi="Wingdings" w:hint="default"/>
@@ -5202,7 +6275,7 @@
       <w:lvlText w:val=""/>
       <w:lvlJc w:val="left"/>
       <w:pPr>
-        <w:ind w:left="6105" w:hanging="360"/>
+        <w:ind w:left="5040" w:hanging="360"/>
       </w:pPr>
       <w:rPr>
         <w:rFonts w:ascii="Symbol" w:hAnsi="Symbol" w:hint="default"/>
@@ -5214,7 +6287,7 @@
       <w:lvlText w:val="o"/>
       <w:lvlJc w:val="left"/>
       <w:pPr>
-        <w:ind w:left="6825" w:hanging="360"/>
+        <w:ind w:left="5760" w:hanging="360"/>
       </w:pPr>
       <w:rPr>
         <w:rFonts w:ascii="Courier New" w:hAnsi="Courier New" w:cs="Courier New" w:hint="default"/>
@@ -5226,7 +6299,7 @@
       <w:lvlText w:val=""/>
       <w:lvlJc w:val="left"/>
       <w:pPr>
-        <w:ind w:left="7545" w:hanging="360"/>
+        <w:ind w:left="6480" w:hanging="360"/>
       </w:pPr>
       <w:rPr>
         <w:rFonts w:ascii="Wingdings" w:hAnsi="Wingdings" w:hint="default"/>
@@ -5234,16 +6307,16 @@
     </w:lvl>
   </w:abstractNum>
   <w:abstractNum w:abstractNumId="2" w15:restartNumberingAfterBreak="0">
-    <w:nsid w:val="69180E7B"/>
+    <w:nsid w:val="513359C2"/>
     <w:multiLevelType w:val="hybridMultilevel"/>
-    <w:tmpl w:val="7AFCB0FE"/>
+    <w:tmpl w:val="2012D7FE"/>
     <w:lvl w:ilvl="0" w:tplc="04090005">
       <w:start w:val="1"/>
       <w:numFmt w:val="bullet"/>
       <w:lvlText w:val=""/>
       <w:lvlJc w:val="left"/>
       <w:pPr>
-        <w:ind w:left="720" w:hanging="360"/>
+        <w:ind w:left="1785" w:hanging="360"/>
       </w:pPr>
       <w:rPr>
         <w:rFonts w:ascii="Wingdings" w:hAnsi="Wingdings" w:hint="default"/>
@@ -5255,7 +6328,7 @@
       <w:lvlText w:val="o"/>
       <w:lvlJc w:val="left"/>
       <w:pPr>
-        <w:ind w:left="1440" w:hanging="360"/>
+        <w:ind w:left="2505" w:hanging="360"/>
       </w:pPr>
       <w:rPr>
         <w:rFonts w:ascii="Courier New" w:hAnsi="Courier New" w:cs="Courier New" w:hint="default"/>
@@ -5267,7 +6340,7 @@
       <w:lvlText w:val=""/>
       <w:lvlJc w:val="left"/>
       <w:pPr>
-        <w:ind w:left="2160" w:hanging="360"/>
+        <w:ind w:left="3225" w:hanging="360"/>
       </w:pPr>
       <w:rPr>
         <w:rFonts w:ascii="Wingdings" w:hAnsi="Wingdings" w:hint="default"/>
@@ -5279,7 +6352,7 @@
       <w:lvlText w:val=""/>
       <w:lvlJc w:val="left"/>
       <w:pPr>
-        <w:ind w:left="2880" w:hanging="360"/>
+        <w:ind w:left="3945" w:hanging="360"/>
       </w:pPr>
       <w:rPr>
         <w:rFonts w:ascii="Symbol" w:hAnsi="Symbol" w:hint="default"/>
@@ -5291,7 +6364,7 @@
       <w:lvlText w:val="o"/>
       <w:lvlJc w:val="left"/>
       <w:pPr>
-        <w:ind w:left="3600" w:hanging="360"/>
+        <w:ind w:left="4665" w:hanging="360"/>
       </w:pPr>
       <w:rPr>
         <w:rFonts w:ascii="Courier New" w:hAnsi="Courier New" w:cs="Courier New" w:hint="default"/>
@@ -5303,7 +6376,7 @@
       <w:lvlText w:val=""/>
       <w:lvlJc w:val="left"/>
       <w:pPr>
-        <w:ind w:left="4320" w:hanging="360"/>
+        <w:ind w:left="5385" w:hanging="360"/>
       </w:pPr>
       <w:rPr>
         <w:rFonts w:ascii="Wingdings" w:hAnsi="Wingdings" w:hint="default"/>
@@ -5315,7 +6388,7 @@
       <w:lvlText w:val=""/>
       <w:lvlJc w:val="left"/>
       <w:pPr>
-        <w:ind w:left="5040" w:hanging="360"/>
+        <w:ind w:left="6105" w:hanging="360"/>
       </w:pPr>
       <w:rPr>
         <w:rFonts w:ascii="Symbol" w:hAnsi="Symbol" w:hint="default"/>
@@ -5327,7 +6400,7 @@
       <w:lvlText w:val="o"/>
       <w:lvlJc w:val="left"/>
       <w:pPr>
-        <w:ind w:left="5760" w:hanging="360"/>
+        <w:ind w:left="6825" w:hanging="360"/>
       </w:pPr>
       <w:rPr>
         <w:rFonts w:ascii="Courier New" w:hAnsi="Courier New" w:cs="Courier New" w:hint="default"/>
@@ -5339,7 +6412,7 @@
       <w:lvlText w:val=""/>
       <w:lvlJc w:val="left"/>
       <w:pPr>
-        <w:ind w:left="6480" w:hanging="360"/>
+        <w:ind w:left="7545" w:hanging="360"/>
       </w:pPr>
       <w:rPr>
         <w:rFonts w:ascii="Wingdings" w:hAnsi="Wingdings" w:hint="default"/>
@@ -5347,9 +6420,9 @@
     </w:lvl>
   </w:abstractNum>
   <w:abstractNum w:abstractNumId="3" w15:restartNumberingAfterBreak="0">
-    <w:nsid w:val="70CB7DC1"/>
+    <w:nsid w:val="69180E7B"/>
     <w:multiLevelType w:val="hybridMultilevel"/>
-    <w:tmpl w:val="42BCAE6A"/>
+    <w:tmpl w:val="7AFCB0FE"/>
     <w:lvl w:ilvl="0" w:tplc="04090005">
       <w:start w:val="1"/>
       <w:numFmt w:val="bullet"/>
@@ -5459,17 +6532,133 @@
       </w:rPr>
     </w:lvl>
   </w:abstractNum>
+  <w:abstractNum w:abstractNumId="4" w15:restartNumberingAfterBreak="0">
+    <w:nsid w:val="70CB7DC1"/>
+    <w:multiLevelType w:val="hybridMultilevel"/>
+    <w:tmpl w:val="42BCAE6A"/>
+    <w:lvl w:ilvl="0" w:tplc="04090005">
+      <w:start w:val="1"/>
+      <w:numFmt w:val="bullet"/>
+      <w:lvlText w:val=""/>
+      <w:lvlJc w:val="left"/>
+      <w:pPr>
+        <w:ind w:left="720" w:hanging="360"/>
+      </w:pPr>
+      <w:rPr>
+        <w:rFonts w:ascii="Wingdings" w:hAnsi="Wingdings" w:hint="default"/>
+      </w:rPr>
+    </w:lvl>
+    <w:lvl w:ilvl="1" w:tplc="240A0003" w:tentative="1">
+      <w:start w:val="1"/>
+      <w:numFmt w:val="bullet"/>
+      <w:lvlText w:val="o"/>
+      <w:lvlJc w:val="left"/>
+      <w:pPr>
+        <w:ind w:left="1440" w:hanging="360"/>
+      </w:pPr>
+      <w:rPr>
+        <w:rFonts w:ascii="Courier New" w:hAnsi="Courier New" w:cs="Courier New" w:hint="default"/>
+      </w:rPr>
+    </w:lvl>
+    <w:lvl w:ilvl="2" w:tplc="240A0005" w:tentative="1">
+      <w:start w:val="1"/>
+      <w:numFmt w:val="bullet"/>
+      <w:lvlText w:val=""/>
+      <w:lvlJc w:val="left"/>
+      <w:pPr>
+        <w:ind w:left="2160" w:hanging="360"/>
+      </w:pPr>
+      <w:rPr>
+        <w:rFonts w:ascii="Wingdings" w:hAnsi="Wingdings" w:hint="default"/>
+      </w:rPr>
+    </w:lvl>
+    <w:lvl w:ilvl="3" w:tplc="240A0001" w:tentative="1">
+      <w:start w:val="1"/>
+      <w:numFmt w:val="bullet"/>
+      <w:lvlText w:val=""/>
+      <w:lvlJc w:val="left"/>
+      <w:pPr>
+        <w:ind w:left="2880" w:hanging="360"/>
+      </w:pPr>
+      <w:rPr>
+        <w:rFonts w:ascii="Symbol" w:hAnsi="Symbol" w:hint="default"/>
+      </w:rPr>
+    </w:lvl>
+    <w:lvl w:ilvl="4" w:tplc="240A0003" w:tentative="1">
+      <w:start w:val="1"/>
+      <w:numFmt w:val="bullet"/>
+      <w:lvlText w:val="o"/>
+      <w:lvlJc w:val="left"/>
+      <w:pPr>
+        <w:ind w:left="3600" w:hanging="360"/>
+      </w:pPr>
+      <w:rPr>
+        <w:rFonts w:ascii="Courier New" w:hAnsi="Courier New" w:cs="Courier New" w:hint="default"/>
+      </w:rPr>
+    </w:lvl>
+    <w:lvl w:ilvl="5" w:tplc="240A0005" w:tentative="1">
+      <w:start w:val="1"/>
+      <w:numFmt w:val="bullet"/>
+      <w:lvlText w:val=""/>
+      <w:lvlJc w:val="left"/>
+      <w:pPr>
+        <w:ind w:left="4320" w:hanging="360"/>
+      </w:pPr>
+      <w:rPr>
+        <w:rFonts w:ascii="Wingdings" w:hAnsi="Wingdings" w:hint="default"/>
+      </w:rPr>
+    </w:lvl>
+    <w:lvl w:ilvl="6" w:tplc="240A0001" w:tentative="1">
+      <w:start w:val="1"/>
+      <w:numFmt w:val="bullet"/>
+      <w:lvlText w:val=""/>
+      <w:lvlJc w:val="left"/>
+      <w:pPr>
+        <w:ind w:left="5040" w:hanging="360"/>
+      </w:pPr>
+      <w:rPr>
+        <w:rFonts w:ascii="Symbol" w:hAnsi="Symbol" w:hint="default"/>
+      </w:rPr>
+    </w:lvl>
+    <w:lvl w:ilvl="7" w:tplc="240A0003" w:tentative="1">
+      <w:start w:val="1"/>
+      <w:numFmt w:val="bullet"/>
+      <w:lvlText w:val="o"/>
+      <w:lvlJc w:val="left"/>
+      <w:pPr>
+        <w:ind w:left="5760" w:hanging="360"/>
+      </w:pPr>
+      <w:rPr>
+        <w:rFonts w:ascii="Courier New" w:hAnsi="Courier New" w:cs="Courier New" w:hint="default"/>
+      </w:rPr>
+    </w:lvl>
+    <w:lvl w:ilvl="8" w:tplc="240A0005" w:tentative="1">
+      <w:start w:val="1"/>
+      <w:numFmt w:val="bullet"/>
+      <w:lvlText w:val=""/>
+      <w:lvlJc w:val="left"/>
+      <w:pPr>
+        <w:ind w:left="6480" w:hanging="360"/>
+      </w:pPr>
+      <w:rPr>
+        <w:rFonts w:ascii="Wingdings" w:hAnsi="Wingdings" w:hint="default"/>
+      </w:rPr>
+    </w:lvl>
+  </w:abstractNum>
   <w:num w:numId="1">
-    <w:abstractNumId w:val="2"/>
+    <w:abstractNumId w:val="3"/>
   </w:num>
   <w:num w:numId="2">
     <w:abstractNumId w:val="0"/>
   </w:num>
   <w:num w:numId="3">
-    <w:abstractNumId w:val="1"/>
+    <w:abstractNumId w:val="2"/>
   </w:num>
   <w:num w:numId="4">
-    <w:abstractNumId w:val="3"/>
+    <w:abstractNumId w:val="4"/>
+  </w:num>
+  <w:num w:numId="5">
+    <w:abstractNumId w:val="1"/>
   </w:num>
 </w:numbering>
 </file>
@@ -6272,7 +7461,7 @@
 </file>
 
 <file path=customXml/itemProps1.xml><?xml version="1.0" encoding="utf-8"?>
-<ds:datastoreItem xmlns:ds="http://schemas.openxmlformats.org/officeDocument/2006/customXml" ds:itemID="{3C09E86A-A035-4526-922F-0B68470557C0}">
+<ds:datastoreItem xmlns:ds="http://schemas.openxmlformats.org/officeDocument/2006/customXml" ds:itemID="{7867CCE9-84EC-4234-87DF-21093B7E2CF7}">
   <ds:schemaRefs>
     <ds:schemaRef ds:uri="http://schemas.openxmlformats.org/officeDocument/2006/bibliography"/>
   </ds:schemaRefs>
